--- a/Documentação/Manual Técnico.docx
+++ b/Documentação/Manual Técnico.docx
@@ -28,9 +28,9 @@
               <w:noProof/>
             </w:rPr>
             <w:drawing>
-              <wp:inline distT="0" distB="0" distL="0" distR="0" wp14:anchorId="371D4A3F" wp14:editId="523CC5D7">
+              <wp:inline distT="0" distB="0" distL="0" distR="0" wp14:anchorId="371D4A3F" wp14:editId="354A9EC8">
                 <wp:extent cx="1787685" cy="1381125"/>
-                <wp:effectExtent l="190500" t="190500" r="193675" b="180975"/>
+                <wp:effectExtent l="152400" t="152400" r="365125" b="352425"/>
                 <wp:docPr id="7" name="Picture 30" descr="Uma imagem com texto, Tipo de letra, captura de ecrã, logótipo&#10;&#10;Descrição gerada automaticamente">
                   <a:extLst xmlns:a="http://schemas.openxmlformats.org/drawingml/2006/main">
                     <a:ext uri="{FF2B5EF4-FFF2-40B4-BE49-F238E27FC236}">
@@ -81,9 +81,9 @@
                           <a:noFill/>
                         </a:ln>
                         <a:effectLst>
-                          <a:outerShdw blurRad="190500" algn="tl" rotWithShape="0">
-                            <a:srgbClr val="000000">
-                              <a:alpha val="70000"/>
+                          <a:outerShdw blurRad="292100" dist="139700" dir="2700000" algn="tl" rotWithShape="0">
+                            <a:srgbClr val="333333">
+                              <a:alpha val="65000"/>
                             </a:srgbClr>
                           </a:outerShdw>
                         </a:effectLst>
@@ -180,7 +180,7 @@
                                   <w:pStyle w:val="SemEspaamento"/>
                                   <w:spacing w:before="40" w:after="560" w:line="216" w:lineRule="auto"/>
                                   <w:rPr>
-                                    <w:color w:val="4472C4" w:themeColor="accent1"/>
+                                    <w:color w:val="FFCA08" w:themeColor="accent1"/>
                                     <w:sz w:val="72"/>
                                     <w:szCs w:val="72"/>
                                   </w:rPr>
@@ -188,7 +188,7 @@
                                 <w:sdt>
                                   <w:sdtPr>
                                     <w:rPr>
-                                      <w:color w:val="2F5496" w:themeColor="accent1" w:themeShade="BF"/>
+                                      <w:color w:val="C49A00" w:themeColor="accent1" w:themeShade="BF"/>
                                       <w:sz w:val="72"/>
                                       <w:szCs w:val="72"/>
                                     </w:rPr>
@@ -201,7 +201,7 @@
                                   <w:sdtContent>
                                     <w:r>
                                       <w:rPr>
-                                        <w:color w:val="2F5496" w:themeColor="accent1" w:themeShade="BF"/>
+                                        <w:color w:val="C49A00" w:themeColor="accent1" w:themeShade="BF"/>
                                         <w:sz w:val="72"/>
                                         <w:szCs w:val="72"/>
                                       </w:rPr>
@@ -209,7 +209,7 @@
                                     </w:r>
                                     <w:r>
                                       <w:rPr>
-                                        <w:color w:val="2F5496" w:themeColor="accent1" w:themeShade="BF"/>
+                                        <w:color w:val="C49A00" w:themeColor="accent1" w:themeShade="BF"/>
                                         <w:sz w:val="72"/>
                                         <w:szCs w:val="72"/>
                                       </w:rPr>
@@ -222,7 +222,7 @@
                                 <w:sdtPr>
                                   <w:rPr>
                                     <w:caps/>
-                                    <w:color w:val="8496B0" w:themeColor="text2" w:themeTint="99"/>
+                                    <w:color w:val="967F71" w:themeColor="text2" w:themeTint="99"/>
                                     <w:sz w:val="28"/>
                                     <w:szCs w:val="28"/>
                                   </w:rPr>
@@ -239,7 +239,7 @@
                                       <w:spacing w:before="40" w:after="40"/>
                                       <w:rPr>
                                         <w:caps/>
-                                        <w:color w:val="8496B0" w:themeColor="text2" w:themeTint="99"/>
+                                        <w:color w:val="967F71" w:themeColor="text2" w:themeTint="99"/>
                                         <w:sz w:val="28"/>
                                         <w:szCs w:val="28"/>
                                       </w:rPr>
@@ -247,7 +247,7 @@
                                     <w:r>
                                       <w:rPr>
                                         <w:caps/>
-                                        <w:color w:val="8496B0" w:themeColor="text2" w:themeTint="99"/>
+                                        <w:color w:val="967F71" w:themeColor="text2" w:themeTint="99"/>
                                         <w:sz w:val="28"/>
                                         <w:szCs w:val="28"/>
                                       </w:rPr>
@@ -260,7 +260,7 @@
                                 <w:sdtPr>
                                   <w:rPr>
                                     <w:caps/>
-                                    <w:color w:val="2F5496" w:themeColor="accent1" w:themeShade="BF"/>
+                                    <w:color w:val="C49A00" w:themeColor="accent1" w:themeShade="BF"/>
                                     <w:sz w:val="24"/>
                                     <w:szCs w:val="24"/>
                                   </w:rPr>
@@ -277,7 +277,7 @@
                                       <w:spacing w:before="80" w:after="40"/>
                                       <w:rPr>
                                         <w:caps/>
-                                        <w:color w:val="2F5496" w:themeColor="accent1" w:themeShade="BF"/>
+                                        <w:color w:val="C49A00" w:themeColor="accent1" w:themeShade="BF"/>
                                         <w:sz w:val="24"/>
                                         <w:szCs w:val="24"/>
                                       </w:rPr>
@@ -285,7 +285,7 @@
                                     <w:r>
                                       <w:rPr>
                                         <w:caps/>
-                                        <w:color w:val="2F5496" w:themeColor="accent1" w:themeShade="BF"/>
+                                        <w:color w:val="C49A00" w:themeColor="accent1" w:themeShade="BF"/>
                                         <w:sz w:val="24"/>
                                         <w:szCs w:val="24"/>
                                       </w:rPr>
@@ -294,7 +294,7 @@
                                     <w:r>
                                       <w:rPr>
                                         <w:caps/>
-                                        <w:color w:val="2F5496" w:themeColor="accent1" w:themeShade="BF"/>
+                                        <w:color w:val="C49A00" w:themeColor="accent1" w:themeShade="BF"/>
                                         <w:sz w:val="24"/>
                                         <w:szCs w:val="24"/>
                                       </w:rPr>
@@ -303,7 +303,7 @@
                                     <w:r>
                                       <w:rPr>
                                         <w:caps/>
-                                        <w:color w:val="2F5496" w:themeColor="accent1" w:themeShade="BF"/>
+                                        <w:color w:val="C49A00" w:themeColor="accent1" w:themeShade="BF"/>
                                         <w:sz w:val="24"/>
                                         <w:szCs w:val="24"/>
                                       </w:rPr>
@@ -346,7 +346,7 @@
                             <w:pStyle w:val="SemEspaamento"/>
                             <w:spacing w:before="40" w:after="560" w:line="216" w:lineRule="auto"/>
                             <w:rPr>
-                              <w:color w:val="4472C4" w:themeColor="accent1"/>
+                              <w:color w:val="FFCA08" w:themeColor="accent1"/>
                               <w:sz w:val="72"/>
                               <w:szCs w:val="72"/>
                             </w:rPr>
@@ -354,7 +354,7 @@
                           <w:sdt>
                             <w:sdtPr>
                               <w:rPr>
-                                <w:color w:val="2F5496" w:themeColor="accent1" w:themeShade="BF"/>
+                                <w:color w:val="C49A00" w:themeColor="accent1" w:themeShade="BF"/>
                                 <w:sz w:val="72"/>
                                 <w:szCs w:val="72"/>
                               </w:rPr>
@@ -367,7 +367,7 @@
                             <w:sdtContent>
                               <w:r>
                                 <w:rPr>
-                                  <w:color w:val="2F5496" w:themeColor="accent1" w:themeShade="BF"/>
+                                  <w:color w:val="C49A00" w:themeColor="accent1" w:themeShade="BF"/>
                                   <w:sz w:val="72"/>
                                   <w:szCs w:val="72"/>
                                 </w:rPr>
@@ -375,7 +375,7 @@
                               </w:r>
                               <w:r>
                                 <w:rPr>
-                                  <w:color w:val="2F5496" w:themeColor="accent1" w:themeShade="BF"/>
+                                  <w:color w:val="C49A00" w:themeColor="accent1" w:themeShade="BF"/>
                                   <w:sz w:val="72"/>
                                   <w:szCs w:val="72"/>
                                 </w:rPr>
@@ -388,7 +388,7 @@
                           <w:sdtPr>
                             <w:rPr>
                               <w:caps/>
-                              <w:color w:val="8496B0" w:themeColor="text2" w:themeTint="99"/>
+                              <w:color w:val="967F71" w:themeColor="text2" w:themeTint="99"/>
                               <w:sz w:val="28"/>
                               <w:szCs w:val="28"/>
                             </w:rPr>
@@ -405,7 +405,7 @@
                                 <w:spacing w:before="40" w:after="40"/>
                                 <w:rPr>
                                   <w:caps/>
-                                  <w:color w:val="8496B0" w:themeColor="text2" w:themeTint="99"/>
+                                  <w:color w:val="967F71" w:themeColor="text2" w:themeTint="99"/>
                                   <w:sz w:val="28"/>
                                   <w:szCs w:val="28"/>
                                 </w:rPr>
@@ -413,7 +413,7 @@
                               <w:r>
                                 <w:rPr>
                                   <w:caps/>
-                                  <w:color w:val="8496B0" w:themeColor="text2" w:themeTint="99"/>
+                                  <w:color w:val="967F71" w:themeColor="text2" w:themeTint="99"/>
                                   <w:sz w:val="28"/>
                                   <w:szCs w:val="28"/>
                                 </w:rPr>
@@ -426,7 +426,7 @@
                           <w:sdtPr>
                             <w:rPr>
                               <w:caps/>
-                              <w:color w:val="2F5496" w:themeColor="accent1" w:themeShade="BF"/>
+                              <w:color w:val="C49A00" w:themeColor="accent1" w:themeShade="BF"/>
                               <w:sz w:val="24"/>
                               <w:szCs w:val="24"/>
                             </w:rPr>
@@ -443,7 +443,7 @@
                                 <w:spacing w:before="80" w:after="40"/>
                                 <w:rPr>
                                   <w:caps/>
-                                  <w:color w:val="2F5496" w:themeColor="accent1" w:themeShade="BF"/>
+                                  <w:color w:val="C49A00" w:themeColor="accent1" w:themeShade="BF"/>
                                   <w:sz w:val="24"/>
                                   <w:szCs w:val="24"/>
                                 </w:rPr>
@@ -451,7 +451,7 @@
                               <w:r>
                                 <w:rPr>
                                   <w:caps/>
-                                  <w:color w:val="2F5496" w:themeColor="accent1" w:themeShade="BF"/>
+                                  <w:color w:val="C49A00" w:themeColor="accent1" w:themeShade="BF"/>
                                   <w:sz w:val="24"/>
                                   <w:szCs w:val="24"/>
                                 </w:rPr>
@@ -460,7 +460,7 @@
                               <w:r>
                                 <w:rPr>
                                   <w:caps/>
-                                  <w:color w:val="2F5496" w:themeColor="accent1" w:themeShade="BF"/>
+                                  <w:color w:val="C49A00" w:themeColor="accent1" w:themeShade="BF"/>
                                   <w:sz w:val="24"/>
                                   <w:szCs w:val="24"/>
                                 </w:rPr>
@@ -469,7 +469,7 @@
                               <w:r>
                                 <w:rPr>
                                   <w:caps/>
-                                  <w:color w:val="2F5496" w:themeColor="accent1" w:themeShade="BF"/>
+                                  <w:color w:val="C49A00" w:themeColor="accent1" w:themeShade="BF"/>
                                   <w:sz w:val="24"/>
                                   <w:szCs w:val="24"/>
                                 </w:rPr>
@@ -620,7 +620,7 @@
               </mc:Choice>
               <mc:Fallback>
                 <w:pict>
-                  <v:rect w14:anchorId="0BEF6764" id="Retângulo 8" o:spid="_x0000_s1027" style="position:absolute;margin-left:-4.4pt;margin-top:0;width:46.8pt;height:77.75pt;z-index:251659264;visibility:visible;mso-wrap-style:square;mso-width-percent:76;mso-height-percent:98;mso-top-percent:23;mso-wrap-distance-left:9pt;mso-wrap-distance-top:0;mso-wrap-distance-right:9pt;mso-wrap-distance-bottom:0;mso-position-horizontal:right;mso-position-horizontal-relative:margin;mso-position-vertical-relative:page;mso-width-percent:76;mso-height-percent:98;mso-top-percent:23;mso-width-relative:page;mso-height-relative:page;v-text-anchor:bottom" o:gfxdata="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" fillcolor="#2f5496 [2404]" stroked="f" strokeweight="1pt">
+                  <v:rect w14:anchorId="0BEF6764" id="Retângulo 8" o:spid="_x0000_s1027" style="position:absolute;margin-left:-4.4pt;margin-top:0;width:46.8pt;height:77.75pt;z-index:251659264;visibility:visible;mso-wrap-style:square;mso-width-percent:76;mso-height-percent:98;mso-top-percent:23;mso-wrap-distance-left:9pt;mso-wrap-distance-top:0;mso-wrap-distance-right:9pt;mso-wrap-distance-bottom:0;mso-position-horizontal:right;mso-position-horizontal-relative:margin;mso-position-vertical-relative:page;mso-width-percent:76;mso-height-percent:98;mso-top-percent:23;mso-width-relative:page;mso-height-relative:page;v-text-anchor:bottom" o:gfxdata="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" fillcolor="#c49a00 [2404]" stroked="f" strokeweight="1pt">
                     <o:lock v:ext="edit" aspectratio="t"/>
                     <v:textbox inset="3.6pt,,3.6pt">
                       <w:txbxContent>
@@ -681,7 +681,7 @@
         </w:p>
       </w:sdtContent>
     </w:sdt>
-    <w:bookmarkStart w:id="0" w:name="_Toc140580956" w:displacedByCustomXml="next"/>
+    <w:bookmarkStart w:id="0" w:name="_Toc141224997" w:displacedByCustomXml="next"/>
     <w:sdt>
       <w:sdtPr>
         <w:rPr>
@@ -703,7 +703,6 @@
         </w:rPr>
       </w:sdtEndPr>
       <w:sdtContent>
-        <w:bookmarkEnd w:id="0" w:displacedByCustomXml="prev"/>
         <w:p>
           <w:pPr>
             <w:pStyle w:val="Ttulo1"/>
@@ -711,6 +710,7 @@
           <w:r>
             <w:t>Índice</w:t>
           </w:r>
+          <w:bookmarkEnd w:id="0"/>
         </w:p>
         <w:p>
           <w:pPr>
@@ -733,7 +733,63 @@
           <w:r>
             <w:fldChar w:fldCharType="separate"/>
           </w:r>
-          <w:hyperlink w:anchor="_Toc140580956" w:history="1"/>
+          <w:hyperlink w:anchor="_Toc141224997" w:history="1">
+            <w:r>
+              <w:rPr>
+                <w:rStyle w:val="Hiperligao"/>
+                <w:noProof/>
+              </w:rPr>
+              <w:t>Índice</w:t>
+            </w:r>
+            <w:r>
+              <w:rPr>
+                <w:noProof/>
+                <w:webHidden/>
+              </w:rPr>
+              <w:tab/>
+            </w:r>
+            <w:r>
+              <w:rPr>
+                <w:noProof/>
+                <w:webHidden/>
+              </w:rPr>
+              <w:fldChar w:fldCharType="begin"/>
+            </w:r>
+            <w:r>
+              <w:rPr>
+                <w:noProof/>
+                <w:webHidden/>
+              </w:rPr>
+              <w:instrText xml:space="preserve"> PAGEREF _Toc141224997 \h </w:instrText>
+            </w:r>
+            <w:r>
+              <w:rPr>
+                <w:noProof/>
+                <w:webHidden/>
+              </w:rPr>
+            </w:r>
+            <w:r>
+              <w:rPr>
+                <w:noProof/>
+                <w:webHidden/>
+              </w:rPr>
+              <w:fldChar w:fldCharType="separate"/>
+            </w:r>
+            <w:r>
+              <w:rPr>
+                <w:noProof/>
+                <w:webHidden/>
+              </w:rPr>
+              <w:t>1</w:t>
+            </w:r>
+            <w:r>
+              <w:rPr>
+                <w:noProof/>
+                <w:webHidden/>
+              </w:rPr>
+              <w:fldChar w:fldCharType="end"/>
+            </w:r>
+          </w:hyperlink>
         </w:p>
         <w:p>
           <w:pPr>
@@ -747,13 +803,13 @@
               <w:lang w:eastAsia="ja-JP"/>
             </w:rPr>
           </w:pPr>
-          <w:hyperlink w:anchor="_Toc140580957" w:history="1">
+          <w:hyperlink w:anchor="_Toc141224998" w:history="1">
             <w:r>
               <w:rPr>
                 <w:rStyle w:val="Hiperligao"/>
                 <w:noProof/>
               </w:rPr>
-              <w:t>1. Introduction</w:t>
+              <w:t>Índice de Ilustrações</w:t>
             </w:r>
             <w:r>
               <w:rPr>
@@ -774,7 +830,7 @@
                 <w:noProof/>
                 <w:webHidden/>
               </w:rPr>
-              <w:instrText xml:space="preserve"> PAGEREF _Toc140580957 \h </w:instrText>
+              <w:instrText xml:space="preserve"> PAGEREF _Toc141224998 \h </w:instrText>
             </w:r>
             <w:r>
               <w:rPr>
@@ -794,7 +850,77 @@
                 <w:noProof/>
                 <w:webHidden/>
               </w:rPr>
-              <w:t>1</w:t>
+              <w:t>2</w:t>
+            </w:r>
+            <w:r>
+              <w:rPr>
+                <w:noProof/>
+                <w:webHidden/>
+              </w:rPr>
+              <w:fldChar w:fldCharType="end"/>
+            </w:r>
+          </w:hyperlink>
+        </w:p>
+        <w:p>
+          <w:pPr>
+            <w:pStyle w:val="ndice1"/>
+            <w:tabs>
+              <w:tab w:val="right" w:leader="dot" w:pos="8494"/>
+            </w:tabs>
+            <w:rPr>
+              <w:rFonts w:eastAsiaTheme="minorEastAsia"/>
+              <w:noProof/>
+              <w:lang w:eastAsia="ja-JP"/>
+            </w:rPr>
+          </w:pPr>
+          <w:hyperlink w:anchor="_Toc141224999" w:history="1">
+            <w:r>
+              <w:rPr>
+                <w:rStyle w:val="Hiperligao"/>
+                <w:noProof/>
+              </w:rPr>
+              <w:t>1. Introdução</w:t>
+            </w:r>
+            <w:r>
+              <w:rPr>
+                <w:noProof/>
+                <w:webHidden/>
+              </w:rPr>
+              <w:tab/>
+            </w:r>
+            <w:r>
+              <w:rPr>
+                <w:noProof/>
+                <w:webHidden/>
+              </w:rPr>
+              <w:fldChar w:fldCharType="begin"/>
+            </w:r>
+            <w:r>
+              <w:rPr>
+                <w:noProof/>
+                <w:webHidden/>
+              </w:rPr>
+              <w:instrText xml:space="preserve"> PAGEREF _Toc141224999 \h </w:instrText>
+            </w:r>
+            <w:r>
+              <w:rPr>
+                <w:noProof/>
+                <w:webHidden/>
+              </w:rPr>
+            </w:r>
+            <w:r>
+              <w:rPr>
+                <w:noProof/>
+                <w:webHidden/>
+              </w:rPr>
+              <w:fldChar w:fldCharType="separate"/>
+            </w:r>
+            <w:r>
+              <w:rPr>
+                <w:noProof/>
+                <w:webHidden/>
+              </w:rPr>
+              <w:t>3</w:t>
             </w:r>
             <w:r>
               <w:rPr>
@@ -817,13 +943,13 @@
               <w:lang w:eastAsia="ja-JP"/>
             </w:rPr>
           </w:pPr>
-          <w:hyperlink w:anchor="_Toc140580958" w:history="1">
+          <w:hyperlink w:anchor="_Toc141225000" w:history="1">
             <w:r>
               <w:rPr>
                 <w:rStyle w:val="Hiperligao"/>
                 <w:noProof/>
               </w:rPr>
-              <w:t>1.1 Overview</w:t>
+              <w:t>1.1 Visão Geral</w:t>
             </w:r>
             <w:r>
               <w:rPr>
@@ -844,7 +970,7 @@
                 <w:noProof/>
                 <w:webHidden/>
               </w:rPr>
-              <w:instrText xml:space="preserve"> PAGEREF _Toc140580958 \h </w:instrText>
+              <w:instrText xml:space="preserve"> PAGEREF _Toc141225000 \h </w:instrText>
             </w:r>
             <w:r>
               <w:rPr>
@@ -864,7 +990,7 @@
                 <w:noProof/>
                 <w:webHidden/>
               </w:rPr>
-              <w:t>1</w:t>
+              <w:t>3</w:t>
             </w:r>
             <w:r>
               <w:rPr>
@@ -887,13 +1013,13 @@
               <w:lang w:eastAsia="ja-JP"/>
             </w:rPr>
           </w:pPr>
-          <w:hyperlink w:anchor="_Toc140580959" w:history="1">
+          <w:hyperlink w:anchor="_Toc141225001" w:history="1">
             <w:r>
               <w:rPr>
                 <w:rStyle w:val="Hiperligao"/>
                 <w:noProof/>
               </w:rPr>
-              <w:t>1.2 System Requirements</w:t>
+              <w:t>1.2 Requisitos</w:t>
             </w:r>
             <w:r>
               <w:rPr>
@@ -914,7 +1040,7 @@
                 <w:noProof/>
                 <w:webHidden/>
               </w:rPr>
-              <w:instrText xml:space="preserve"> PAGEREF _Toc140580959 \h </w:instrText>
+              <w:instrText xml:space="preserve"> PAGEREF _Toc141225001 \h </w:instrText>
             </w:r>
             <w:r>
               <w:rPr>
@@ -934,7 +1060,7 @@
                 <w:noProof/>
                 <w:webHidden/>
               </w:rPr>
-              <w:t>1</w:t>
+              <w:t>3</w:t>
             </w:r>
             <w:r>
               <w:rPr>
@@ -957,13 +1083,13 @@
               <w:lang w:eastAsia="ja-JP"/>
             </w:rPr>
           </w:pPr>
-          <w:hyperlink w:anchor="_Toc140580960" w:history="1">
+          <w:hyperlink w:anchor="_Toc141225002" w:history="1">
             <w:r>
               <w:rPr>
                 <w:rStyle w:val="Hiperligao"/>
                 <w:noProof/>
               </w:rPr>
-              <w:t>1.3 Document Structure</w:t>
+              <w:t>1.3 Estrutura do Documento</w:t>
             </w:r>
             <w:r>
               <w:rPr>
@@ -984,7 +1110,7 @@
                 <w:noProof/>
                 <w:webHidden/>
               </w:rPr>
-              <w:instrText xml:space="preserve"> PAGEREF _Toc140580960 \h </w:instrText>
+              <w:instrText xml:space="preserve"> PAGEREF _Toc141225002 \h </w:instrText>
             </w:r>
             <w:r>
               <w:rPr>
@@ -1004,220 +1130,7 @@
                 <w:noProof/>
                 <w:webHidden/>
               </w:rPr>
-              <w:t>2</w:t>
-            </w:r>
-            <w:r>
-              <w:rPr>
-                <w:noProof/>
-                <w:webHidden/>
-              </w:rPr>
-              <w:fldChar w:fldCharType="end"/>
-            </w:r>
-          </w:hyperlink>
-        </w:p>
-        <w:p>
-          <w:pPr>
-            <w:pStyle w:val="ndice2"/>
-            <w:tabs>
-              <w:tab w:val="right" w:leader="dot" w:pos="8494"/>
-            </w:tabs>
-            <w:rPr>
-              <w:rFonts w:eastAsiaTheme="minorEastAsia"/>
-              <w:noProof/>
-              <w:lang w:eastAsia="ja-JP"/>
-            </w:rPr>
-          </w:pPr>
-          <w:hyperlink w:anchor="_Toc140580961" w:history="1">
-            <w:r>
-              <w:rPr>
-                <w:rStyle w:val="Hiperligao"/>
-                <w:noProof/>
-                <w:lang w:val="en-US"/>
-              </w:rPr>
-              <w:t>1.1 Overview</w:t>
-            </w:r>
-            <w:r>
-              <w:rPr>
-                <w:noProof/>
-                <w:webHidden/>
-              </w:rPr>
-              <w:tab/>
-            </w:r>
-            <w:r>
-              <w:rPr>
-                <w:noProof/>
-                <w:webHidden/>
-              </w:rPr>
-              <w:fldChar w:fldCharType="begin"/>
-            </w:r>
-            <w:r>
-              <w:rPr>
-                <w:noProof/>
-                <w:webHidden/>
-              </w:rPr>
-              <w:instrText xml:space="preserve"> PAGEREF _Toc140580961 \h </w:instrText>
-            </w:r>
-            <w:r>
-              <w:rPr>
-                <w:noProof/>
-                <w:webHidden/>
-              </w:rPr>
-            </w:r>
-            <w:r>
-              <w:rPr>
-                <w:noProof/>
-                <w:webHidden/>
-              </w:rPr>
-              <w:fldChar w:fldCharType="separate"/>
-            </w:r>
-            <w:r>
-              <w:rPr>
-                <w:noProof/>
-                <w:webHidden/>
-              </w:rPr>
-              <w:t>2</w:t>
-            </w:r>
-            <w:r>
-              <w:rPr>
-                <w:noProof/>
-                <w:webHidden/>
-              </w:rPr>
-              <w:fldChar w:fldCharType="end"/>
-            </w:r>
-          </w:hyperlink>
-        </w:p>
-        <w:p>
-          <w:pPr>
-            <w:pStyle w:val="ndice2"/>
-            <w:tabs>
-              <w:tab w:val="right" w:leader="dot" w:pos="8494"/>
-            </w:tabs>
-            <w:rPr>
-              <w:rFonts w:eastAsiaTheme="minorEastAsia"/>
-              <w:noProof/>
-              <w:lang w:eastAsia="ja-JP"/>
-            </w:rPr>
-          </w:pPr>
-          <w:hyperlink w:anchor="_Toc140580962" w:history="1">
-            <w:r>
-              <w:rPr>
-                <w:rStyle w:val="Hiperligao"/>
-                <w:noProof/>
-                <w:lang w:val="en-US"/>
-              </w:rPr>
-              <w:t>1.2 System Requirements</w:t>
-            </w:r>
-            <w:r>
-              <w:rPr>
-                <w:noProof/>
-                <w:webHidden/>
-              </w:rPr>
-              <w:tab/>
-            </w:r>
-            <w:r>
-              <w:rPr>
-                <w:noProof/>
-                <w:webHidden/>
-              </w:rPr>
-              <w:fldChar w:fldCharType="begin"/>
-            </w:r>
-            <w:r>
-              <w:rPr>
-                <w:noProof/>
-                <w:webHidden/>
-              </w:rPr>
-              <w:instrText xml:space="preserve"> PAGEREF _Toc140580962 \h </w:instrText>
-            </w:r>
-            <w:r>
-              <w:rPr>
-                <w:noProof/>
-                <w:webHidden/>
-              </w:rPr>
-            </w:r>
-            <w:r>
-              <w:rPr>
-                <w:noProof/>
-                <w:webHidden/>
-              </w:rPr>
-              <w:fldChar w:fldCharType="separate"/>
-            </w:r>
-            <w:r>
-              <w:rPr>
-                <w:noProof/>
-                <w:webHidden/>
-              </w:rPr>
-              <w:t>2</w:t>
-            </w:r>
-            <w:r>
-              <w:rPr>
-                <w:noProof/>
-                <w:webHidden/>
-              </w:rPr>
-              <w:fldChar w:fldCharType="end"/>
-            </w:r>
-          </w:hyperlink>
-        </w:p>
-        <w:p>
-          <w:pPr>
-            <w:pStyle w:val="ndice2"/>
-            <w:tabs>
-              <w:tab w:val="right" w:leader="dot" w:pos="8494"/>
-            </w:tabs>
-            <w:rPr>
-              <w:rFonts w:eastAsiaTheme="minorEastAsia"/>
-              <w:noProof/>
-              <w:lang w:eastAsia="ja-JP"/>
-            </w:rPr>
-          </w:pPr>
-          <w:hyperlink w:anchor="_Toc140580963" w:history="1">
-            <w:r>
-              <w:rPr>
-                <w:rStyle w:val="Hiperligao"/>
-                <w:noProof/>
-                <w:lang w:val="en-US"/>
-              </w:rPr>
-              <w:t>1.3 Document Structure</w:t>
-            </w:r>
-            <w:r>
-              <w:rPr>
-                <w:noProof/>
-                <w:webHidden/>
-              </w:rPr>
-              <w:tab/>
-            </w:r>
-            <w:r>
-              <w:rPr>
-                <w:noProof/>
-                <w:webHidden/>
-              </w:rPr>
-              <w:fldChar w:fldCharType="begin"/>
-            </w:r>
-            <w:r>
-              <w:rPr>
-                <w:noProof/>
-                <w:webHidden/>
-              </w:rPr>
-              <w:instrText xml:space="preserve"> PAGEREF _Toc140580963 \h </w:instrText>
-            </w:r>
-            <w:r>
-              <w:rPr>
-                <w:noProof/>
-                <w:webHidden/>
-              </w:rPr>
-            </w:r>
-            <w:r>
-              <w:rPr>
-                <w:noProof/>
-                <w:webHidden/>
-              </w:rPr>
-              <w:fldChar w:fldCharType="separate"/>
-            </w:r>
-            <w:r>
-              <w:rPr>
-                <w:noProof/>
-                <w:webHidden/>
-              </w:rPr>
-              <w:t>3</w:t>
+              <w:t>4</w:t>
             </w:r>
             <w:r>
               <w:rPr>
@@ -1240,14 +1153,13 @@
               <w:lang w:eastAsia="ja-JP"/>
             </w:rPr>
           </w:pPr>
-          <w:hyperlink w:anchor="_Toc140580964" w:history="1">
+          <w:hyperlink w:anchor="_Toc141225003" w:history="1">
             <w:r>
               <w:rPr>
                 <w:rStyle w:val="Hiperligao"/>
                 <w:noProof/>
-                <w:lang w:val="en-US"/>
-              </w:rPr>
-              <w:t>2. Getting Started</w:t>
+              </w:rPr>
+              <w:t>2. Primeiros Passos</w:t>
             </w:r>
             <w:r>
               <w:rPr>
@@ -1268,7 +1180,7 @@
                 <w:noProof/>
                 <w:webHidden/>
               </w:rPr>
-              <w:instrText xml:space="preserve"> PAGEREF _Toc140580964 \h </w:instrText>
+              <w:instrText xml:space="preserve"> PAGEREF _Toc141225003 \h </w:instrText>
             </w:r>
             <w:r>
               <w:rPr>
@@ -1288,7 +1200,287 @@
                 <w:noProof/>
                 <w:webHidden/>
               </w:rPr>
-              <w:t>3</w:t>
+              <w:t>5</w:t>
+            </w:r>
+            <w:r>
+              <w:rPr>
+                <w:noProof/>
+                <w:webHidden/>
+              </w:rPr>
+              <w:fldChar w:fldCharType="end"/>
+            </w:r>
+          </w:hyperlink>
+        </w:p>
+        <w:p>
+          <w:pPr>
+            <w:pStyle w:val="ndice3"/>
+            <w:tabs>
+              <w:tab w:val="right" w:leader="dot" w:pos="8494"/>
+            </w:tabs>
+            <w:rPr>
+              <w:rFonts w:eastAsiaTheme="minorEastAsia"/>
+              <w:noProof/>
+              <w:lang w:eastAsia="ja-JP"/>
+            </w:rPr>
+          </w:pPr>
+          <w:hyperlink w:anchor="_Toc141225004" w:history="1">
+            <w:r>
+              <w:rPr>
+                <w:rStyle w:val="Hiperligao"/>
+                <w:noProof/>
+              </w:rPr>
+              <w:t>- Instalação</w:t>
+            </w:r>
+            <w:r>
+              <w:rPr>
+                <w:noProof/>
+                <w:webHidden/>
+              </w:rPr>
+              <w:tab/>
+            </w:r>
+            <w:r>
+              <w:rPr>
+                <w:noProof/>
+                <w:webHidden/>
+              </w:rPr>
+              <w:fldChar w:fldCharType="begin"/>
+            </w:r>
+            <w:r>
+              <w:rPr>
+                <w:noProof/>
+                <w:webHidden/>
+              </w:rPr>
+              <w:instrText xml:space="preserve"> PAGEREF _Toc141225004 \h </w:instrText>
+            </w:r>
+            <w:r>
+              <w:rPr>
+                <w:noProof/>
+                <w:webHidden/>
+              </w:rPr>
+            </w:r>
+            <w:r>
+              <w:rPr>
+                <w:noProof/>
+                <w:webHidden/>
+              </w:rPr>
+              <w:fldChar w:fldCharType="separate"/>
+            </w:r>
+            <w:r>
+              <w:rPr>
+                <w:noProof/>
+                <w:webHidden/>
+              </w:rPr>
+              <w:t>5</w:t>
+            </w:r>
+            <w:r>
+              <w:rPr>
+                <w:noProof/>
+                <w:webHidden/>
+              </w:rPr>
+              <w:fldChar w:fldCharType="end"/>
+            </w:r>
+          </w:hyperlink>
+        </w:p>
+        <w:p>
+          <w:pPr>
+            <w:pStyle w:val="ndice3"/>
+            <w:tabs>
+              <w:tab w:val="right" w:leader="dot" w:pos="8494"/>
+            </w:tabs>
+            <w:rPr>
+              <w:rFonts w:eastAsiaTheme="minorEastAsia"/>
+              <w:noProof/>
+              <w:lang w:eastAsia="ja-JP"/>
+            </w:rPr>
+          </w:pPr>
+          <w:hyperlink w:anchor="_Toc141225005" w:history="1">
+            <w:r>
+              <w:rPr>
+                <w:rStyle w:val="Hiperligao"/>
+                <w:noProof/>
+              </w:rPr>
+              <w:t>- Montar o sistema</w:t>
+            </w:r>
+            <w:r>
+              <w:rPr>
+                <w:noProof/>
+                <w:webHidden/>
+              </w:rPr>
+              <w:tab/>
+            </w:r>
+            <w:r>
+              <w:rPr>
+                <w:noProof/>
+                <w:webHidden/>
+              </w:rPr>
+              <w:fldChar w:fldCharType="begin"/>
+            </w:r>
+            <w:r>
+              <w:rPr>
+                <w:noProof/>
+                <w:webHidden/>
+              </w:rPr>
+              <w:instrText xml:space="preserve"> PAGEREF _Toc141225005 \h </w:instrText>
+            </w:r>
+            <w:r>
+              <w:rPr>
+                <w:noProof/>
+                <w:webHidden/>
+              </w:rPr>
+            </w:r>
+            <w:r>
+              <w:rPr>
+                <w:noProof/>
+                <w:webHidden/>
+              </w:rPr>
+              <w:fldChar w:fldCharType="separate"/>
+            </w:r>
+            <w:r>
+              <w:rPr>
+                <w:noProof/>
+                <w:webHidden/>
+              </w:rPr>
+              <w:t>5</w:t>
+            </w:r>
+            <w:r>
+              <w:rPr>
+                <w:noProof/>
+                <w:webHidden/>
+              </w:rPr>
+              <w:fldChar w:fldCharType="end"/>
+            </w:r>
+          </w:hyperlink>
+        </w:p>
+        <w:p>
+          <w:pPr>
+            <w:pStyle w:val="ndice3"/>
+            <w:tabs>
+              <w:tab w:val="right" w:leader="dot" w:pos="8494"/>
+            </w:tabs>
+            <w:rPr>
+              <w:rFonts w:eastAsiaTheme="minorEastAsia"/>
+              <w:noProof/>
+              <w:lang w:eastAsia="ja-JP"/>
+            </w:rPr>
+          </w:pPr>
+          <w:hyperlink w:anchor="_Toc141225006" w:history="1">
+            <w:r>
+              <w:rPr>
+                <w:rStyle w:val="Hiperligao"/>
+                <w:noProof/>
+              </w:rPr>
+              <w:t>- Executar o(s) programa(s)</w:t>
+            </w:r>
+            <w:r>
+              <w:rPr>
+                <w:noProof/>
+                <w:webHidden/>
+              </w:rPr>
+              <w:tab/>
+            </w:r>
+            <w:r>
+              <w:rPr>
+                <w:noProof/>
+                <w:webHidden/>
+              </w:rPr>
+              <w:fldChar w:fldCharType="begin"/>
+            </w:r>
+            <w:r>
+              <w:rPr>
+                <w:noProof/>
+                <w:webHidden/>
+              </w:rPr>
+              <w:instrText xml:space="preserve"> PAGEREF _Toc141225006 \h </w:instrText>
+            </w:r>
+            <w:r>
+              <w:rPr>
+                <w:noProof/>
+                <w:webHidden/>
+              </w:rPr>
+            </w:r>
+            <w:r>
+              <w:rPr>
+                <w:noProof/>
+                <w:webHidden/>
+              </w:rPr>
+              <w:fldChar w:fldCharType="separate"/>
+            </w:r>
+            <w:r>
+              <w:rPr>
+                <w:noProof/>
+                <w:webHidden/>
+              </w:rPr>
+              <w:t>5</w:t>
+            </w:r>
+            <w:r>
+              <w:rPr>
+                <w:noProof/>
+                <w:webHidden/>
+              </w:rPr>
+              <w:fldChar w:fldCharType="end"/>
+            </w:r>
+          </w:hyperlink>
+        </w:p>
+        <w:p>
+          <w:pPr>
+            <w:pStyle w:val="ndice3"/>
+            <w:tabs>
+              <w:tab w:val="right" w:leader="dot" w:pos="8494"/>
+            </w:tabs>
+            <w:rPr>
+              <w:rFonts w:eastAsiaTheme="minorEastAsia"/>
+              <w:noProof/>
+              <w:lang w:eastAsia="ja-JP"/>
+            </w:rPr>
+          </w:pPr>
+          <w:hyperlink w:anchor="_Toc141225007" w:history="1">
+            <w:r>
+              <w:rPr>
+                <w:rStyle w:val="Hiperligao"/>
+                <w:noProof/>
+              </w:rPr>
+              <w:t>- Navegação pela interface do utilizador</w:t>
+            </w:r>
+            <w:r>
+              <w:rPr>
+                <w:noProof/>
+                <w:webHidden/>
+              </w:rPr>
+              <w:tab/>
+            </w:r>
+            <w:r>
+              <w:rPr>
+                <w:noProof/>
+                <w:webHidden/>
+              </w:rPr>
+              <w:fldChar w:fldCharType="begin"/>
+            </w:r>
+            <w:r>
+              <w:rPr>
+                <w:noProof/>
+                <w:webHidden/>
+              </w:rPr>
+              <w:instrText xml:space="preserve"> PAGEREF _Toc141225007 \h </w:instrText>
+            </w:r>
+            <w:r>
+              <w:rPr>
+                <w:noProof/>
+                <w:webHidden/>
+              </w:rPr>
+            </w:r>
+            <w:r>
+              <w:rPr>
+                <w:noProof/>
+                <w:webHidden/>
+              </w:rPr>
+              <w:fldChar w:fldCharType="separate"/>
+            </w:r>
+            <w:r>
+              <w:rPr>
+                <w:noProof/>
+                <w:webHidden/>
+              </w:rPr>
+              <w:t>7</w:t>
             </w:r>
             <w:r>
               <w:rPr>
@@ -1311,14 +1503,13 @@
               <w:lang w:eastAsia="ja-JP"/>
             </w:rPr>
           </w:pPr>
-          <w:hyperlink w:anchor="_Toc140580965" w:history="1">
+          <w:hyperlink w:anchor="_Toc141225008" w:history="1">
             <w:r>
               <w:rPr>
                 <w:rStyle w:val="Hiperligao"/>
                 <w:noProof/>
-                <w:lang w:val="en-US"/>
-              </w:rPr>
-              <w:t>3. Application Features</w:t>
+              </w:rPr>
+              <w:t>3. Funcionalidades do Sistema</w:t>
             </w:r>
             <w:r>
               <w:rPr>
@@ -1339,7 +1530,7 @@
                 <w:noProof/>
                 <w:webHidden/>
               </w:rPr>
-              <w:instrText xml:space="preserve"> PAGEREF _Toc140580965 \h </w:instrText>
+              <w:instrText xml:space="preserve"> PAGEREF _Toc141225008 \h </w:instrText>
             </w:r>
             <w:r>
               <w:rPr>
@@ -1359,7 +1550,217 @@
                 <w:noProof/>
                 <w:webHidden/>
               </w:rPr>
-              <w:t>4</w:t>
+              <w:t>8</w:t>
+            </w:r>
+            <w:r>
+              <w:rPr>
+                <w:noProof/>
+                <w:webHidden/>
+              </w:rPr>
+              <w:fldChar w:fldCharType="end"/>
+            </w:r>
+          </w:hyperlink>
+        </w:p>
+        <w:p>
+          <w:pPr>
+            <w:pStyle w:val="ndice3"/>
+            <w:tabs>
+              <w:tab w:val="right" w:leader="dot" w:pos="8494"/>
+            </w:tabs>
+            <w:rPr>
+              <w:rFonts w:eastAsiaTheme="minorEastAsia"/>
+              <w:noProof/>
+              <w:lang w:eastAsia="ja-JP"/>
+            </w:rPr>
+          </w:pPr>
+          <w:hyperlink w:anchor="_Toc141225009" w:history="1">
+            <w:r>
+              <w:rPr>
+                <w:rStyle w:val="Hiperligao"/>
+                <w:noProof/>
+              </w:rPr>
+              <w:t>- Janela “Control GUI”</w:t>
+            </w:r>
+            <w:r>
+              <w:rPr>
+                <w:noProof/>
+                <w:webHidden/>
+              </w:rPr>
+              <w:tab/>
+            </w:r>
+            <w:r>
+              <w:rPr>
+                <w:noProof/>
+                <w:webHidden/>
+              </w:rPr>
+              <w:fldChar w:fldCharType="begin"/>
+            </w:r>
+            <w:r>
+              <w:rPr>
+                <w:noProof/>
+                <w:webHidden/>
+              </w:rPr>
+              <w:instrText xml:space="preserve"> PAGEREF _Toc141225009 \h </w:instrText>
+            </w:r>
+            <w:r>
+              <w:rPr>
+                <w:noProof/>
+                <w:webHidden/>
+              </w:rPr>
+            </w:r>
+            <w:r>
+              <w:rPr>
+                <w:noProof/>
+                <w:webHidden/>
+              </w:rPr>
+              <w:fldChar w:fldCharType="separate"/>
+            </w:r>
+            <w:r>
+              <w:rPr>
+                <w:noProof/>
+                <w:webHidden/>
+              </w:rPr>
+              <w:t>8</w:t>
+            </w:r>
+            <w:r>
+              <w:rPr>
+                <w:noProof/>
+                <w:webHidden/>
+              </w:rPr>
+              <w:fldChar w:fldCharType="end"/>
+            </w:r>
+          </w:hyperlink>
+        </w:p>
+        <w:p>
+          <w:pPr>
+            <w:pStyle w:val="ndice3"/>
+            <w:tabs>
+              <w:tab w:val="right" w:leader="dot" w:pos="8494"/>
+            </w:tabs>
+            <w:rPr>
+              <w:rFonts w:eastAsiaTheme="minorEastAsia"/>
+              <w:noProof/>
+              <w:lang w:eastAsia="ja-JP"/>
+            </w:rPr>
+          </w:pPr>
+          <w:hyperlink w:anchor="_Toc141225010" w:history="1">
+            <w:r>
+              <w:rPr>
+                <w:rStyle w:val="Hiperligao"/>
+                <w:noProof/>
+              </w:rPr>
+              <w:t>- Janela “BMS Logger”</w:t>
+            </w:r>
+            <w:r>
+              <w:rPr>
+                <w:noProof/>
+                <w:webHidden/>
+              </w:rPr>
+              <w:tab/>
+            </w:r>
+            <w:r>
+              <w:rPr>
+                <w:noProof/>
+                <w:webHidden/>
+              </w:rPr>
+              <w:fldChar w:fldCharType="begin"/>
+            </w:r>
+            <w:r>
+              <w:rPr>
+                <w:noProof/>
+                <w:webHidden/>
+              </w:rPr>
+              <w:instrText xml:space="preserve"> PAGEREF _Toc141225010 \h </w:instrText>
+            </w:r>
+            <w:r>
+              <w:rPr>
+                <w:noProof/>
+                <w:webHidden/>
+              </w:rPr>
+            </w:r>
+            <w:r>
+              <w:rPr>
+                <w:noProof/>
+                <w:webHidden/>
+              </w:rPr>
+              <w:fldChar w:fldCharType="separate"/>
+            </w:r>
+            <w:r>
+              <w:rPr>
+                <w:noProof/>
+                <w:webHidden/>
+              </w:rPr>
+              <w:t>10</w:t>
+            </w:r>
+            <w:r>
+              <w:rPr>
+                <w:noProof/>
+                <w:webHidden/>
+              </w:rPr>
+              <w:fldChar w:fldCharType="end"/>
+            </w:r>
+          </w:hyperlink>
+        </w:p>
+        <w:p>
+          <w:pPr>
+            <w:pStyle w:val="ndice3"/>
+            <w:tabs>
+              <w:tab w:val="right" w:leader="dot" w:pos="8494"/>
+            </w:tabs>
+            <w:rPr>
+              <w:rFonts w:eastAsiaTheme="minorEastAsia"/>
+              <w:noProof/>
+              <w:lang w:eastAsia="ja-JP"/>
+            </w:rPr>
+          </w:pPr>
+          <w:hyperlink w:anchor="_Toc141225011" w:history="1">
+            <w:r>
+              <w:rPr>
+                <w:rStyle w:val="Hiperligao"/>
+                <w:noProof/>
+              </w:rPr>
+              <w:t>- Janela “TrataTramas e Plotter”</w:t>
+            </w:r>
+            <w:r>
+              <w:rPr>
+                <w:noProof/>
+                <w:webHidden/>
+              </w:rPr>
+              <w:tab/>
+            </w:r>
+            <w:r>
+              <w:rPr>
+                <w:noProof/>
+                <w:webHidden/>
+              </w:rPr>
+              <w:fldChar w:fldCharType="begin"/>
+            </w:r>
+            <w:r>
+              <w:rPr>
+                <w:noProof/>
+                <w:webHidden/>
+              </w:rPr>
+              <w:instrText xml:space="preserve"> PAGEREF _Toc141225011 \h </w:instrText>
+            </w:r>
+            <w:r>
+              <w:rPr>
+                <w:noProof/>
+                <w:webHidden/>
+              </w:rPr>
+            </w:r>
+            <w:r>
+              <w:rPr>
+                <w:noProof/>
+                <w:webHidden/>
+              </w:rPr>
+              <w:fldChar w:fldCharType="separate"/>
+            </w:r>
+            <w:r>
+              <w:rPr>
+                <w:noProof/>
+                <w:webHidden/>
+              </w:rPr>
+              <w:t>10</w:t>
             </w:r>
             <w:r>
               <w:rPr>
@@ -1382,14 +1783,13 @@
               <w:lang w:eastAsia="ja-JP"/>
             </w:rPr>
           </w:pPr>
-          <w:hyperlink w:anchor="_Toc140580966" w:history="1">
+          <w:hyperlink w:anchor="_Toc141225012" w:history="1">
             <w:r>
               <w:rPr>
                 <w:rStyle w:val="Hiperligao"/>
                 <w:noProof/>
-                <w:lang w:val="en-US"/>
-              </w:rPr>
-              <w:t>4. Troubleshooting</w:t>
+              </w:rPr>
+              <w:t>4. Fluxograma do Sistema (?)</w:t>
             </w:r>
             <w:r>
               <w:rPr>
@@ -1410,7 +1810,7 @@
                 <w:noProof/>
                 <w:webHidden/>
               </w:rPr>
-              <w:instrText xml:space="preserve"> PAGEREF _Toc140580966 \h </w:instrText>
+              <w:instrText xml:space="preserve"> PAGEREF _Toc141225012 \h </w:instrText>
             </w:r>
             <w:r>
               <w:rPr>
@@ -1430,7 +1830,7 @@
                 <w:noProof/>
                 <w:webHidden/>
               </w:rPr>
-              <w:t>4</w:t>
+              <w:t>11</w:t>
             </w:r>
             <w:r>
               <w:rPr>
@@ -1453,14 +1853,13 @@
               <w:lang w:eastAsia="ja-JP"/>
             </w:rPr>
           </w:pPr>
-          <w:hyperlink w:anchor="_Toc140580967" w:history="1">
+          <w:hyperlink w:anchor="_Toc141225013" w:history="1">
             <w:r>
               <w:rPr>
                 <w:rStyle w:val="Hiperligao"/>
                 <w:noProof/>
-                <w:lang w:val="en-US"/>
-              </w:rPr>
-              <w:t>5. Frequently Asked Questions (FAQs)</w:t>
+              </w:rPr>
+              <w:t>5. Perguntas Frequentes (FAQs)</w:t>
             </w:r>
             <w:r>
               <w:rPr>
@@ -1481,7 +1880,7 @@
                 <w:noProof/>
                 <w:webHidden/>
               </w:rPr>
-              <w:instrText xml:space="preserve"> PAGEREF _Toc140580967 \h </w:instrText>
+              <w:instrText xml:space="preserve"> PAGEREF _Toc141225013 \h </w:instrText>
             </w:r>
             <w:r>
               <w:rPr>
@@ -1501,7 +1900,7 @@
                 <w:noProof/>
                 <w:webHidden/>
               </w:rPr>
-              <w:t>4</w:t>
+              <w:t>12</w:t>
             </w:r>
             <w:r>
               <w:rPr>
@@ -1524,14 +1923,14 @@
               <w:lang w:eastAsia="ja-JP"/>
             </w:rPr>
           </w:pPr>
-          <w:hyperlink w:anchor="_Toc140580968" w:history="1">
+          <w:hyperlink w:anchor="_Toc141225014" w:history="1">
             <w:r>
               <w:rPr>
                 <w:rStyle w:val="Hiperligao"/>
                 <w:noProof/>
                 <w:lang w:val="en-US"/>
               </w:rPr>
-              <w:t>6. Appendix</w:t>
+              <w:t>6. Referências</w:t>
             </w:r>
             <w:r>
               <w:rPr>
@@ -1552,7 +1951,7 @@
                 <w:noProof/>
                 <w:webHidden/>
               </w:rPr>
-              <w:instrText xml:space="preserve"> PAGEREF _Toc140580968 \h </w:instrText>
+              <w:instrText xml:space="preserve"> PAGEREF _Toc141225014 \h </w:instrText>
             </w:r>
             <w:r>
               <w:rPr>
@@ -1572,7 +1971,7 @@
                 <w:noProof/>
                 <w:webHidden/>
               </w:rPr>
-              <w:t>4</w:t>
+              <w:t>12</w:t>
             </w:r>
             <w:r>
               <w:rPr>
@@ -1687,24 +2086,106 @@
     </w:p>
     <w:p>
       <w:pPr>
+        <w:pStyle w:val="Ttulo1"/>
+      </w:pPr>
+      <w:bookmarkStart w:id="1" w:name="_Toc141224998"/>
+      <w:r>
+        <w:lastRenderedPageBreak/>
+        <w:t xml:space="preserve">Índice de </w:t>
+      </w:r>
+      <w:r>
+        <w:t>I</w:t>
+      </w:r>
+      <w:r>
+        <w:t>lustrações</w:t>
+      </w:r>
+      <w:bookmarkEnd w:id="1"/>
+    </w:p>
+    <w:p>
+      <w:pPr>
+        <w:pStyle w:val="ndicedeilustraes"/>
+        <w:tabs>
+          <w:tab w:val="right" w:leader="dot" w:pos="8494"/>
+        </w:tabs>
+        <w:rPr>
+          <w:noProof/>
+        </w:rPr>
+      </w:pPr>
+      <w:r>
         <w:rPr>
           <w:lang w:val="en-US"/>
         </w:rPr>
-      </w:pPr>
-    </w:p>
-    <w:p>
-      <w:pPr>
+        <w:fldChar w:fldCharType="begin"/>
+      </w:r>
+      <w:r>
         <w:rPr>
           <w:lang w:val="en-US"/>
         </w:rPr>
-      </w:pPr>
-    </w:p>
-    <w:p>
-      <w:pPr>
+        <w:instrText xml:space="preserve"> TOC \h \z \c "Figura" </w:instrText>
+      </w:r>
+      <w:r>
         <w:rPr>
           <w:lang w:val="en-US"/>
         </w:rPr>
-      </w:pPr>
+        <w:fldChar w:fldCharType="separate"/>
+      </w:r>
+      <w:hyperlink w:anchor="_Toc141133119" w:history="1">
+        <w:r>
+          <w:rPr>
+            <w:rStyle w:val="Hiperligao"/>
+            <w:noProof/>
+          </w:rPr>
+          <w:t>Figura 1 -</w:t>
+        </w:r>
+        <w:r>
+          <w:rPr>
+            <w:noProof/>
+            <w:webHidden/>
+          </w:rPr>
+          <w:tab/>
+        </w:r>
+        <w:r>
+          <w:rPr>
+            <w:noProof/>
+            <w:webHidden/>
+          </w:rPr>
+          <w:fldChar w:fldCharType="begin"/>
+        </w:r>
+        <w:r>
+          <w:rPr>
+            <w:noProof/>
+            <w:webHidden/>
+          </w:rPr>
+          <w:instrText xml:space="preserve"> PAGEREF _Toc141133119 \h </w:instrText>
+        </w:r>
+        <w:r>
+          <w:rPr>
+            <w:noProof/>
+            <w:webHidden/>
+          </w:rPr>
+        </w:r>
+        <w:r>
+          <w:rPr>
+            <w:noProof/>
+            <w:webHidden/>
+          </w:rPr>
+          <w:fldChar w:fldCharType="separate"/>
+        </w:r>
+        <w:r>
+          <w:rPr>
+            <w:noProof/>
+            <w:webHidden/>
+          </w:rPr>
+          <w:t>6</w:t>
+        </w:r>
+        <w:r>
+          <w:rPr>
+            <w:noProof/>
+            <w:webHidden/>
+          </w:rPr>
+          <w:fldChar w:fldCharType="end"/>
+        </w:r>
+      </w:hyperlink>
     </w:p>
     <w:p>
       <w:pPr>
@@ -1712,103 +2193,298 @@
           <w:lang w:val="en-US"/>
         </w:rPr>
       </w:pPr>
-    </w:p>
-    <w:p>
-      <w:pPr>
+      <w:r>
         <w:rPr>
           <w:lang w:val="en-US"/>
         </w:rPr>
+        <w:fldChar w:fldCharType="end"/>
+      </w:r>
+    </w:p>
+    <w:p>
+      <w:pPr>
+        <w:rPr>
+          <w:lang w:val="en-US"/>
+        </w:rPr>
+      </w:pPr>
+    </w:p>
+    <w:p>
+      <w:pPr>
+        <w:rPr>
+          <w:lang w:val="en-US"/>
+        </w:rPr>
+      </w:pPr>
+    </w:p>
+    <w:p>
+      <w:pPr>
+        <w:rPr>
+          <w:lang w:val="en-US"/>
+        </w:rPr>
+      </w:pPr>
+    </w:p>
+    <w:p>
+      <w:pPr>
+        <w:rPr>
+          <w:lang w:val="en-US"/>
+        </w:rPr>
+      </w:pPr>
+    </w:p>
+    <w:p>
+      <w:pPr>
+        <w:rPr>
+          <w:lang w:val="en-US"/>
+        </w:rPr>
+      </w:pPr>
+    </w:p>
+    <w:p>
+      <w:pPr>
+        <w:rPr>
+          <w:lang w:val="en-US"/>
+        </w:rPr>
+      </w:pPr>
+    </w:p>
+    <w:p>
+      <w:pPr>
+        <w:rPr>
+          <w:lang w:val="en-US"/>
+        </w:rPr>
+      </w:pPr>
+    </w:p>
+    <w:p>
+      <w:pPr>
+        <w:rPr>
+          <w:lang w:val="en-US"/>
+        </w:rPr>
+      </w:pPr>
+    </w:p>
+    <w:p>
+      <w:pPr>
+        <w:rPr>
+          <w:lang w:val="en-US"/>
+        </w:rPr>
+      </w:pPr>
+    </w:p>
+    <w:p>
+      <w:pPr>
+        <w:rPr>
+          <w:lang w:val="en-US"/>
+        </w:rPr>
+      </w:pPr>
+    </w:p>
+    <w:p>
+      <w:pPr>
+        <w:rPr>
+          <w:lang w:val="en-US"/>
+        </w:rPr>
+      </w:pPr>
+    </w:p>
+    <w:p>
+      <w:pPr>
+        <w:rPr>
+          <w:lang w:val="en-US"/>
+        </w:rPr>
+      </w:pPr>
+    </w:p>
+    <w:p>
+      <w:pPr>
+        <w:rPr>
+          <w:lang w:val="en-US"/>
+        </w:rPr>
+      </w:pPr>
+    </w:p>
+    <w:p>
+      <w:pPr>
+        <w:rPr>
+          <w:lang w:val="en-US"/>
+        </w:rPr>
+      </w:pPr>
+    </w:p>
+    <w:p>
+      <w:pPr>
+        <w:rPr>
+          <w:lang w:val="en-US"/>
+        </w:rPr>
+      </w:pPr>
+    </w:p>
+    <w:p>
+      <w:pPr>
+        <w:rPr>
+          <w:lang w:val="en-US"/>
+        </w:rPr>
+      </w:pPr>
+    </w:p>
+    <w:p>
+      <w:pPr>
+        <w:rPr>
+          <w:lang w:val="en-US"/>
+        </w:rPr>
+      </w:pPr>
+    </w:p>
+    <w:p>
+      <w:pPr>
+        <w:rPr>
+          <w:lang w:val="en-US"/>
+        </w:rPr>
+      </w:pPr>
+    </w:p>
+    <w:p>
+      <w:pPr>
+        <w:rPr>
+          <w:lang w:val="en-US"/>
+        </w:rPr>
+      </w:pPr>
+    </w:p>
+    <w:p>
+      <w:pPr>
+        <w:rPr>
+          <w:lang w:val="en-US"/>
+        </w:rPr>
+      </w:pPr>
+    </w:p>
+    <w:p>
+      <w:pPr>
+        <w:rPr>
+          <w:lang w:val="en-US"/>
+        </w:rPr>
+      </w:pPr>
+    </w:p>
+    <w:p>
+      <w:pPr>
+        <w:rPr>
+          <w:lang w:val="en-US"/>
+        </w:rPr>
+      </w:pPr>
+    </w:p>
+    <w:p>
+      <w:pPr>
+        <w:rPr>
+          <w:lang w:val="en-US"/>
+        </w:rPr>
+      </w:pPr>
+    </w:p>
+    <w:p>
+      <w:pPr>
+        <w:rPr>
+          <w:lang w:val="en-US"/>
+        </w:rPr>
+      </w:pPr>
+    </w:p>
+    <w:p>
+      <w:pPr>
+        <w:rPr>
+          <w:lang w:val="en-US"/>
+        </w:rPr>
+      </w:pPr>
+    </w:p>
+    <w:p>
+      <w:pPr>
+        <w:rPr>
+          <w:lang w:val="en-US"/>
+        </w:rPr>
+      </w:pPr>
+    </w:p>
+    <w:p>
+      <w:pPr>
+        <w:rPr>
+          <w:lang w:val="en-US"/>
+        </w:rPr>
       </w:pPr>
     </w:p>
     <w:p>
       <w:pPr>
         <w:pStyle w:val="Ttulo1"/>
-        <w:rPr>
-          <w:lang w:val="en-GB"/>
-        </w:rPr>
-      </w:pPr>
-      <w:bookmarkStart w:id="1" w:name="_Toc140580957"/>
-      <w:r>
-        <w:rPr>
-          <w:lang w:val="en-GB"/>
-        </w:rPr>
+        <w:spacing w:before="360" w:after="120"/>
+      </w:pPr>
+      <w:bookmarkStart w:id="2" w:name="_Toc141224999"/>
+      <w:r>
         <w:lastRenderedPageBreak/>
         <w:t xml:space="preserve">1. </w:t>
       </w:r>
-      <w:proofErr w:type="spellStart"/>
-      <w:r>
-        <w:rPr>
-          <w:lang w:val="en-GB"/>
-        </w:rPr>
-        <w:t>Introdu</w:t>
-      </w:r>
-      <w:bookmarkEnd w:id="1"/>
-      <w:r>
-        <w:rPr>
-          <w:lang w:val="en-GB"/>
-        </w:rPr>
-        <w:t>ção</w:t>
-      </w:r>
-      <w:proofErr w:type="spellEnd"/>
-    </w:p>
-    <w:p>
-      <w:pPr>
-        <w:rPr>
-          <w:highlight w:val="yellow"/>
-          <w:lang w:val="en-US"/>
-        </w:rPr>
-      </w:pPr>
-      <w:r>
-        <w:rPr>
-          <w:highlight w:val="yellow"/>
-          <w:lang w:val="en-US"/>
-        </w:rPr>
-        <w:t>- Overview: Provide a brief introduction to the Python GUI application, including its purpose and main features.</w:t>
-      </w:r>
-    </w:p>
-    <w:p>
-      <w:pPr>
-        <w:rPr>
-          <w:lang w:val="en-GB"/>
-        </w:rPr>
-      </w:pPr>
-      <w:r>
-        <w:rPr>
-          <w:highlight w:val="yellow"/>
-          <w:lang w:val="en-US"/>
-        </w:rPr>
-        <w:t>- System Requirements: Specify the hardware and software requirements needed to run the application.</w:t>
-      </w:r>
-    </w:p>
-    <w:p>
-      <w:pPr>
-        <w:rPr>
-          <w:lang w:val="en-GB"/>
-        </w:rPr>
-      </w:pPr>
-    </w:p>
+      <w:r>
+        <w:t>Intro</w:t>
+      </w:r>
+      <w:r>
+        <w:t>d</w:t>
+      </w:r>
+      <w:r>
+        <w:t>ução</w:t>
+      </w:r>
+      <w:bookmarkEnd w:id="2"/>
+    </w:p>
+    <w:p>
+      <w:pPr>
+        <w:ind w:firstLine="708"/>
+      </w:pPr>
+      <w:r>
+        <w:t>Nesta secção será d</w:t>
+      </w:r>
+      <w:r>
+        <w:t xml:space="preserve">ada uma breve introdução do que </w:t>
+      </w:r>
+      <w:r>
+        <w:t>se trata este manual</w:t>
+      </w:r>
+      <w:r>
+        <w:t xml:space="preserve">, abordando </w:t>
+      </w:r>
+      <w:r>
+        <w:t xml:space="preserve">os tópicos fundamentais </w:t>
+      </w:r>
+      <w:r>
+        <w:t>do projeto desenvolvido</w:t>
+      </w:r>
+      <w:r>
+        <w:t>.</w:t>
+      </w:r>
+      <w:r>
+        <w:t xml:space="preserve"> </w:t>
+      </w:r>
+      <w:r>
+        <w:t>Será também</w:t>
+      </w:r>
+      <w:r>
+        <w:t xml:space="preserve"> especificado o tipo de hardware e software necessário para utilizar e editar este software</w:t>
+      </w:r>
+      <w:r>
+        <w:t>.</w:t>
+      </w:r>
+      <w:r>
+        <w:t xml:space="preserve"> E</w:t>
+      </w:r>
+      <w:r>
+        <w:t xml:space="preserve"> de</w:t>
+      </w:r>
+      <w:r>
+        <w:t xml:space="preserve"> como este manual está estruturado</w:t>
+      </w:r>
+      <w:r>
+        <w:t xml:space="preserve"> para </w:t>
+      </w:r>
+      <w:r>
+        <w:t>facilitar a</w:t>
+      </w:r>
+      <w:r>
+        <w:t xml:space="preserve"> navegação</w:t>
+      </w:r>
+      <w:r>
+        <w:t xml:space="preserve"> pelo documento</w:t>
+      </w:r>
+      <w:r>
+        <w:t>.</w:t>
+      </w:r>
+    </w:p>
+    <w:p/>
     <w:p>
       <w:pPr>
         <w:pStyle w:val="Ttulo2"/>
-        <w:rPr>
-          <w:lang w:val="en-GB"/>
-        </w:rPr>
-      </w:pPr>
-      <w:bookmarkStart w:id="2" w:name="_Toc140580958"/>
-      <w:r>
-        <w:rPr>
-          <w:lang w:val="en-GB"/>
-        </w:rPr>
-        <w:t>1.1 Overview</w:t>
-      </w:r>
-      <w:bookmarkEnd w:id="2"/>
-    </w:p>
-    <w:p>
-      <w:pPr>
-        <w:rPr>
-          <w:lang w:val="en-US"/>
-        </w:rPr>
-      </w:pPr>
+      </w:pPr>
+      <w:bookmarkStart w:id="3" w:name="_Toc141225000"/>
+      <w:r>
+        <w:t xml:space="preserve">1.1 </w:t>
+      </w:r>
+      <w:r>
+        <w:t>Visão Geral</w:t>
+      </w:r>
+      <w:bookmarkEnd w:id="3"/>
     </w:p>
     <w:p>
       <w:pPr>
@@ -2031,26 +2707,15 @@
       <w:pPr>
         <w:pStyle w:val="Ttulo2"/>
       </w:pPr>
-      <w:bookmarkStart w:id="3" w:name="_Toc140580959"/>
+      <w:bookmarkStart w:id="4" w:name="_Toc141225001"/>
       <w:r>
         <w:t xml:space="preserve">1.2 </w:t>
       </w:r>
-      <w:proofErr w:type="spellStart"/>
-      <w:r>
-        <w:t>System</w:t>
-      </w:r>
-      <w:proofErr w:type="spellEnd"/>
-      <w:r>
-        <w:t xml:space="preserve"> </w:t>
-      </w:r>
-      <w:proofErr w:type="spellStart"/>
-      <w:r>
-        <w:t>Requirements</w:t>
-      </w:r>
-      <w:bookmarkEnd w:id="3"/>
-      <w:proofErr w:type="spellEnd"/>
-    </w:p>
-    <w:p/>
+      <w:r>
+        <w:t>Requisitos</w:t>
+      </w:r>
+      <w:bookmarkEnd w:id="4"/>
+    </w:p>
     <w:p>
       <w:pPr>
         <w:ind w:firstLine="708"/>
@@ -2101,15 +2766,7 @@
         <w:jc w:val="both"/>
       </w:pPr>
       <w:r>
-        <w:t xml:space="preserve">Sistema Operacional: Sistemas Windows 10, </w:t>
-      </w:r>
-      <w:proofErr w:type="spellStart"/>
-      <w:r>
-        <w:t>macOS</w:t>
-      </w:r>
-      <w:proofErr w:type="spellEnd"/>
-      <w:r>
-        <w:t xml:space="preserve"> 11, Linux Ubuntu 20.04</w:t>
+        <w:t>Sistema Operacional: Sistemas Windows 10, macOS 11, Linux Ubuntu 20.04</w:t>
       </w:r>
       <w:r>
         <w:t>;</w:t>
@@ -2120,338 +2777,507 @@
         <w:jc w:val="both"/>
       </w:pPr>
       <w:r>
-        <w:t xml:space="preserve">Versão do </w:t>
-      </w:r>
-      <w:proofErr w:type="spellStart"/>
-      <w:r>
-        <w:t>Python</w:t>
-      </w:r>
-      <w:proofErr w:type="spellEnd"/>
+        <w:t>Versão do Python: Python 3.7 ou posterior</w:t>
+      </w:r>
+      <w:r>
+        <w:t>;</w:t>
+      </w:r>
+    </w:p>
+    <w:p>
+      <w:pPr>
+        <w:jc w:val="both"/>
+      </w:pPr>
+      <w:r>
+        <w:t xml:space="preserve">Dependências Adicionais: </w:t>
+      </w:r>
+      <w:r>
+        <w:t>pyserial</w:t>
+      </w:r>
+      <w:r>
+        <w:t>, m</w:t>
+      </w:r>
+      <w:r>
+        <w:t>atplotlib</w:t>
+      </w:r>
+      <w:r>
+        <w:t xml:space="preserve">, </w:t>
+      </w:r>
+      <w:r>
+        <w:t>numpy</w:t>
+      </w:r>
+      <w:r>
+        <w:t>.</w:t>
+      </w:r>
+    </w:p>
+    <w:p>
+      <w:pPr>
+        <w:jc w:val="both"/>
+      </w:pPr>
+      <w:r>
+        <w:t>IDE</w:t>
+      </w:r>
+      <w:r>
+        <w:t xml:space="preserve"> (recomendação pessoal)</w:t>
+      </w:r>
       <w:r>
         <w:t xml:space="preserve">: </w:t>
       </w:r>
-      <w:proofErr w:type="spellStart"/>
-      <w:r>
-        <w:t>Python</w:t>
-      </w:r>
-      <w:proofErr w:type="spellEnd"/>
-      <w:r>
-        <w:t xml:space="preserve"> 3.7 ou posterior</w:t>
-      </w:r>
-      <w:r>
-        <w:t>;</w:t>
-      </w:r>
-    </w:p>
-    <w:p>
-      <w:pPr>
-        <w:jc w:val="both"/>
-      </w:pPr>
-      <w:r>
-        <w:t xml:space="preserve">Dependências Adicionais: </w:t>
-      </w:r>
-      <w:proofErr w:type="spellStart"/>
-      <w:r>
-        <w:t>pyserial</w:t>
-      </w:r>
-      <w:proofErr w:type="spellEnd"/>
-      <w:r>
-        <w:t xml:space="preserve">, </w:t>
-      </w:r>
-      <w:proofErr w:type="spellStart"/>
-      <w:r>
-        <w:t>m</w:t>
-      </w:r>
-      <w:r>
-        <w:t>atplotlib</w:t>
-      </w:r>
-      <w:proofErr w:type="spellEnd"/>
-      <w:r>
-        <w:t xml:space="preserve">, </w:t>
-      </w:r>
-      <w:proofErr w:type="spellStart"/>
-      <w:r>
-        <w:t>numpy</w:t>
-      </w:r>
-      <w:proofErr w:type="spellEnd"/>
-      <w:r>
-        <w:t>.</w:t>
-      </w:r>
-    </w:p>
-    <w:p>
-      <w:pPr>
-        <w:jc w:val="both"/>
-      </w:pPr>
-      <w:r>
-        <w:t>IDE</w:t>
-      </w:r>
-      <w:r>
-        <w:t xml:space="preserve"> (recomendação pessoal)</w:t>
-      </w:r>
-      <w:r>
-        <w:t xml:space="preserve">: </w:t>
-      </w:r>
-      <w:r>
-        <w:t xml:space="preserve">Visual </w:t>
-      </w:r>
-      <w:proofErr w:type="spellStart"/>
-      <w:r>
-        <w:t>Studio</w:t>
-      </w:r>
-      <w:proofErr w:type="spellEnd"/>
-      <w:r>
-        <w:t xml:space="preserve"> </w:t>
-      </w:r>
-      <w:proofErr w:type="spellStart"/>
-      <w:r>
-        <w:t>Code</w:t>
-      </w:r>
-      <w:proofErr w:type="spellEnd"/>
-      <w:r>
-        <w:t xml:space="preserve">, </w:t>
-      </w:r>
-      <w:proofErr w:type="spellStart"/>
-      <w:r>
-        <w:t>PyCharm</w:t>
-      </w:r>
-      <w:proofErr w:type="spellEnd"/>
-      <w:r>
-        <w:t>;</w:t>
+      <w:r>
+        <w:t>Visual Studio Code, PyCharm;</w:t>
       </w:r>
     </w:p>
     <w:p/>
     <w:p/>
-    <w:p>
-      <w:pPr>
-        <w:rPr>
-          <w:lang w:val="en-US"/>
-        </w:rPr>
-      </w:pPr>
-    </w:p>
+    <w:p/>
+    <w:p/>
+    <w:p/>
+    <w:p/>
+    <w:p/>
     <w:p>
       <w:pPr>
         <w:pStyle w:val="Ttulo2"/>
-        <w:rPr>
-          <w:lang w:val="en-GB"/>
-        </w:rPr>
-      </w:pPr>
-      <w:bookmarkStart w:id="4" w:name="_Toc140580960"/>
-      <w:r>
-        <w:rPr>
-          <w:lang w:val="en-GB"/>
-        </w:rPr>
-        <w:t>1.3 Document Structure</w:t>
-      </w:r>
-      <w:bookmarkEnd w:id="4"/>
-    </w:p>
-    <w:p>
-      <w:pPr>
-        <w:rPr>
-          <w:lang w:val="en-US"/>
-        </w:rPr>
-      </w:pPr>
-      <w:r>
-        <w:rPr>
-          <w:lang w:val="en-US"/>
-        </w:rPr>
-        <w:t>[Provide a brief overview of the document structure and how the manual is organized.]</w:t>
-      </w:r>
-    </w:p>
-    <w:p>
-      <w:pPr>
-        <w:rPr>
-          <w:lang w:val="en-US"/>
-        </w:rPr>
-      </w:pPr>
-      <w:r>
-        <w:rPr>
-          <w:lang w:val="en-US"/>
-        </w:rPr>
-        <w:t>This user/technical manual is designed to guide you through the installation, usage, and troubleshooting of [Application Name]. The document is organized into the following sections:</w:t>
-      </w:r>
-    </w:p>
-    <w:p>
-      <w:pPr>
-        <w:rPr>
-          <w:lang w:val="en-US"/>
-        </w:rPr>
-      </w:pPr>
-      <w:r>
-        <w:rPr>
-          <w:lang w:val="en-US"/>
-        </w:rPr>
-        <w:t>Introduction: Provides an overview of the application and system requirements.</w:t>
-      </w:r>
-    </w:p>
-    <w:p>
-      <w:pPr>
-        <w:rPr>
-          <w:lang w:val="en-US"/>
-        </w:rPr>
-      </w:pPr>
-      <w:r>
-        <w:rPr>
-          <w:lang w:val="en-US"/>
-        </w:rPr>
+      </w:pPr>
+      <w:bookmarkStart w:id="5" w:name="_Toc141225002"/>
+      <w:r>
         <w:lastRenderedPageBreak/>
-        <w:t>Getting Started: Guides you through the installation process and introduces the application's user interface.</w:t>
-      </w:r>
-    </w:p>
-    <w:p>
-      <w:pPr>
-        <w:rPr>
-          <w:lang w:val="en-US"/>
-        </w:rPr>
-      </w:pPr>
-      <w:r>
-        <w:rPr>
-          <w:lang w:val="en-US"/>
-        </w:rPr>
-        <w:t>Application Features: Details the features and functionalities of the application.</w:t>
-      </w:r>
-    </w:p>
-    <w:p>
-      <w:pPr>
-        <w:rPr>
-          <w:lang w:val="en-US"/>
-        </w:rPr>
-      </w:pPr>
-      <w:r>
-        <w:rPr>
-          <w:lang w:val="en-US"/>
-        </w:rPr>
-        <w:t>Troubleshooting: Offers solutions to common issues you may encounter.</w:t>
-      </w:r>
-    </w:p>
-    <w:p>
-      <w:pPr>
-        <w:rPr>
-          <w:lang w:val="en-US"/>
-        </w:rPr>
-      </w:pPr>
-      <w:r>
-        <w:rPr>
-          <w:lang w:val="en-US"/>
-        </w:rPr>
-        <w:t>Frequently Asked Questions (FAQs): Provides answers to commonly asked questions about the application.</w:t>
-      </w:r>
-    </w:p>
-    <w:p>
-      <w:pPr>
-        <w:rPr>
-          <w:lang w:val="en-US"/>
-        </w:rPr>
-      </w:pPr>
-      <w:r>
-        <w:rPr>
-          <w:lang w:val="en-US"/>
-        </w:rPr>
-        <w:t>Appendix: Includes a glossary of terms, credits, and version history.</w:t>
-      </w:r>
-    </w:p>
-    <w:p>
-      <w:pPr>
-        <w:rPr>
-          <w:lang w:val="en-US"/>
-        </w:rPr>
-      </w:pPr>
-      <w:r>
-        <w:rPr>
-          <w:lang w:val="en-US"/>
-        </w:rPr>
-        <w:t>[Note: Customize the document structure and section names based on your specific manual.]</w:t>
-      </w:r>
-    </w:p>
-    <w:p>
-      <w:pPr>
-        <w:rPr>
-          <w:lang w:val="en-US"/>
-        </w:rPr>
-      </w:pPr>
-      <w:r>
-        <w:rPr>
-          <w:lang w:val="en-US"/>
-        </w:rPr>
-        <w:t>[Optionally, you can also mention any disclaimers, copyrights, or legal notices pertaining to the application or its usage.]</w:t>
-      </w:r>
-    </w:p>
-    <w:p>
-      <w:pPr>
-        <w:rPr>
-          <w:lang w:val="en-US"/>
-        </w:rPr>
-      </w:pPr>
-    </w:p>
+        <w:t xml:space="preserve">1.3 </w:t>
+      </w:r>
+      <w:r>
+        <w:t xml:space="preserve">Estrutura do </w:t>
+      </w:r>
+      <w:r>
+        <w:t>D</w:t>
+      </w:r>
+      <w:r>
+        <w:t>ocumen</w:t>
+      </w:r>
+      <w:r>
+        <w:t>to</w:t>
+      </w:r>
+      <w:bookmarkEnd w:id="5"/>
+    </w:p>
+    <w:p>
+      <w:r>
+        <w:t xml:space="preserve">Este </w:t>
+      </w:r>
+      <w:r>
+        <w:t xml:space="preserve">manual de </w:t>
+      </w:r>
+      <w:r>
+        <w:t>utilizador/</w:t>
+      </w:r>
+      <w:r>
+        <w:t>técnico</w:t>
+      </w:r>
+      <w:r>
+        <w:t xml:space="preserve"> </w:t>
+      </w:r>
+      <w:r>
+        <w:t xml:space="preserve">foi criado para servir de guia </w:t>
+      </w:r>
+      <w:r>
+        <w:t>de instalação, uso e solução de eventuais problemas</w:t>
+      </w:r>
+      <w:r>
+        <w:t xml:space="preserve"> do software </w:t>
+      </w:r>
+      <w:r>
+        <w:t xml:space="preserve">e hardware </w:t>
+      </w:r>
+      <w:r>
+        <w:t>desenvolvido</w:t>
+      </w:r>
+      <w:r>
+        <w:t>.</w:t>
+      </w:r>
+      <w:r>
+        <w:t xml:space="preserve"> O documento está organizado com as seguintes secções</w:t>
+      </w:r>
+      <w:r>
+        <w:t>:</w:t>
+      </w:r>
+    </w:p>
+    <w:p>
+      <w:r>
+        <w:t>Introdução</w:t>
+      </w:r>
+      <w:r>
+        <w:t>: Forn</w:t>
+      </w:r>
+      <w:r>
+        <w:t>e</w:t>
+      </w:r>
+      <w:r>
+        <w:t>ce</w:t>
+      </w:r>
+      <w:r>
+        <w:t xml:space="preserve"> uma visão geral do </w:t>
+      </w:r>
+      <w:r>
+        <w:t xml:space="preserve">sistema </w:t>
+      </w:r>
+      <w:r>
+        <w:t xml:space="preserve">do projeto </w:t>
+      </w:r>
+      <w:r>
+        <w:t>e dos requisitos necessários</w:t>
+      </w:r>
+      <w:r>
+        <w:t>.</w:t>
+      </w:r>
+    </w:p>
+    <w:p>
+      <w:r>
+        <w:t>Primeiros Passos:</w:t>
+      </w:r>
+      <w:r>
+        <w:t xml:space="preserve"> Guia para realizar a instalação do </w:t>
+      </w:r>
+      <w:r>
+        <w:rPr>
+          <w:i/>
+          <w:iCs/>
+        </w:rPr>
+        <w:t>sof</w:t>
+      </w:r>
+      <w:r>
+        <w:rPr>
+          <w:i/>
+          <w:iCs/>
+        </w:rPr>
+        <w:t>t</w:t>
+      </w:r>
+      <w:r>
+        <w:rPr>
+          <w:i/>
+          <w:iCs/>
+        </w:rPr>
+        <w:t>ware</w:t>
+      </w:r>
+      <w:r>
+        <w:t xml:space="preserve"> e introdução da interface</w:t>
+      </w:r>
+      <w:r>
+        <w:t xml:space="preserve"> de utilizador</w:t>
+      </w:r>
+      <w:r>
+        <w:t>.</w:t>
+      </w:r>
+    </w:p>
+    <w:p>
+      <w:r>
+        <w:t>Recursos do Software</w:t>
+      </w:r>
+      <w:r>
+        <w:t>: Recursos e funciona</w:t>
+      </w:r>
+      <w:r>
+        <w:t xml:space="preserve">lidades do </w:t>
+      </w:r>
+      <w:r>
+        <w:rPr>
+          <w:i/>
+          <w:iCs/>
+        </w:rPr>
+        <w:t>software</w:t>
+      </w:r>
+      <w:r>
+        <w:t xml:space="preserve"> em maior detalhe</w:t>
+      </w:r>
+      <w:r>
+        <w:t>.</w:t>
+      </w:r>
+    </w:p>
+    <w:p>
+      <w:r>
+        <w:t>Resolução de Problemas:</w:t>
+      </w:r>
+      <w:r>
+        <w:t xml:space="preserve"> </w:t>
+      </w:r>
+      <w:r>
+        <w:t>Oferece soluções para problemas que comuns que possam aparecer.</w:t>
+      </w:r>
+    </w:p>
+    <w:p>
+      <w:r>
+        <w:t xml:space="preserve">Perguntas Frequentes (FAQs): </w:t>
+      </w:r>
+      <w:r>
+        <w:t>R</w:t>
+      </w:r>
+      <w:r>
+        <w:t>espostas para perguntas frequentes sobre o</w:t>
+      </w:r>
+      <w:r>
+        <w:t xml:space="preserve"> sistema</w:t>
+      </w:r>
+      <w:r>
+        <w:t>.</w:t>
+      </w:r>
+    </w:p>
+    <w:p>
+      <w:r>
+        <w:t>Refer</w:t>
+      </w:r>
+      <w:r>
+        <w:t>ê</w:t>
+      </w:r>
+      <w:r>
+        <w:t>ncias</w:t>
+      </w:r>
+      <w:r>
+        <w:t>: Inclui um glossário de termos, créditos e histórico de versões.</w:t>
+      </w:r>
+    </w:p>
+    <w:p/>
+    <w:p/>
+    <w:p/>
+    <w:p/>
+    <w:p/>
+    <w:p/>
+    <w:p/>
+    <w:p/>
+    <w:p/>
+    <w:p/>
+    <w:p/>
+    <w:p/>
+    <w:p/>
+    <w:p/>
+    <w:p/>
+    <w:p/>
+    <w:p/>
+    <w:p/>
+    <w:p/>
+    <w:p/>
     <w:p>
       <w:pPr>
         <w:pStyle w:val="Ttulo1"/>
-        <w:rPr>
-          <w:lang w:val="en-US"/>
-        </w:rPr>
-      </w:pPr>
-      <w:bookmarkStart w:id="5" w:name="_Toc140580964"/>
-      <w:r>
-        <w:rPr>
-          <w:lang w:val="en-US"/>
-        </w:rPr>
-        <w:t>2. Getting Started</w:t>
-      </w:r>
-      <w:bookmarkEnd w:id="5"/>
-    </w:p>
-    <w:p>
-      <w:pPr>
-        <w:rPr>
-          <w:lang w:val="en-US"/>
-        </w:rPr>
-      </w:pPr>
-      <w:r>
-        <w:rPr>
-          <w:lang w:val="en-US"/>
-        </w:rPr>
-        <w:t>- Installation: Guide the user through the installation process of the application.</w:t>
-      </w:r>
-    </w:p>
-    <w:p>
-      <w:pPr>
-        <w:rPr>
-          <w:lang w:val="en-US"/>
-        </w:rPr>
-      </w:pPr>
-      <w:r>
-        <w:rPr>
-          <w:lang w:val="en-US"/>
-        </w:rPr>
-        <w:t>- Launching the Application: Explain how to launch the application and access its main interface.</w:t>
-      </w:r>
-    </w:p>
-    <w:p>
-      <w:pPr>
-        <w:rPr>
-          <w:lang w:val="en-US"/>
-        </w:rPr>
-      </w:pPr>
-      <w:r>
-        <w:rPr>
-          <w:lang w:val="en-US"/>
-        </w:rPr>
-        <w:t>- User Interface Overview: Describe the various elements and controls in the GUI interface.</w:t>
-      </w:r>
-    </w:p>
-    <w:p>
-      <w:pPr>
-        <w:rPr>
-          <w:lang w:val="en-US"/>
-        </w:rPr>
+        <w:spacing w:before="360" w:after="120"/>
+      </w:pPr>
+      <w:bookmarkStart w:id="6" w:name="_Toc141225003"/>
+      <w:r>
+        <w:lastRenderedPageBreak/>
+        <w:t xml:space="preserve">2. </w:t>
+      </w:r>
+      <w:r>
+        <w:t>Primeiros Passos</w:t>
+      </w:r>
+      <w:bookmarkEnd w:id="6"/>
+    </w:p>
+    <w:p>
+      <w:pPr>
+        <w:pStyle w:val="Ttulo3"/>
+        <w:spacing w:before="120"/>
+      </w:pPr>
+      <w:bookmarkStart w:id="7" w:name="_Toc141225004"/>
+      <w:r>
+        <w:t xml:space="preserve">- </w:t>
+      </w:r>
+      <w:r>
+        <w:t>Instalação</w:t>
+      </w:r>
+      <w:bookmarkEnd w:id="7"/>
+    </w:p>
+    <w:p>
+      <w:pPr>
+        <w:ind w:firstLine="708"/>
+        <w:jc w:val="both"/>
+      </w:pPr>
+      <w:r>
+        <w:t xml:space="preserve">Faça </w:t>
+      </w:r>
+      <w:r>
+        <w:rPr>
+          <w:i/>
+          <w:iCs/>
+        </w:rPr>
+        <w:t>download</w:t>
+      </w:r>
+      <w:r>
+        <w:t xml:space="preserve"> do</w:t>
+      </w:r>
+      <w:r>
+        <w:t>s arquivos através d</w:t>
+      </w:r>
+      <w:r>
+        <w:t xml:space="preserve">o </w:t>
+      </w:r>
+      <w:r>
+        <w:t xml:space="preserve">repositório disponibilizado online pelo seguinte </w:t>
+      </w:r>
+      <w:r>
+        <w:rPr>
+          <w:i/>
+          <w:iCs/>
+        </w:rPr>
+        <w:t>link</w:t>
+      </w:r>
+      <w:r>
+        <w:t xml:space="preserve">: </w:t>
+      </w:r>
+      <w:hyperlink r:id="rId10" w:history="1">
+        <w:r>
+          <w:rPr>
+            <w:rStyle w:val="Hiperligao"/>
+          </w:rPr>
+          <w:t>https://github.com/tMAC4k/LithiumBaterryTest.git</w:t>
+        </w:r>
+      </w:hyperlink>
+      <w:r>
+        <w:t>.</w:t>
+      </w:r>
+    </w:p>
+    <w:p>
+      <w:pPr>
+        <w:ind w:firstLine="708"/>
+        <w:jc w:val="both"/>
+      </w:pPr>
+    </w:p>
+    <w:p>
+      <w:pPr>
+        <w:pStyle w:val="Ttulo3"/>
+        <w:spacing w:before="120"/>
+      </w:pPr>
+      <w:bookmarkStart w:id="8" w:name="_Toc141225005"/>
+      <w:r>
+        <w:t xml:space="preserve">- </w:t>
+      </w:r>
+      <w:r>
+        <w:t>Mont</w:t>
+      </w:r>
+      <w:r>
+        <w:t>ar</w:t>
+      </w:r>
+      <w:r>
+        <w:t xml:space="preserve"> o sistema</w:t>
+      </w:r>
+      <w:bookmarkEnd w:id="8"/>
+    </w:p>
+    <w:p>
+      <w:pPr>
+        <w:jc w:val="both"/>
+      </w:pPr>
+      <w:r>
+        <w:tab/>
+      </w:r>
+      <w:r>
+        <w:t>Conect</w:t>
+      </w:r>
+      <w:r>
+        <w:t>ar</w:t>
+      </w:r>
+      <w:r>
+        <w:t xml:space="preserve"> a unidade de controlo à</w:t>
+      </w:r>
+      <w:r>
+        <w:t xml:space="preserve">s portas analógicas </w:t>
+      </w:r>
+      <w:r>
+        <w:t xml:space="preserve">de 15 pinos </w:t>
+      </w:r>
+      <w:r>
+        <w:t xml:space="preserve">da </w:t>
+      </w:r>
+      <w:r>
+        <w:t xml:space="preserve">Fonte </w:t>
+      </w:r>
+      <w:r>
+        <w:t>de Alimentação e da Carga Eletrónica.</w:t>
+      </w:r>
+      <w:r>
+        <w:t xml:space="preserve"> </w:t>
+      </w:r>
+      <w:r>
+        <w:t>Ligar</w:t>
+      </w:r>
+      <w:r>
+        <w:t xml:space="preserve"> a unidade de controlo </w:t>
+      </w:r>
+      <w:r>
+        <w:t>à porta USB d</w:t>
+      </w:r>
+      <w:r>
+        <w:t>o computador</w:t>
+      </w:r>
+      <w:r>
+        <w:t>.</w:t>
+      </w:r>
+    </w:p>
+    <w:p>
+      <w:pPr>
+        <w:jc w:val="both"/>
+      </w:pPr>
+    </w:p>
+    <w:p>
+      <w:pPr>
+        <w:jc w:val="both"/>
+      </w:pPr>
+      <w:r>
+        <w:rPr>
+          <w:highlight w:val="yellow"/>
+        </w:rPr>
+        <w:t>Mostrar placa, mostrar ligações arduino</w:t>
+      </w:r>
+      <w:r>
+        <w:rPr>
+          <w:highlight w:val="yellow"/>
+        </w:rPr>
+        <w:t>-</w:t>
+      </w:r>
+      <w:r>
+        <w:rPr>
+          <w:highlight w:val="yellow"/>
+        </w:rPr>
+        <w:t>placa</w:t>
+      </w:r>
+      <w:r>
+        <w:rPr>
+          <w:highlight w:val="yellow"/>
+        </w:rPr>
+        <w:t xml:space="preserve">, </w:t>
+      </w:r>
+      <w:r>
+        <w:rPr>
+          <w:highlight w:val="yellow"/>
+        </w:rPr>
+        <w:t xml:space="preserve">mostrar e </w:t>
+      </w:r>
+      <w:r>
+        <w:rPr>
+          <w:highlight w:val="yellow"/>
+        </w:rPr>
+        <w:t xml:space="preserve">explicar </w:t>
+      </w:r>
+      <w:r>
+        <w:rPr>
+          <w:highlight w:val="yellow"/>
+        </w:rPr>
+        <w:t xml:space="preserve">um pouco </w:t>
+      </w:r>
+      <w:r>
+        <w:rPr>
+          <w:highlight w:val="yellow"/>
+        </w:rPr>
+        <w:t>filtro RC</w:t>
+      </w:r>
+      <w:r>
+        <w:t>.</w:t>
+      </w:r>
+    </w:p>
+    <w:p>
+      <w:pPr>
+        <w:jc w:val="both"/>
       </w:pPr>
       <w:r>
         <w:rPr>
           <w:noProof/>
-          <w:lang w:val="en-US"/>
         </w:rPr>
         <w:drawing>
-          <wp:inline distT="0" distB="0" distL="0" distR="0" wp14:anchorId="67DA9E60" wp14:editId="48FABC1D">
-            <wp:extent cx="4847590" cy="3112969"/>
+          <wp:inline distT="0" distB="0" distL="0" distR="0" wp14:anchorId="27DCC3CB" wp14:editId="261437CD">
+            <wp:extent cx="5391150" cy="1790700"/>
             <wp:effectExtent l="0" t="0" r="0" b="0"/>
-            <wp:docPr id="552417967" name="Imagem 1" descr="Uma imagem com texto, captura de ecrã, software, Software de multimédia&#10;&#10;Descrição gerada automaticamente"/>
+            <wp:docPr id="394740438" name="Imagem 1"/>
             <wp:cNvGraphicFramePr>
               <a:graphicFrameLocks xmlns:a="http://schemas.openxmlformats.org/drawingml/2006/main" noChangeAspect="1"/>
             </wp:cNvGraphicFramePr>
@@ -2459,11 +3285,355 @@
               <a:graphicData uri="http://schemas.openxmlformats.org/drawingml/2006/picture">
                 <pic:pic xmlns:pic="http://schemas.openxmlformats.org/drawingml/2006/picture">
                   <pic:nvPicPr>
-                    <pic:cNvPr id="552417967" name="Imagem 1" descr="Uma imagem com texto, captura de ecrã, software, Software de multimédia&#10;&#10;Descrição gerada automaticamente"/>
+                    <pic:cNvPr id="0" name="Picture 1"/>
+                    <pic:cNvPicPr>
+                      <a:picLocks noChangeAspect="1" noChangeArrowheads="1"/>
+                    </pic:cNvPicPr>
+                  </pic:nvPicPr>
+                  <pic:blipFill>
+                    <a:blip r:embed="rId11" cstate="print">
+                      <a:extLst>
+                        <a:ext uri="{28A0092B-C50C-407E-A947-70E740481C1C}">
+                          <a14:useLocalDpi xmlns:a14="http://schemas.microsoft.com/office/drawing/2010/main" val="0"/>
+                        </a:ext>
+                      </a:extLst>
+                    </a:blip>
+                    <a:srcRect/>
+                    <a:stretch>
+                      <a:fillRect/>
+                    </a:stretch>
+                  </pic:blipFill>
+                  <pic:spPr bwMode="auto">
+                    <a:xfrm>
+                      <a:off x="0" y="0"/>
+                      <a:ext cx="5391150" cy="1790700"/>
+                    </a:xfrm>
+                    <a:prstGeom prst="rect">
+                      <a:avLst/>
+                    </a:prstGeom>
+                    <a:noFill/>
+                    <a:ln>
+                      <a:noFill/>
+                    </a:ln>
+                  </pic:spPr>
+                </pic:pic>
+              </a:graphicData>
+            </a:graphic>
+          </wp:inline>
+        </w:drawing>
+      </w:r>
+    </w:p>
+    <w:p>
+      <w:pPr>
+        <w:jc w:val="both"/>
+      </w:pPr>
+    </w:p>
+    <w:p>
+      <w:pPr>
+        <w:jc w:val="both"/>
+      </w:pPr>
+      <w:r>
+        <w:tab/>
+        <w:t>Mont</w:t>
+      </w:r>
+      <w:r>
+        <w:t>ar</w:t>
+      </w:r>
+      <w:r>
+        <w:t xml:space="preserve"> o sistema BMS</w:t>
+      </w:r>
+      <w:r>
+        <w:t>_</w:t>
+      </w:r>
+      <w:r>
+        <w:t>IR/BMS_ISO_SPI</w:t>
+      </w:r>
+      <w:r>
+        <w:t xml:space="preserve"> para monitorizar a célula/bateria. E </w:t>
+      </w:r>
+      <w:r>
+        <w:t>ligar</w:t>
+      </w:r>
+      <w:r>
+        <w:t xml:space="preserve"> a sua porta série ao computador</w:t>
+      </w:r>
+      <w:r>
+        <w:t>.</w:t>
+      </w:r>
+    </w:p>
+    <w:p>
+      <w:pPr>
+        <w:jc w:val="both"/>
+      </w:pPr>
+      <w:r>
+        <w:t>(Documentação d</w:t>
+      </w:r>
+      <w:r>
+        <w:t>as ligações da</w:t>
+      </w:r>
+      <w:r>
+        <w:t xml:space="preserve"> unidade de controlo</w:t>
+      </w:r>
+      <w:r>
+        <w:t xml:space="preserve"> à fonte e carga</w:t>
+      </w:r>
+      <w:r>
+        <w:t xml:space="preserve">, encontra-se incluído no repositório </w:t>
+      </w:r>
+      <w:r>
+        <w:t>referido anteriormente</w:t>
+      </w:r>
+      <w:r>
+        <w:t>,</w:t>
+      </w:r>
+      <w:r>
+        <w:t xml:space="preserve"> em</w:t>
+      </w:r>
+      <w:r>
+        <w:t xml:space="preserve"> </w:t>
+      </w:r>
+      <w:r>
+        <w:t>“</w:t>
+      </w:r>
+      <w:r>
+        <w:t>Fonte de Alimentacao_CargaEletronica\Datasheets</w:t>
+      </w:r>
+      <w:r>
+        <w:t>”</w:t>
+      </w:r>
+      <w:r>
+        <w:t>)</w:t>
+      </w:r>
+    </w:p>
+    <w:p>
+      <w:pPr>
+        <w:jc w:val="both"/>
+      </w:pPr>
+    </w:p>
+    <w:p>
+      <w:pPr>
+        <w:jc w:val="both"/>
+        <w:rPr>
+          <w:highlight w:val="yellow"/>
+        </w:rPr>
+      </w:pPr>
+      <w:r>
+        <w:rPr>
+          <w:highlight w:val="yellow"/>
+        </w:rPr>
+        <w:t xml:space="preserve">Mostrar algumas </w:t>
+      </w:r>
+      <w:r>
+        <w:rPr>
+          <w:highlight w:val="yellow"/>
+        </w:rPr>
+        <w:t>imagens do BMS talvez</w:t>
+      </w:r>
+    </w:p>
+    <w:p>
+      <w:pPr>
+        <w:jc w:val="both"/>
+      </w:pPr>
+      <w:r>
+        <w:rPr>
+          <w:highlight w:val="yellow"/>
+        </w:rPr>
+        <w:t>Dizer que o prof. tem mais informações</w:t>
+      </w:r>
+      <w:r>
+        <w:rPr>
+          <w:highlight w:val="yellow"/>
+        </w:rPr>
+        <w:t>?</w:t>
+      </w:r>
+    </w:p>
+    <w:p>
+      <w:pPr>
+        <w:jc w:val="both"/>
+      </w:pPr>
+    </w:p>
+    <w:p>
+      <w:pPr>
+        <w:pStyle w:val="Ttulo3"/>
+      </w:pPr>
+      <w:bookmarkStart w:id="9" w:name="_Toc141225006"/>
+      <w:r>
+        <w:t xml:space="preserve">- </w:t>
+      </w:r>
+      <w:r>
+        <w:t>Executar</w:t>
+      </w:r>
+      <w:r>
+        <w:t xml:space="preserve"> o(s) programa(s)</w:t>
+      </w:r>
+      <w:bookmarkEnd w:id="9"/>
+    </w:p>
+    <w:p>
+      <w:pPr>
+        <w:ind w:firstLine="708"/>
+        <w:rPr>
+          <w:iCs/>
+        </w:rPr>
+      </w:pPr>
+      <w:r>
+        <w:t xml:space="preserve">Recomenda-se a utilização de um IDE para a </w:t>
+      </w:r>
+      <w:r>
+        <w:t xml:space="preserve">execução, edição e resolução de possíveis problemas deste </w:t>
+      </w:r>
+      <w:r>
+        <w:rPr>
+          <w:i/>
+        </w:rPr>
+        <w:t>software</w:t>
+      </w:r>
+      <w:r>
+        <w:rPr>
+          <w:iCs/>
+        </w:rPr>
+        <w:t xml:space="preserve">. Por preferência pessoal, </w:t>
+      </w:r>
+      <w:r>
+        <w:rPr>
+          <w:iCs/>
+        </w:rPr>
+        <w:t xml:space="preserve">utilizei </w:t>
+      </w:r>
+      <w:r>
+        <w:rPr>
+          <w:i/>
+        </w:rPr>
+        <w:t>Visual Studio Code</w:t>
+      </w:r>
+      <w:r>
+        <w:rPr>
+          <w:iCs/>
+        </w:rPr>
+        <w:t xml:space="preserve"> com um ambiente virtual de </w:t>
+      </w:r>
+      <w:r>
+        <w:rPr>
+          <w:i/>
+        </w:rPr>
+        <w:t>Python</w:t>
+      </w:r>
+      <w:r>
+        <w:rPr>
+          <w:iCs/>
+        </w:rPr>
+        <w:t xml:space="preserve"> </w:t>
+      </w:r>
+      <w:r>
+        <w:rPr>
+          <w:iCs/>
+        </w:rPr>
+        <w:t xml:space="preserve">(venv) </w:t>
+      </w:r>
+      <w:r>
+        <w:rPr>
+          <w:iCs/>
+        </w:rPr>
+        <w:t xml:space="preserve">para </w:t>
+      </w:r>
+      <w:r>
+        <w:rPr>
+          <w:iCs/>
+        </w:rPr>
+        <w:t xml:space="preserve">não </w:t>
+      </w:r>
+      <w:r>
+        <w:rPr>
+          <w:iCs/>
+        </w:rPr>
+        <w:t>haver</w:t>
+      </w:r>
+      <w:r>
+        <w:rPr>
+          <w:iCs/>
+        </w:rPr>
+        <w:t xml:space="preserve"> </w:t>
+      </w:r>
+      <w:r>
+        <w:rPr>
+          <w:iCs/>
+        </w:rPr>
+        <w:t>eventuais problemas</w:t>
+      </w:r>
+      <w:r>
+        <w:rPr>
+          <w:iCs/>
+        </w:rPr>
+        <w:t xml:space="preserve"> de </w:t>
+      </w:r>
+      <w:r>
+        <w:rPr>
+          <w:iCs/>
+        </w:rPr>
+        <w:t xml:space="preserve">incompatibilidade </w:t>
+      </w:r>
+      <w:r>
+        <w:rPr>
+          <w:iCs/>
+        </w:rPr>
+        <w:t>devido a</w:t>
+      </w:r>
+      <w:r>
+        <w:rPr>
+          <w:iCs/>
+        </w:rPr>
+        <w:t xml:space="preserve"> possíveis atualizações de </w:t>
+      </w:r>
+      <w:r>
+        <w:rPr>
+          <w:i/>
+        </w:rPr>
+        <w:t>software</w:t>
+      </w:r>
+      <w:r>
+        <w:rPr>
+          <w:iCs/>
+        </w:rPr>
+        <w:t xml:space="preserve"> de </w:t>
+      </w:r>
+      <w:r>
+        <w:rPr>
+          <w:i/>
+        </w:rPr>
+        <w:t>Python</w:t>
+      </w:r>
+      <w:r>
+        <w:rPr>
+          <w:iCs/>
+        </w:rPr>
+        <w:t>.</w:t>
+      </w:r>
+    </w:p>
+    <w:p>
+      <w:pPr>
+        <w:keepNext/>
+      </w:pPr>
+      <w:r>
+        <w:rPr>
+          <w:noProof/>
+        </w:rPr>
+        <w:lastRenderedPageBreak/>
+        <w:drawing>
+          <wp:inline distT="0" distB="0" distL="0" distR="0" wp14:anchorId="21F41DDB" wp14:editId="72877F49">
+            <wp:extent cx="5400040" cy="3467735"/>
+            <wp:effectExtent l="0" t="0" r="0" b="0"/>
+            <wp:docPr id="1494257952" name="Imagem 1"/>
+            <wp:cNvGraphicFramePr>
+              <a:graphicFrameLocks xmlns:a="http://schemas.openxmlformats.org/drawingml/2006/main" noChangeAspect="1"/>
+            </wp:cNvGraphicFramePr>
+            <a:graphic xmlns:a="http://schemas.openxmlformats.org/drawingml/2006/main">
+              <a:graphicData uri="http://schemas.openxmlformats.org/drawingml/2006/picture">
+                <pic:pic xmlns:pic="http://schemas.openxmlformats.org/drawingml/2006/picture">
+                  <pic:nvPicPr>
+                    <pic:cNvPr id="1494257952" name=""/>
                     <pic:cNvPicPr/>
                   </pic:nvPicPr>
                   <pic:blipFill>
-                    <a:blip r:embed="rId10"/>
+                    <a:blip r:embed="rId12"/>
                     <a:stretch>
                       <a:fillRect/>
                     </a:stretch>
@@ -2471,7 +3641,7 @@
                   <pic:spPr>
                     <a:xfrm>
                       <a:off x="0" y="0"/>
-                      <a:ext cx="4849862" cy="3114428"/>
+                      <a:ext cx="5400040" cy="3467735"/>
                     </a:xfrm>
                     <a:prstGeom prst="rect">
                       <a:avLst/>
@@ -2486,13 +3656,2325 @@
     </w:p>
     <w:p>
       <w:pPr>
+        <w:pStyle w:val="Legenda"/>
+      </w:pPr>
+      <w:bookmarkStart w:id="10" w:name="_Toc141133119"/>
+      <w:r>
+        <w:t xml:space="preserve">Figura </w:t>
+      </w:r>
+      <w:fldSimple w:instr=" SEQ Figura \* ARABIC ">
+        <w:r>
+          <w:rPr>
+            <w:noProof/>
+          </w:rPr>
+          <w:t>1</w:t>
+        </w:r>
+      </w:fldSimple>
+      <w:r>
+        <w:t xml:space="preserve"> -</w:t>
+      </w:r>
+      <w:bookmarkEnd w:id="10"/>
+    </w:p>
+    <w:p>
+      <w:pPr>
+        <w:ind w:firstLine="708"/>
+        <w:jc w:val="both"/>
+      </w:pPr>
+      <w:r>
+        <w:t>Na pasta “Python Scripts”, pode</w:t>
+      </w:r>
+      <w:r>
+        <w:t>-se</w:t>
+      </w:r>
+      <w:r>
+        <w:t xml:space="preserve"> encontrar </w:t>
+      </w:r>
+      <w:r>
+        <w:t xml:space="preserve">os </w:t>
+      </w:r>
+      <w:r>
+        <w:rPr>
+          <w:i/>
+          <w:iCs/>
+        </w:rPr>
+        <w:t>softwares</w:t>
+      </w:r>
+      <w:r>
+        <w:t xml:space="preserve"> </w:t>
+      </w:r>
+      <w:r>
+        <w:t xml:space="preserve">do projeto. </w:t>
+      </w:r>
+      <w:r>
+        <w:t>Execute o “GUI_Controlo+BMS.py”</w:t>
+      </w:r>
+      <w:r>
+        <w:t xml:space="preserve"> para conectar os d</w:t>
+      </w:r>
+      <w:r>
+        <w:t xml:space="preserve">ispositivos </w:t>
+      </w:r>
+      <w:r>
+        <w:t>do sistema ao</w:t>
+      </w:r>
+      <w:r>
+        <w:t>s</w:t>
+      </w:r>
+      <w:r>
+        <w:t xml:space="preserve"> programas. </w:t>
+      </w:r>
+      <w:r>
+        <w:t>Selecione a “porta COM”</w:t>
+      </w:r>
+      <w:r>
+        <w:t xml:space="preserve"> </w:t>
+      </w:r>
+      <w:r>
+        <w:t>da unidade para ligar à</w:t>
+      </w:r>
+      <w:r>
+        <w:t xml:space="preserve"> </w:t>
+      </w:r>
+      <w:r>
+        <w:t>janela “Control GUI”</w:t>
+      </w:r>
+      <w:r>
+        <w:t xml:space="preserve"> e </w:t>
+      </w:r>
+      <w:r>
+        <w:t xml:space="preserve">do BMS para ligar à GUI do </w:t>
+      </w:r>
+      <w:r>
+        <w:t>“</w:t>
+      </w:r>
+      <w:r>
+        <w:t>BMS_Logger</w:t>
+      </w:r>
+      <w:r>
+        <w:t>”</w:t>
+      </w:r>
+      <w:r>
+        <w:t>.</w:t>
+      </w:r>
+    </w:p>
+    <w:p>
+      <w:pPr>
+        <w:ind w:firstLine="708"/>
+        <w:jc w:val="both"/>
+      </w:pPr>
+    </w:p>
+    <w:p>
+      <w:pPr>
+        <w:ind w:firstLine="708"/>
+        <w:jc w:val="both"/>
+      </w:pPr>
+      <w:r>
+        <w:t>Nas seguintes imagens, é possível</w:t>
+      </w:r>
+      <w:r>
+        <w:t xml:space="preserve"> observar o que irá deverá aparecer no ecrã do computador do utilizador ao executar o </w:t>
+      </w:r>
+      <w:r>
+        <w:t xml:space="preserve">programa </w:t>
+      </w:r>
+      <w:r>
+        <w:rPr>
+          <w:i/>
+          <w:iCs/>
+        </w:rPr>
+        <w:t>Python</w:t>
+      </w:r>
+      <w:r>
+        <w:t>.</w:t>
+      </w:r>
+    </w:p>
+    <w:p>
+      <w:pPr>
+        <w:jc w:val="center"/>
+      </w:pPr>
+      <w:r>
+        <w:rPr>
+          <w:noProof/>
+        </w:rPr>
+        <w:drawing>
+          <wp:inline distT="0" distB="0" distL="0" distR="0" wp14:anchorId="2E42BE4E" wp14:editId="124BA97A">
+            <wp:extent cx="5400040" cy="3122930"/>
+            <wp:effectExtent l="0" t="0" r="0" b="1270"/>
+            <wp:docPr id="1420112184" name="Imagem 1" descr="Uma imagem com texto, captura de ecrã, software, ecrã&#10;&#10;Descrição gerada automaticamente"/>
+            <wp:cNvGraphicFramePr>
+              <a:graphicFrameLocks xmlns:a="http://schemas.openxmlformats.org/drawingml/2006/main" noChangeAspect="1"/>
+            </wp:cNvGraphicFramePr>
+            <a:graphic xmlns:a="http://schemas.openxmlformats.org/drawingml/2006/main">
+              <a:graphicData uri="http://schemas.openxmlformats.org/drawingml/2006/picture">
+                <pic:pic xmlns:pic="http://schemas.openxmlformats.org/drawingml/2006/picture">
+                  <pic:nvPicPr>
+                    <pic:cNvPr id="1420112184" name="Imagem 1" descr="Uma imagem com texto, captura de ecrã, software, ecrã&#10;&#10;Descrição gerada automaticamente"/>
+                    <pic:cNvPicPr/>
+                  </pic:nvPicPr>
+                  <pic:blipFill>
+                    <a:blip r:embed="rId13"/>
+                    <a:stretch>
+                      <a:fillRect/>
+                    </a:stretch>
+                  </pic:blipFill>
+                  <pic:spPr>
+                    <a:xfrm>
+                      <a:off x="0" y="0"/>
+                      <a:ext cx="5400040" cy="3122930"/>
+                    </a:xfrm>
+                    <a:prstGeom prst="rect">
+                      <a:avLst/>
+                    </a:prstGeom>
+                  </pic:spPr>
+                </pic:pic>
+              </a:graphicData>
+            </a:graphic>
+          </wp:inline>
+        </w:drawing>
+      </w:r>
+    </w:p>
+    <w:p>
+      <w:pPr>
+        <w:jc w:val="center"/>
+      </w:pPr>
+      <w:r>
+        <w:rPr>
+          <w:noProof/>
+        </w:rPr>
+        <w:lastRenderedPageBreak/>
+        <w:drawing>
+          <wp:inline distT="0" distB="0" distL="0" distR="0" wp14:anchorId="3EA1CD36" wp14:editId="7DBDBC5A">
+            <wp:extent cx="1689100" cy="1383972"/>
+            <wp:effectExtent l="0" t="0" r="6350" b="6985"/>
+            <wp:docPr id="200073589" name="Imagem 1" descr="Uma imagem com texto, captura de ecrã, ecrã, Retângulo&#10;&#10;Descrição gerada automaticamente"/>
+            <wp:cNvGraphicFramePr>
+              <a:graphicFrameLocks xmlns:a="http://schemas.openxmlformats.org/drawingml/2006/main" noChangeAspect="1"/>
+            </wp:cNvGraphicFramePr>
+            <a:graphic xmlns:a="http://schemas.openxmlformats.org/drawingml/2006/main">
+              <a:graphicData uri="http://schemas.openxmlformats.org/drawingml/2006/picture">
+                <pic:pic xmlns:pic="http://schemas.openxmlformats.org/drawingml/2006/picture">
+                  <pic:nvPicPr>
+                    <pic:cNvPr id="200073589" name="Imagem 1" descr="Uma imagem com texto, captura de ecrã, ecrã, Retângulo&#10;&#10;Descrição gerada automaticamente"/>
+                    <pic:cNvPicPr/>
+                  </pic:nvPicPr>
+                  <pic:blipFill>
+                    <a:blip r:embed="rId14"/>
+                    <a:stretch>
+                      <a:fillRect/>
+                    </a:stretch>
+                  </pic:blipFill>
+                  <pic:spPr>
+                    <a:xfrm>
+                      <a:off x="0" y="0"/>
+                      <a:ext cx="1700750" cy="1393517"/>
+                    </a:xfrm>
+                    <a:prstGeom prst="rect">
+                      <a:avLst/>
+                    </a:prstGeom>
+                  </pic:spPr>
+                </pic:pic>
+              </a:graphicData>
+            </a:graphic>
+          </wp:inline>
+        </w:drawing>
+      </w:r>
+    </w:p>
+    <w:p>
+      <w:pPr>
+        <w:ind w:firstLine="708"/>
+        <w:jc w:val="both"/>
+      </w:pPr>
+      <w:r>
+        <w:t xml:space="preserve">Na mesma pasta, também </w:t>
+      </w:r>
+      <w:r>
+        <w:t>pode</w:t>
+      </w:r>
+      <w:r>
+        <w:t>-se</w:t>
+      </w:r>
+      <w:r>
+        <w:t xml:space="preserve"> encontrar o algoritmo de tratamento de dados</w:t>
+      </w:r>
+      <w:r>
+        <w:t xml:space="preserve"> vindos do BMS. Estes dados encontram-se </w:t>
+      </w:r>
+      <w:r>
+        <w:t xml:space="preserve">codificados na </w:t>
+      </w:r>
+      <w:r>
+        <w:t xml:space="preserve">sua </w:t>
+      </w:r>
+      <w:r>
+        <w:t>forma hexadecimal</w:t>
+      </w:r>
+      <w:r>
+        <w:t xml:space="preserve"> </w:t>
+      </w:r>
+      <w:r>
+        <w:t xml:space="preserve">e </w:t>
+      </w:r>
+      <w:r>
+        <w:t>necessitam de ser traduzidos e descodificados de acordo com o seu protocolo de comunicações.</w:t>
+      </w:r>
+      <w:r>
+        <w:t xml:space="preserve"> </w:t>
+      </w:r>
+    </w:p>
+    <w:p>
+      <w:pPr>
+        <w:ind w:firstLine="708"/>
+        <w:jc w:val="both"/>
+      </w:pPr>
+    </w:p>
+    <w:p>
+      <w:pPr>
+        <w:ind w:firstLine="708"/>
+        <w:jc w:val="both"/>
+      </w:pPr>
+      <w:r>
+        <w:t xml:space="preserve">Na seguinte imagem, é possível </w:t>
+      </w:r>
+      <w:r>
+        <w:t xml:space="preserve">observar uma janela mais pequena onde é </w:t>
+      </w:r>
+      <w:r>
+        <w:t xml:space="preserve">selecionado o ficheiro para o tratamento de dados e </w:t>
+      </w:r>
+      <w:r>
+        <w:t xml:space="preserve">para </w:t>
+      </w:r>
+      <w:r>
+        <w:t>o ficheiro tratado</w:t>
+      </w:r>
+      <w:r>
+        <w:t>,</w:t>
+      </w:r>
+      <w:r>
+        <w:t xml:space="preserve"> depois apresentar </w:t>
+      </w:r>
+      <w:r>
+        <w:t>uma representação gráfica da tensão das células</w:t>
+      </w:r>
+      <w:r>
+        <w:t xml:space="preserve"> ao longo do tempo do teste. </w:t>
+      </w:r>
+    </w:p>
+    <w:p>
+      <w:pPr>
+        <w:jc w:val="center"/>
+      </w:pPr>
+      <w:r>
+        <w:rPr>
+          <w:noProof/>
+        </w:rPr>
+        <w:drawing>
+          <wp:inline distT="0" distB="0" distL="0" distR="0" wp14:anchorId="793F88B0" wp14:editId="180BD776">
+            <wp:extent cx="4864835" cy="2876550"/>
+            <wp:effectExtent l="0" t="0" r="0" b="0"/>
+            <wp:docPr id="3" name="Imagem 2" descr="Uma imagem com texto, captura de ecrã, diagrama, Gráfico&#10;&#10;Descrição gerada automaticamente">
+              <a:extLst xmlns:a="http://schemas.openxmlformats.org/drawingml/2006/main">
+                <a:ext uri="{FF2B5EF4-FFF2-40B4-BE49-F238E27FC236}">
+                  <a16:creationId xmlns:a16="http://schemas.microsoft.com/office/drawing/2014/main" id="{E5FA1E4E-BA9F-79E0-C7FF-ACA2E0525800}"/>
+                </a:ext>
+              </a:extLst>
+            </wp:docPr>
+            <wp:cNvGraphicFramePr>
+              <a:graphicFrameLocks xmlns:a="http://schemas.openxmlformats.org/drawingml/2006/main" noChangeAspect="1"/>
+            </wp:cNvGraphicFramePr>
+            <a:graphic xmlns:a="http://schemas.openxmlformats.org/drawingml/2006/main">
+              <a:graphicData uri="http://schemas.openxmlformats.org/drawingml/2006/picture">
+                <pic:pic xmlns:pic="http://schemas.openxmlformats.org/drawingml/2006/picture">
+                  <pic:nvPicPr>
+                    <pic:cNvPr id="3" name="Imagem 2" descr="Uma imagem com texto, captura de ecrã, diagrama, Gráfico&#10;&#10;Descrição gerada automaticamente">
+                      <a:extLst>
+                        <a:ext uri="{FF2B5EF4-FFF2-40B4-BE49-F238E27FC236}">
+                          <a16:creationId xmlns:a16="http://schemas.microsoft.com/office/drawing/2014/main" id="{E5FA1E4E-BA9F-79E0-C7FF-ACA2E0525800}"/>
+                        </a:ext>
+                      </a:extLst>
+                    </pic:cNvPr>
+                    <pic:cNvPicPr>
+                      <a:picLocks noChangeAspect="1"/>
+                    </pic:cNvPicPr>
+                  </pic:nvPicPr>
+                  <pic:blipFill rotWithShape="1">
+                    <a:blip r:embed="rId15">
+                      <a:extLst>
+                        <a:ext uri="{BEBA8EAE-BF5A-486C-A8C5-ECC9F3942E4B}">
+                          <a14:imgProps xmlns:a14="http://schemas.microsoft.com/office/drawing/2010/main">
+                            <a14:imgLayer r:embed="rId16">
+                              <a14:imgEffect>
+                                <a14:backgroundRemoval t="2504" b="98390" l="1266" r="95992">
+                                  <a14:foregroundMark x1="5063" y1="14132" x2="62658" y2="55993"/>
+                                  <a14:foregroundMark x1="62658" y1="55993" x2="68987" y2="66547"/>
+                                  <a14:foregroundMark x1="5485" y1="39893" x2="5485" y2="39893"/>
+                                  <a14:foregroundMark x1="5485" y1="39893" x2="5485" y2="39893"/>
+                                  <a14:foregroundMark x1="5169" y1="18247" x2="5169" y2="43470"/>
+                                  <a14:foregroundMark x1="4008" y1="10912" x2="57911" y2="3220"/>
+                                  <a14:foregroundMark x1="57911" y1="3220" x2="66561" y2="16458"/>
+                                  <a14:foregroundMark x1="66561" y1="16458" x2="67089" y2="18068"/>
+                                  <a14:foregroundMark x1="1371" y1="6977" x2="2004" y2="34168"/>
+                                  <a14:foregroundMark x1="61814" y1="10018" x2="81118" y2="13059"/>
+                                  <a14:foregroundMark x1="81118" y1="13059" x2="98523" y2="29159"/>
+                                  <a14:foregroundMark x1="98523" y1="29159" x2="89873" y2="82469"/>
+                                  <a14:foregroundMark x1="89873" y1="82469" x2="70675" y2="89803"/>
+                                  <a14:foregroundMark x1="70675" y1="89803" x2="49156" y2="84794"/>
+                                  <a14:foregroundMark x1="49156" y1="84794" x2="38819" y2="75492"/>
+                                  <a14:foregroundMark x1="38819" y1="75492" x2="37975" y2="65474"/>
+                                  <a14:foregroundMark x1="37553" y1="98569" x2="77954" y2="90340"/>
+                                  <a14:foregroundMark x1="77954" y1="90340" x2="88924" y2="91950"/>
+                                  <a14:foregroundMark x1="88924" y1="91950" x2="96097" y2="66190"/>
+                                  <a14:foregroundMark x1="96097" y1="66190" x2="92194" y2="47764"/>
+                                  <a14:foregroundMark x1="92194" y1="47764" x2="96097" y2="11449"/>
+                                  <a14:foregroundMark x1="96097" y1="11449" x2="95570" y2="2862"/>
+                                  <a14:foregroundMark x1="46308" y1="98390" x2="50527" y2="97853"/>
+                                </a14:backgroundRemoval>
+                              </a14:imgEffect>
+                            </a14:imgLayer>
+                          </a14:imgProps>
+                        </a:ext>
+                      </a:extLst>
+                    </a:blip>
+                    <a:srcRect l="276"/>
+                    <a:stretch/>
+                  </pic:blipFill>
+                  <pic:spPr>
+                    <a:xfrm>
+                      <a:off x="0" y="0"/>
+                      <a:ext cx="4868248" cy="2878568"/>
+                    </a:xfrm>
+                    <a:prstGeom prst="rect">
+                      <a:avLst/>
+                    </a:prstGeom>
+                    <a:solidFill>
+                      <a:schemeClr val="bg1"/>
+                    </a:solidFill>
+                  </pic:spPr>
+                </pic:pic>
+              </a:graphicData>
+            </a:graphic>
+          </wp:inline>
+        </w:drawing>
+      </w:r>
+    </w:p>
+    <w:p>
+      <w:pPr>
+        <w:jc w:val="both"/>
+      </w:pPr>
+      <w:r>
+        <w:t>Pode-se encontrar na pasta “</w:t>
+      </w:r>
+      <w:r>
+        <w:t>TrataTramas_BMSLogs_TXT</w:t>
+      </w:r>
+      <w:r>
+        <w:t>” um ficheiro com tramas por tratar.</w:t>
+      </w:r>
+    </w:p>
+    <w:p>
+      <w:pPr>
+        <w:jc w:val="both"/>
+      </w:pPr>
+    </w:p>
+    <w:p>
+      <w:pPr>
+        <w:pStyle w:val="Ttulo3"/>
+      </w:pPr>
+      <w:bookmarkStart w:id="11" w:name="_Toc141225007"/>
+      <w:r>
+        <w:t xml:space="preserve">- </w:t>
+      </w:r>
+      <w:r>
+        <w:t>Navegação pela interface do utilizador</w:t>
+      </w:r>
+      <w:bookmarkEnd w:id="11"/>
+    </w:p>
+    <w:p>
+      <w:pPr>
+        <w:jc w:val="both"/>
+      </w:pPr>
+      <w:r>
+        <w:tab/>
+        <w:t xml:space="preserve">A interface </w:t>
+      </w:r>
+      <w:r>
+        <w:t xml:space="preserve">oferece uma </w:t>
+      </w:r>
+      <w:r>
+        <w:t>experiência</w:t>
+      </w:r>
+      <w:r>
+        <w:t xml:space="preserve"> bastante intuitiva </w:t>
+      </w:r>
+      <w:r>
+        <w:t xml:space="preserve">e de fácil utilização. Apenas recomenda-se ao utilizador para preencher todos os </w:t>
+      </w:r>
+      <w:r>
+        <w:t xml:space="preserve">parâmetros necessários antes de avançar com qualquer tipo de teste </w:t>
+      </w:r>
+      <w:r>
+        <w:t>com este sistema.</w:t>
+      </w:r>
+    </w:p>
+    <w:p>
+      <w:pPr>
+        <w:jc w:val="both"/>
+      </w:pPr>
+    </w:p>
+    <w:p>
+      <w:pPr>
+        <w:jc w:val="both"/>
+      </w:pPr>
+    </w:p>
+    <w:p>
+      <w:pPr>
+        <w:jc w:val="both"/>
+      </w:pPr>
+    </w:p>
+    <w:p>
+      <w:pPr>
+        <w:jc w:val="both"/>
+      </w:pPr>
+    </w:p>
+    <w:p>
+      <w:pPr>
+        <w:pStyle w:val="Ttulo1"/>
+        <w:jc w:val="both"/>
+      </w:pPr>
+      <w:bookmarkStart w:id="12" w:name="_Toc141225008"/>
+      <w:r>
+        <w:lastRenderedPageBreak/>
+        <w:t xml:space="preserve">3. </w:t>
+      </w:r>
+      <w:r>
+        <w:t>Funcionalidades d</w:t>
+      </w:r>
+      <w:r>
+        <w:t>o Sistema</w:t>
+      </w:r>
+      <w:bookmarkEnd w:id="12"/>
+    </w:p>
+    <w:p>
+      <w:pPr>
+        <w:ind w:firstLine="708"/>
+        <w:jc w:val="both"/>
+      </w:pPr>
+      <w:r>
+        <w:t>Nesta secção será descrita ca</w:t>
+      </w:r>
+      <w:r>
+        <w:t xml:space="preserve">da funcionalidade deste </w:t>
+      </w:r>
+      <w:r>
+        <w:rPr>
+          <w:i/>
+          <w:iCs/>
+        </w:rPr>
+        <w:t>software</w:t>
+      </w:r>
+      <w:r>
+        <w:t xml:space="preserve">. </w:t>
+      </w:r>
+      <w:r>
+        <w:t>Para cada funcionalidade, ser</w:t>
+      </w:r>
+      <w:r>
+        <w:t xml:space="preserve"> dada um conjunto de detalhes </w:t>
+      </w:r>
+      <w:r>
+        <w:t>ú</w:t>
+      </w:r>
+      <w:r>
+        <w:t>teis</w:t>
+      </w:r>
+      <w:r>
+        <w:t xml:space="preserve"> para o utilizador</w:t>
+      </w:r>
+      <w:r>
+        <w:t>/</w:t>
+      </w:r>
+      <w:r>
+        <w:t>técnico.</w:t>
+      </w:r>
+    </w:p>
+    <w:p>
+      <w:pPr>
+        <w:ind w:firstLine="708"/>
+        <w:jc w:val="both"/>
+      </w:pPr>
+    </w:p>
+    <w:p>
+      <w:pPr>
+        <w:pStyle w:val="Ttulo3"/>
+        <w:spacing w:line="360" w:lineRule="auto"/>
+        <w:rPr>
+          <w:szCs w:val="28"/>
+        </w:rPr>
+      </w:pPr>
+      <w:bookmarkStart w:id="13" w:name="_Toc141225009"/>
+      <w:r>
+        <w:rPr>
+          <w:szCs w:val="28"/>
+        </w:rPr>
+        <w:t xml:space="preserve">- </w:t>
+      </w:r>
+      <w:r>
+        <w:rPr>
+          <w:szCs w:val="28"/>
+        </w:rPr>
+        <w:t xml:space="preserve">Janela </w:t>
+      </w:r>
+      <w:r>
+        <w:rPr>
+          <w:szCs w:val="28"/>
+        </w:rPr>
+        <w:t>“Control GUI”</w:t>
+      </w:r>
+      <w:bookmarkEnd w:id="13"/>
+    </w:p>
+    <w:p>
+      <w:pPr>
+        <w:pStyle w:val="PargrafodaLista"/>
+        <w:numPr>
+          <w:ilvl w:val="0"/>
+          <w:numId w:val="5"/>
+        </w:numPr>
+        <w:jc w:val="both"/>
+      </w:pPr>
+      <w:r>
+        <w:t>Nome da funcionalidade</w:t>
+      </w:r>
+      <w:r>
+        <w:t xml:space="preserve">: </w:t>
+      </w:r>
+      <w:r>
+        <w:t>“</w:t>
+      </w:r>
+      <w:r>
+        <w:t>Connect Device</w:t>
+      </w:r>
+      <w:r>
+        <w:t>”</w:t>
+      </w:r>
+    </w:p>
+    <w:p>
+      <w:pPr>
+        <w:ind w:left="360"/>
+        <w:jc w:val="both"/>
+      </w:pPr>
+      <w:r>
+        <w:t xml:space="preserve">- </w:t>
+      </w:r>
+      <w:r>
+        <w:t>Descrição</w:t>
+      </w:r>
+      <w:r>
+        <w:t>:</w:t>
+      </w:r>
+      <w:r>
+        <w:t xml:space="preserve"> </w:t>
+      </w:r>
+      <w:r>
+        <w:t xml:space="preserve">Conectar o dispositivo pretendido ao </w:t>
+      </w:r>
+      <w:r>
+        <w:rPr>
+          <w:i/>
+          <w:iCs/>
+        </w:rPr>
+        <w:t>software</w:t>
+      </w:r>
+      <w:r>
+        <w:t>.</w:t>
+      </w:r>
+    </w:p>
+    <w:p>
+      <w:pPr>
+        <w:ind w:left="360"/>
+        <w:jc w:val="both"/>
+      </w:pPr>
+      <w:r>
+        <w:t xml:space="preserve">- </w:t>
+      </w:r>
+      <w:r>
+        <w:t>Instruções de uso</w:t>
+      </w:r>
+      <w:r>
+        <w:t xml:space="preserve">: </w:t>
+      </w:r>
+      <w:r>
+        <w:t>S</w:t>
+      </w:r>
+      <w:r>
+        <w:t>elecionar a porta COM do dis</w:t>
+      </w:r>
+      <w:r>
+        <w:t>positivo</w:t>
+      </w:r>
+      <w:r>
+        <w:t xml:space="preserve">, a velocidade de caracteres e premir </w:t>
+      </w:r>
+      <w:r>
+        <w:t>o</w:t>
+      </w:r>
+      <w:r>
+        <w:t xml:space="preserve"> botão de conectar</w:t>
+      </w:r>
+      <w:r>
+        <w:t xml:space="preserve"> ou desconectar</w:t>
+      </w:r>
+      <w:r>
+        <w:t xml:space="preserve"> para abrir a porta de comunicações</w:t>
+      </w:r>
+      <w:r>
+        <w:t>.</w:t>
+      </w:r>
+    </w:p>
+    <w:p>
+      <w:pPr>
+        <w:ind w:left="360"/>
+        <w:jc w:val="both"/>
+      </w:pPr>
+      <w:r>
+        <w:t xml:space="preserve">- </w:t>
+      </w:r>
+      <w:r>
+        <w:t>Exemplo</w:t>
+      </w:r>
+      <w:r>
+        <w:t>:</w:t>
+      </w:r>
+      <w:r>
+        <w:t xml:space="preserve"> Conectar </w:t>
+      </w:r>
+      <w:r>
+        <w:t>a porta série da</w:t>
+      </w:r>
+      <w:r>
+        <w:t xml:space="preserve"> </w:t>
+      </w:r>
+      <w:r>
+        <w:t>Unidade de Controlo</w:t>
+      </w:r>
+      <w:r>
+        <w:t xml:space="preserve"> ao </w:t>
+      </w:r>
+      <w:r>
+        <w:rPr>
+          <w:i/>
+          <w:iCs/>
+        </w:rPr>
+        <w:t>software</w:t>
+      </w:r>
+      <w:r>
+        <w:t>.</w:t>
+      </w:r>
+    </w:p>
+    <w:p>
+      <w:pPr>
+        <w:jc w:val="both"/>
+      </w:pPr>
+    </w:p>
+    <w:p>
+      <w:pPr>
+        <w:pStyle w:val="PargrafodaLista"/>
+        <w:numPr>
+          <w:ilvl w:val="0"/>
+          <w:numId w:val="5"/>
+        </w:numPr>
+        <w:jc w:val="both"/>
+      </w:pPr>
+      <w:r>
+        <w:t>Nome da funcionalidade</w:t>
+      </w:r>
+      <w:r>
+        <w:t>: “</w:t>
+      </w:r>
+      <w:r>
+        <w:rPr>
+          <w:b/>
+          <w:bCs/>
+        </w:rPr>
+        <w:t>Battery Sp</w:t>
+      </w:r>
+      <w:r>
+        <w:rPr>
+          <w:b/>
+          <w:bCs/>
+        </w:rPr>
+        <w:t>ecifications</w:t>
+      </w:r>
+      <w:r>
+        <w:t>”</w:t>
+      </w:r>
+    </w:p>
+    <w:p>
+      <w:pPr>
+        <w:ind w:left="360"/>
+        <w:jc w:val="both"/>
+      </w:pPr>
+      <w:r>
+        <w:t xml:space="preserve">- </w:t>
+      </w:r>
+      <w:r>
+        <w:t>Descrição</w:t>
+      </w:r>
+      <w:r>
+        <w:t xml:space="preserve">: </w:t>
+      </w:r>
+      <w:r>
+        <w:t>Inserir parâmetros da célula/bateria a ser testada</w:t>
+      </w:r>
+      <w:r>
+        <w:t>;</w:t>
+      </w:r>
+    </w:p>
+    <w:p>
+      <w:pPr>
+        <w:ind w:left="360"/>
+        <w:jc w:val="both"/>
+      </w:pPr>
+      <w:r>
+        <w:t xml:space="preserve">- </w:t>
+      </w:r>
+      <w:r>
+        <w:t>Instruções de uso</w:t>
+      </w:r>
+      <w:r>
+        <w:t xml:space="preserve">: </w:t>
+      </w:r>
+      <w:r>
+        <w:t>C</w:t>
+      </w:r>
+      <w:r>
+        <w:t>olocar os respetivos parâmetros nas caixas de testo da interface</w:t>
+      </w:r>
+      <w:r>
+        <w:t xml:space="preserve"> e pressionar em “Set” para enviar os </w:t>
+      </w:r>
+      <w:r>
+        <w:t>parâmetros</w:t>
+      </w:r>
+      <w:r>
+        <w:t xml:space="preserve"> à Unidade de Controlo</w:t>
+      </w:r>
+      <w:r>
+        <w:t>;</w:t>
+      </w:r>
+    </w:p>
+    <w:p>
+      <w:pPr>
+        <w:ind w:left="360"/>
+        <w:jc w:val="both"/>
+      </w:pPr>
+      <w:r>
+        <w:t xml:space="preserve">- Exemplo: </w:t>
+      </w:r>
+      <w:r>
+        <w:t xml:space="preserve">Consultar </w:t>
+      </w:r>
+      <w:r>
+        <w:rPr>
+          <w:i/>
+          <w:iCs/>
+        </w:rPr>
+        <w:t>datasheet</w:t>
+      </w:r>
+      <w:r>
+        <w:t xml:space="preserve"> da célula/bateria</w:t>
+      </w:r>
+      <w:r>
+        <w:t xml:space="preserve"> </w:t>
+      </w:r>
+      <w:r>
+        <w:t>inserir os parâmetros do programa</w:t>
+      </w:r>
+      <w:r>
+        <w:t>.</w:t>
+      </w:r>
+    </w:p>
+    <w:p>
+      <w:pPr>
+        <w:jc w:val="both"/>
+      </w:pPr>
+    </w:p>
+    <w:p>
+      <w:pPr>
+        <w:pStyle w:val="PargrafodaLista"/>
+        <w:numPr>
+          <w:ilvl w:val="0"/>
+          <w:numId w:val="4"/>
+        </w:numPr>
+        <w:jc w:val="both"/>
+      </w:pPr>
+      <w:r>
+        <w:t>Nome da funcionalidade</w:t>
+      </w:r>
+      <w:r>
+        <w:t>: “</w:t>
+      </w:r>
+      <w:r>
+        <w:rPr>
+          <w:b/>
+          <w:bCs/>
+        </w:rPr>
+        <w:t xml:space="preserve">Battery </w:t>
+      </w:r>
+      <w:r>
+        <w:rPr>
+          <w:b/>
+          <w:bCs/>
+        </w:rPr>
+        <w:t>Test</w:t>
+      </w:r>
+      <w:r>
+        <w:t>”</w:t>
+      </w:r>
+    </w:p>
+    <w:p>
+      <w:pPr>
+        <w:ind w:left="360"/>
+        <w:jc w:val="both"/>
+      </w:pPr>
+      <w:r>
+        <w:t xml:space="preserve">- </w:t>
+      </w:r>
+      <w:r>
+        <w:t>Descrição</w:t>
+      </w:r>
+      <w:r>
+        <w:t>:</w:t>
+      </w:r>
+      <w:r>
+        <w:t xml:space="preserve"> Selecionar o tipo de teste a ser realizado na célula/bateria</w:t>
+      </w:r>
+      <w:r>
+        <w:t>;</w:t>
+      </w:r>
+    </w:p>
+    <w:p>
+      <w:pPr>
+        <w:ind w:left="360"/>
+        <w:jc w:val="both"/>
+      </w:pPr>
+      <w:r>
+        <w:t xml:space="preserve">- </w:t>
+      </w:r>
+      <w:r>
+        <w:t>Instruções de uso</w:t>
+      </w:r>
+      <w:r>
+        <w:t xml:space="preserve">: </w:t>
+      </w:r>
+      <w:r>
+        <w:t xml:space="preserve">Selecionar teste e pressionar “Set” para enviar o comando à </w:t>
+      </w:r>
+      <w:r>
+        <w:t>Unidade de Co</w:t>
+      </w:r>
+      <w:r>
+        <w:t>n</w:t>
+      </w:r>
+      <w:r>
+        <w:t>trolo</w:t>
+      </w:r>
+      <w:r>
+        <w:t>;</w:t>
+      </w:r>
+    </w:p>
+    <w:p>
+      <w:pPr>
+        <w:ind w:left="360"/>
+        <w:jc w:val="both"/>
+      </w:pPr>
+      <w:r>
+        <w:t xml:space="preserve">- Exemplo: </w:t>
+      </w:r>
+      <w:r>
+        <w:t>Pretende-se realizar um teste de carga da célula para determinar o seu SOC e SOH</w:t>
+      </w:r>
+      <w:r>
+        <w:t>;</w:t>
+      </w:r>
+    </w:p>
+    <w:p>
+      <w:pPr>
+        <w:ind w:left="360"/>
+        <w:jc w:val="both"/>
+      </w:pPr>
+      <w:r>
+        <w:t xml:space="preserve">- </w:t>
+      </w:r>
+      <w:r>
+        <w:t>Modificações Recomendadas</w:t>
+      </w:r>
+      <w:r>
+        <w:t>: Colocar mais tipos de testes.</w:t>
+      </w:r>
+    </w:p>
+    <w:p>
+      <w:pPr>
+        <w:jc w:val="both"/>
+      </w:pPr>
+    </w:p>
+    <w:p>
+      <w:pPr>
+        <w:pStyle w:val="PargrafodaLista"/>
+        <w:numPr>
+          <w:ilvl w:val="0"/>
+          <w:numId w:val="3"/>
+        </w:numPr>
+        <w:jc w:val="both"/>
+      </w:pPr>
+      <w:r>
+        <w:t>Nome da funcionalidade</w:t>
+      </w:r>
+      <w:r>
+        <w:t>: “</w:t>
+      </w:r>
+      <w:r>
+        <w:rPr>
+          <w:b/>
+          <w:bCs/>
+        </w:rPr>
+        <w:t>Serial Monitor</w:t>
+      </w:r>
+      <w:r>
+        <w:t>”</w:t>
+      </w:r>
+    </w:p>
+    <w:p>
+      <w:pPr>
+        <w:ind w:left="360"/>
+        <w:jc w:val="both"/>
+      </w:pPr>
+      <w:r>
+        <w:t xml:space="preserve">- </w:t>
+      </w:r>
+      <w:r>
+        <w:t>Descrição</w:t>
+      </w:r>
+      <w:r>
+        <w:t>:</w:t>
+      </w:r>
+      <w:r>
+        <w:t xml:space="preserve"> Terminal</w:t>
+      </w:r>
+      <w:r>
+        <w:t xml:space="preserve"> que mostrar a troca de informações entre o </w:t>
+      </w:r>
+      <w:r>
+        <w:rPr>
+          <w:i/>
+          <w:iCs/>
+        </w:rPr>
+        <w:t>software</w:t>
+      </w:r>
+      <w:r>
+        <w:t xml:space="preserve"> e </w:t>
+      </w:r>
+      <w:r>
+        <w:t>a Unidade de Controlo</w:t>
+      </w:r>
+      <w:r>
+        <w:t>;</w:t>
+      </w:r>
+    </w:p>
+    <w:p>
+      <w:pPr>
+        <w:ind w:left="360"/>
+        <w:jc w:val="both"/>
+      </w:pPr>
+      <w:r>
+        <w:t xml:space="preserve">- Exemplo: </w:t>
+      </w:r>
+      <w:r>
+        <w:t>Escreve</w:t>
+      </w:r>
+      <w:r>
+        <w:t xml:space="preserve"> </w:t>
+      </w:r>
+      <w:r>
+        <w:t xml:space="preserve">se </w:t>
+      </w:r>
+      <w:r>
+        <w:t>a conexão com o dispositivo foi bem-sucedida</w:t>
+      </w:r>
+      <w:r>
+        <w:t>;</w:t>
+      </w:r>
+    </w:p>
+    <w:p>
+      <w:pPr>
+        <w:ind w:left="360"/>
+        <w:jc w:val="both"/>
+      </w:pPr>
+      <w:r>
+        <w:t xml:space="preserve">- </w:t>
+      </w:r>
+      <w:r>
+        <w:t>Por acabar</w:t>
+      </w:r>
+      <w:r>
+        <w:t xml:space="preserve">: </w:t>
+      </w:r>
+      <w:r>
+        <w:t xml:space="preserve">Opção de </w:t>
+      </w:r>
+      <w:r>
+        <w:rPr>
+          <w:i/>
+          <w:iCs/>
+        </w:rPr>
+        <w:t>Autoscroll</w:t>
+      </w:r>
+      <w:r>
+        <w:t>;</w:t>
+      </w:r>
+    </w:p>
+    <w:p>
+      <w:pPr>
+        <w:ind w:left="360"/>
+        <w:jc w:val="both"/>
+      </w:pPr>
+      <w:r>
+        <w:t xml:space="preserve">- </w:t>
+      </w:r>
+      <w:r>
+        <w:t>Modificações Recomendadas</w:t>
+      </w:r>
+      <w:r>
+        <w:t xml:space="preserve">: </w:t>
+      </w:r>
+      <w:r>
+        <w:t>Modificar função</w:t>
+      </w:r>
+      <w:r>
+        <w:t>.</w:t>
+      </w:r>
+    </w:p>
+    <w:p>
+      <w:pPr>
+        <w:jc w:val="both"/>
+      </w:pPr>
+    </w:p>
+    <w:p>
+      <w:pPr>
+        <w:pStyle w:val="PargrafodaLista"/>
+        <w:numPr>
+          <w:ilvl w:val="0"/>
+          <w:numId w:val="3"/>
+        </w:numPr>
+        <w:jc w:val="both"/>
+      </w:pPr>
+      <w:r>
+        <w:lastRenderedPageBreak/>
+        <w:t>Nome da funcionalidade</w:t>
+      </w:r>
+      <w:r>
+        <w:t>: “</w:t>
+      </w:r>
+      <w:r>
+        <w:rPr>
+          <w:b/>
+          <w:bCs/>
+        </w:rPr>
+        <w:t>Manual Input</w:t>
+      </w:r>
+      <w:r>
+        <w:t>”</w:t>
+      </w:r>
+    </w:p>
+    <w:p>
+      <w:pPr>
+        <w:ind w:left="360"/>
+        <w:jc w:val="both"/>
+      </w:pPr>
+      <w:r>
+        <w:t xml:space="preserve">- </w:t>
+      </w:r>
+      <w:r>
+        <w:t>Descrição</w:t>
+      </w:r>
+      <w:r>
+        <w:t>:</w:t>
+      </w:r>
+      <w:r>
+        <w:t xml:space="preserve"> </w:t>
+      </w:r>
+      <w:r>
+        <w:t>Caixa de texto destinada para o envio de comandos diretamente para a Unidade de Controlo do sistema</w:t>
+      </w:r>
+      <w:r>
+        <w:t>;</w:t>
+      </w:r>
+    </w:p>
+    <w:p>
+      <w:pPr>
+        <w:ind w:left="360"/>
+        <w:jc w:val="both"/>
+      </w:pPr>
+      <w:r>
+        <w:t xml:space="preserve">- </w:t>
+      </w:r>
+      <w:r>
+        <w:t>Instruções de uso</w:t>
+      </w:r>
+      <w:r>
+        <w:t xml:space="preserve">: </w:t>
+      </w:r>
+      <w:r>
+        <w:t xml:space="preserve">Escrever um comando </w:t>
+      </w:r>
+      <w:r>
+        <w:t>específico</w:t>
+      </w:r>
+      <w:r>
+        <w:t xml:space="preserve"> que a Unidade </w:t>
+      </w:r>
+      <w:r>
+        <w:t>compreendda</w:t>
+      </w:r>
+      <w:r>
+        <w:t xml:space="preserve"> e pressionar “Send”</w:t>
+      </w:r>
+      <w:r>
+        <w:t>;</w:t>
+      </w:r>
+    </w:p>
+    <w:p>
+      <w:pPr>
+        <w:ind w:left="360"/>
+        <w:jc w:val="both"/>
+      </w:pPr>
+      <w:r>
+        <w:t xml:space="preserve">- Exemplo: </w:t>
+      </w:r>
+      <w:r>
+        <w:t xml:space="preserve">Enviar o comando “SETV1=3.2”, para </w:t>
+      </w:r>
+      <w:r>
+        <w:t xml:space="preserve">atribuir diretamente o valor de tensão </w:t>
+      </w:r>
+      <w:r>
+        <w:t>de</w:t>
+      </w:r>
+      <w:r>
+        <w:t xml:space="preserve"> carregamento </w:t>
+      </w:r>
+      <w:r>
+        <w:t>para a Unidade de Controlo.</w:t>
+      </w:r>
+    </w:p>
+    <w:p>
+      <w:pPr>
+        <w:jc w:val="both"/>
+      </w:pPr>
+    </w:p>
+    <w:p>
+      <w:pPr>
+        <w:pStyle w:val="PargrafodaLista"/>
+        <w:numPr>
+          <w:ilvl w:val="0"/>
+          <w:numId w:val="3"/>
+        </w:numPr>
+        <w:jc w:val="both"/>
+      </w:pPr>
+      <w:r>
+        <w:t>Nome da funcionalidade</w:t>
+      </w:r>
+      <w:r>
+        <w:t>: “</w:t>
+      </w:r>
+      <w:r>
+        <w:rPr>
+          <w:b/>
+          <w:bCs/>
+        </w:rPr>
+        <w:t>Actions</w:t>
+      </w:r>
+      <w:r>
+        <w:t>”</w:t>
+      </w:r>
+    </w:p>
+    <w:p>
+      <w:pPr>
+        <w:ind w:left="360"/>
+        <w:jc w:val="both"/>
+      </w:pPr>
+      <w:r>
+        <w:t xml:space="preserve">- </w:t>
+      </w:r>
+      <w:r>
+        <w:t>Descrição</w:t>
+      </w:r>
+      <w:r>
+        <w:t>:</w:t>
+      </w:r>
+      <w:r>
+        <w:t xml:space="preserve"> </w:t>
+      </w:r>
+      <w:r>
+        <w:t>Painel de controlo da Unidade com variadas ações</w:t>
+      </w:r>
+      <w:r>
+        <w:t>;</w:t>
+      </w:r>
+    </w:p>
+    <w:p>
+      <w:pPr>
+        <w:ind w:left="360"/>
+        <w:jc w:val="both"/>
+      </w:pPr>
+      <w:r>
+        <w:t xml:space="preserve">- </w:t>
+      </w:r>
+      <w:r>
+        <w:t>Instruções de uso</w:t>
+      </w:r>
+      <w:r>
+        <w:t xml:space="preserve">: </w:t>
+      </w:r>
+      <w:r>
+        <w:t>Pressionar num dos botões para realizar a ação pretendida</w:t>
+      </w:r>
+      <w:r>
+        <w:t>;</w:t>
+      </w:r>
+    </w:p>
+    <w:p>
+      <w:pPr>
+        <w:ind w:left="360"/>
+        <w:jc w:val="both"/>
+      </w:pPr>
+      <w:r>
+        <w:t xml:space="preserve">- Exemplo: </w:t>
+      </w:r>
+      <w:r>
+        <w:t>Para começar o teste de carga da célula/bateria, pressiona-se “Start”</w:t>
+      </w:r>
+      <w:r>
+        <w:t>.</w:t>
+      </w:r>
+    </w:p>
+    <w:p>
+      <w:pPr>
+        <w:jc w:val="both"/>
+      </w:pPr>
+    </w:p>
+    <w:p>
+      <w:pPr>
+        <w:pStyle w:val="PargrafodaLista"/>
+        <w:numPr>
+          <w:ilvl w:val="0"/>
+          <w:numId w:val="3"/>
+        </w:numPr>
+        <w:jc w:val="both"/>
+      </w:pPr>
+      <w:r>
+        <w:t>Nome da funcionalidade</w:t>
+      </w:r>
+      <w:r>
+        <w:t>: “</w:t>
+      </w:r>
+      <w:r>
+        <w:rPr>
+          <w:b/>
+          <w:bCs/>
+        </w:rPr>
+        <w:t>Battery Charging Plot</w:t>
+      </w:r>
+      <w:r>
+        <w:t>”</w:t>
+      </w:r>
+    </w:p>
+    <w:p>
+      <w:pPr>
+        <w:ind w:left="360"/>
+        <w:jc w:val="both"/>
+      </w:pPr>
+      <w:r>
+        <w:t xml:space="preserve">- </w:t>
+      </w:r>
+      <w:r>
+        <w:t>Descrição</w:t>
+      </w:r>
+      <w:r>
+        <w:t>:</w:t>
+      </w:r>
+      <w:r>
+        <w:t xml:space="preserve"> </w:t>
+      </w:r>
+      <w:r>
+        <w:t xml:space="preserve">Representação visual da evolução da </w:t>
+      </w:r>
+      <w:r>
+        <w:t>corrente a ser colocada na célula/bateria</w:t>
+      </w:r>
+      <w:r>
+        <w:t xml:space="preserve"> ao longo do tempo</w:t>
+      </w:r>
+      <w:r>
+        <w:t>;</w:t>
+      </w:r>
+    </w:p>
+    <w:p>
+      <w:pPr>
+        <w:ind w:left="360"/>
+        <w:jc w:val="both"/>
+      </w:pPr>
+      <w:r>
+        <w:t xml:space="preserve">- </w:t>
+      </w:r>
+      <w:r>
+        <w:t>Instruções de uso</w:t>
+      </w:r>
+      <w:r>
+        <w:t xml:space="preserve">: </w:t>
+      </w:r>
+      <w:r>
+        <w:t>Selecionar ficheiro de texto com</w:t>
+      </w:r>
+      <w:r>
+        <w:t xml:space="preserve"> o registo;</w:t>
+      </w:r>
+      <w:r>
+        <w:t xml:space="preserve"> </w:t>
+      </w:r>
+    </w:p>
+    <w:p>
+      <w:pPr>
+        <w:ind w:left="360"/>
+        <w:jc w:val="both"/>
+      </w:pPr>
+      <w:r>
+        <w:t>-</w:t>
+      </w:r>
+      <w:r>
+        <w:t xml:space="preserve"> </w:t>
+      </w:r>
+      <w:r>
+        <w:t>Por acabar</w:t>
+      </w:r>
+      <w:r>
+        <w:t xml:space="preserve">: </w:t>
+      </w:r>
+      <w:r>
+        <w:t>Acabar função que recolha essa informação</w:t>
+      </w:r>
+      <w:r>
+        <w:t xml:space="preserve"> e crie o</w:t>
+      </w:r>
+      <w:r>
+        <w:t xml:space="preserve"> ficheiro</w:t>
+      </w:r>
+      <w:r>
+        <w:t>.</w:t>
+      </w:r>
+    </w:p>
+    <w:p>
+      <w:pPr>
+        <w:ind w:left="360"/>
+        <w:jc w:val="both"/>
+      </w:pPr>
+      <w:r>
+        <w:t xml:space="preserve">- </w:t>
+      </w:r>
+      <w:r>
+        <w:t>Modificações Recomendadas</w:t>
+      </w:r>
+      <w:r>
+        <w:t xml:space="preserve">: </w:t>
+      </w:r>
+      <w:r>
+        <w:t>Visualização em tempo real da curva</w:t>
+      </w:r>
+      <w:r>
+        <w:t xml:space="preserve"> de carregamento/descarregamento</w:t>
+      </w:r>
+      <w:r>
+        <w:t>.</w:t>
+      </w:r>
+    </w:p>
+    <w:p>
+      <w:pPr>
+        <w:jc w:val="both"/>
+      </w:pPr>
+    </w:p>
+    <w:p>
+      <w:pPr>
+        <w:pStyle w:val="PargrafodaLista"/>
+        <w:numPr>
+          <w:ilvl w:val="0"/>
+          <w:numId w:val="3"/>
+        </w:numPr>
+        <w:jc w:val="both"/>
+        <w:rPr>
+          <w:lang w:val="en-GB"/>
+        </w:rPr>
+      </w:pPr>
+      <w:r>
+        <w:rPr>
+          <w:lang w:val="en-GB"/>
+        </w:rPr>
+        <w:t xml:space="preserve">Nome da </w:t>
+      </w:r>
+      <w:r>
         <w:rPr>
           <w:lang w:val="en-US"/>
         </w:rPr>
-      </w:pPr>
-    </w:p>
-    <w:p>
-      <w:pPr>
+        <w:t>funcionalidade</w:t>
+      </w:r>
+      <w:r>
+        <w:rPr>
+          <w:lang w:val="en-GB"/>
+        </w:rPr>
+        <w:t>: “</w:t>
+      </w:r>
+      <w:r>
+        <w:rPr>
+          <w:b/>
+          <w:bCs/>
+          <w:lang w:val="en-GB"/>
+        </w:rPr>
+        <w:t>Battery Actual Capacity and Health</w:t>
+      </w:r>
+      <w:r>
+        <w:rPr>
+          <w:lang w:val="en-GB"/>
+        </w:rPr>
+        <w:t>”</w:t>
+      </w:r>
+    </w:p>
+    <w:p>
+      <w:pPr>
+        <w:ind w:left="360"/>
+        <w:jc w:val="both"/>
+      </w:pPr>
+      <w:r>
+        <w:t xml:space="preserve">- </w:t>
+      </w:r>
+      <w:r>
+        <w:t>Descrição</w:t>
+      </w:r>
+      <w:r>
+        <w:t>:</w:t>
+      </w:r>
+      <w:r>
+        <w:t xml:space="preserve"> </w:t>
+      </w:r>
+      <w:r>
+        <w:t>Cálculo do SOC e do SOH da célula/bateria</w:t>
+      </w:r>
+      <w:r>
+        <w:t>;</w:t>
+      </w:r>
+    </w:p>
+    <w:p>
+      <w:pPr>
+        <w:ind w:left="360"/>
+        <w:jc w:val="both"/>
+      </w:pPr>
+      <w:r>
+        <w:t xml:space="preserve">- </w:t>
+      </w:r>
+      <w:r>
+        <w:t>Instruções de uso</w:t>
+      </w:r>
+      <w:r>
+        <w:t xml:space="preserve">: </w:t>
+      </w:r>
+      <w:r>
+        <w:t>Selecionar ficheiro de texto com o registo</w:t>
+      </w:r>
+      <w:r>
+        <w:t>;</w:t>
+      </w:r>
+    </w:p>
+    <w:p>
+      <w:pPr>
+        <w:ind w:left="360"/>
+        <w:jc w:val="both"/>
+      </w:pPr>
+      <w:r>
+        <w:t>- Por acabar</w:t>
+      </w:r>
+      <w:r>
+        <w:t xml:space="preserve">: </w:t>
+      </w:r>
+      <w:r>
+        <w:t>Corrigir cálculos</w:t>
+      </w:r>
+      <w:r>
+        <w:t>;</w:t>
+      </w:r>
+    </w:p>
+    <w:p>
+      <w:pPr>
+        <w:jc w:val="both"/>
+      </w:pPr>
+    </w:p>
+    <w:p>
+      <w:pPr>
+        <w:jc w:val="both"/>
+      </w:pPr>
+    </w:p>
+    <w:p>
+      <w:pPr>
+        <w:jc w:val="both"/>
+      </w:pPr>
+    </w:p>
+    <w:p>
+      <w:pPr>
+        <w:jc w:val="both"/>
+      </w:pPr>
+    </w:p>
+    <w:p>
+      <w:pPr>
+        <w:jc w:val="both"/>
+      </w:pPr>
+    </w:p>
+    <w:p>
+      <w:pPr>
+        <w:jc w:val="both"/>
+      </w:pPr>
+    </w:p>
+    <w:p>
+      <w:pPr>
+        <w:jc w:val="both"/>
+      </w:pPr>
+    </w:p>
+    <w:p>
+      <w:pPr>
+        <w:jc w:val="both"/>
+      </w:pPr>
+    </w:p>
+    <w:p>
+      <w:pPr>
+        <w:pStyle w:val="Ttulo3"/>
+        <w:spacing w:line="360" w:lineRule="auto"/>
+        <w:rPr>
+          <w:szCs w:val="28"/>
+        </w:rPr>
+      </w:pPr>
+      <w:bookmarkStart w:id="14" w:name="_Toc141225010"/>
+      <w:r>
+        <w:rPr>
+          <w:szCs w:val="28"/>
+        </w:rPr>
+        <w:lastRenderedPageBreak/>
+        <w:t xml:space="preserve">- </w:t>
+      </w:r>
+      <w:r>
+        <w:rPr>
+          <w:szCs w:val="28"/>
+        </w:rPr>
+        <w:t xml:space="preserve">Janela </w:t>
+      </w:r>
+      <w:r>
+        <w:rPr>
+          <w:szCs w:val="28"/>
+        </w:rPr>
+        <w:t>“</w:t>
+      </w:r>
+      <w:r>
+        <w:rPr>
+          <w:szCs w:val="28"/>
+        </w:rPr>
+        <w:t>BMS Logger</w:t>
+      </w:r>
+      <w:r>
+        <w:rPr>
+          <w:szCs w:val="28"/>
+        </w:rPr>
+        <w:t>”</w:t>
+      </w:r>
+      <w:bookmarkEnd w:id="14"/>
+    </w:p>
+    <w:p>
+      <w:pPr>
+        <w:pStyle w:val="PargrafodaLista"/>
+        <w:numPr>
+          <w:ilvl w:val="0"/>
+          <w:numId w:val="3"/>
+        </w:numPr>
+        <w:jc w:val="both"/>
+      </w:pPr>
+      <w:r>
+        <w:t>Nome da funcionalidade: “</w:t>
+      </w:r>
+      <w:r>
+        <w:rPr>
+          <w:b/>
+          <w:bCs/>
+        </w:rPr>
+        <w:t>Connect Device</w:t>
+      </w:r>
+      <w:r>
+        <w:t>”</w:t>
+      </w:r>
+    </w:p>
+    <w:p>
+      <w:pPr>
+        <w:ind w:left="360"/>
+        <w:jc w:val="both"/>
+      </w:pPr>
+      <w:r>
+        <w:t xml:space="preserve">- </w:t>
+      </w:r>
+      <w:r>
+        <w:t>Descrição</w:t>
+      </w:r>
+      <w:r>
+        <w:t xml:space="preserve">: Conectar o </w:t>
+      </w:r>
+      <w:r>
+        <w:t xml:space="preserve">BMS </w:t>
+      </w:r>
+      <w:r>
+        <w:t xml:space="preserve">ao </w:t>
+      </w:r>
+      <w:r>
+        <w:rPr>
+          <w:i/>
+          <w:iCs/>
+        </w:rPr>
+        <w:t>software</w:t>
+      </w:r>
+      <w:r>
+        <w:t>.</w:t>
+      </w:r>
+    </w:p>
+    <w:p>
+      <w:pPr>
+        <w:ind w:left="360"/>
+        <w:jc w:val="both"/>
+      </w:pPr>
+      <w:r>
+        <w:t xml:space="preserve">- </w:t>
+      </w:r>
+      <w:r>
+        <w:t>Instruções de uso</w:t>
+      </w:r>
+      <w:r>
+        <w:t xml:space="preserve">: </w:t>
+      </w:r>
+      <w:r>
+        <w:t>S</w:t>
+      </w:r>
+      <w:r>
+        <w:t>elecionar a porta COM do dis</w:t>
+      </w:r>
+      <w:r>
+        <w:t>positivo, a velocidade de caracteres e premir o botão de conectar ou desconectar para abrir a porta de comunicações</w:t>
+      </w:r>
+      <w:r>
+        <w:t>.</w:t>
+      </w:r>
+    </w:p>
+    <w:p>
+      <w:pPr>
+        <w:ind w:left="360"/>
+        <w:jc w:val="both"/>
+      </w:pPr>
+    </w:p>
+    <w:p>
+      <w:pPr>
+        <w:pStyle w:val="PargrafodaLista"/>
+        <w:numPr>
+          <w:ilvl w:val="0"/>
+          <w:numId w:val="3"/>
+        </w:numPr>
+        <w:jc w:val="both"/>
+      </w:pPr>
+      <w:r>
+        <w:t>Nome da funcionalidade</w:t>
+      </w:r>
+      <w:r>
+        <w:t>: “</w:t>
+      </w:r>
+      <w:r>
+        <w:rPr>
+          <w:b/>
+          <w:bCs/>
+        </w:rPr>
+        <w:t>Manual Input</w:t>
+      </w:r>
+      <w:r>
+        <w:t>”</w:t>
+      </w:r>
+    </w:p>
+    <w:p>
+      <w:pPr>
+        <w:ind w:left="360"/>
+        <w:jc w:val="both"/>
+      </w:pPr>
+      <w:r>
+        <w:t xml:space="preserve">- </w:t>
+      </w:r>
+      <w:r>
+        <w:t>Descrição</w:t>
+      </w:r>
+      <w:r>
+        <w:t>:</w:t>
+      </w:r>
+      <w:r>
+        <w:t xml:space="preserve"> Caixa de texto destinada para o envio de comandos diretamente </w:t>
+      </w:r>
+      <w:r>
+        <w:t>o BMS que está ligado ao sistema</w:t>
+      </w:r>
+      <w:r>
+        <w:t>;</w:t>
+      </w:r>
+    </w:p>
+    <w:p>
+      <w:pPr>
+        <w:ind w:left="360"/>
+        <w:jc w:val="both"/>
+      </w:pPr>
+      <w:r>
+        <w:t xml:space="preserve">- </w:t>
+      </w:r>
+      <w:r>
+        <w:t>Instruções de uso</w:t>
+      </w:r>
+      <w:r>
+        <w:t xml:space="preserve">: </w:t>
+      </w:r>
+      <w:r>
+        <w:t xml:space="preserve">Escrever um comando específico que </w:t>
+      </w:r>
+      <w:r>
+        <w:t xml:space="preserve">o BMS </w:t>
+      </w:r>
+      <w:r>
+        <w:t xml:space="preserve">compreenda </w:t>
+      </w:r>
+      <w:r>
+        <w:t>e pressionar “Send”;</w:t>
+      </w:r>
+    </w:p>
+    <w:p>
+      <w:pPr>
+        <w:ind w:left="360"/>
+        <w:jc w:val="both"/>
+      </w:pPr>
+      <w:r>
+        <w:t xml:space="preserve">- Exemplo: </w:t>
+      </w:r>
+      <w:r>
+        <w:t xml:space="preserve">Enviar o comando </w:t>
+      </w:r>
+      <w:r>
+        <w:t xml:space="preserve">para ver a informação </w:t>
+      </w:r>
+      <w:r>
+        <w:t xml:space="preserve">vinda do BMS </w:t>
+      </w:r>
+      <w:r>
+        <w:t>em formato “Debug”</w:t>
+      </w:r>
+      <w:r>
+        <w:t>.</w:t>
+      </w:r>
+    </w:p>
+    <w:p>
+      <w:pPr>
+        <w:jc w:val="both"/>
+      </w:pPr>
+    </w:p>
+    <w:p>
+      <w:pPr>
+        <w:pStyle w:val="Ttulo3"/>
+        <w:spacing w:line="360" w:lineRule="auto"/>
+        <w:rPr>
+          <w:szCs w:val="28"/>
+        </w:rPr>
+      </w:pPr>
+      <w:bookmarkStart w:id="15" w:name="_Toc141225011"/>
+      <w:r>
+        <w:rPr>
+          <w:szCs w:val="28"/>
+        </w:rPr>
+        <w:t xml:space="preserve">- </w:t>
+      </w:r>
+      <w:r>
+        <w:rPr>
+          <w:szCs w:val="28"/>
+        </w:rPr>
+        <w:t xml:space="preserve">Janela </w:t>
+      </w:r>
+      <w:r>
+        <w:rPr>
+          <w:szCs w:val="28"/>
+        </w:rPr>
+        <w:t>“</w:t>
+      </w:r>
+      <w:r>
+        <w:rPr>
+          <w:szCs w:val="28"/>
+        </w:rPr>
+        <w:t>TrataTramas</w:t>
+      </w:r>
+      <w:r>
+        <w:rPr>
+          <w:szCs w:val="28"/>
+        </w:rPr>
+        <w:t xml:space="preserve"> e Plotter</w:t>
+      </w:r>
+      <w:r>
+        <w:rPr>
+          <w:szCs w:val="28"/>
+        </w:rPr>
+        <w:t>”</w:t>
+      </w:r>
+      <w:bookmarkEnd w:id="15"/>
+    </w:p>
+    <w:p>
+      <w:pPr>
+        <w:pStyle w:val="PargrafodaLista"/>
+        <w:numPr>
+          <w:ilvl w:val="0"/>
+          <w:numId w:val="3"/>
+        </w:numPr>
+        <w:jc w:val="both"/>
+      </w:pPr>
+      <w:r>
+        <w:t>Nome da funcionalidade: “</w:t>
+      </w:r>
+      <w:r>
+        <w:rPr>
+          <w:b/>
+          <w:bCs/>
+        </w:rPr>
+        <w:t>Trama Tramas</w:t>
+      </w:r>
+      <w:r>
+        <w:t>”</w:t>
+      </w:r>
+    </w:p>
+    <w:p>
+      <w:pPr>
+        <w:ind w:left="360"/>
+        <w:jc w:val="both"/>
+      </w:pPr>
+      <w:r>
+        <w:t xml:space="preserve">- </w:t>
+      </w:r>
+      <w:r>
+        <w:t>Descrição</w:t>
+      </w:r>
+      <w:r>
+        <w:t>:</w:t>
+      </w:r>
+      <w:r>
+        <w:t xml:space="preserve"> Processar a informação recolhida </w:t>
+      </w:r>
+      <w:r>
+        <w:t>do BMS</w:t>
+      </w:r>
+      <w:r>
+        <w:t>;</w:t>
+      </w:r>
+    </w:p>
+    <w:p>
+      <w:pPr>
+        <w:ind w:left="360"/>
+        <w:jc w:val="both"/>
+      </w:pPr>
+      <w:r>
+        <w:t xml:space="preserve">- </w:t>
+      </w:r>
+      <w:r>
+        <w:t>Instruções de uso</w:t>
+      </w:r>
+      <w:r>
+        <w:t xml:space="preserve">: </w:t>
+      </w:r>
+      <w:r>
+        <w:t>S</w:t>
+      </w:r>
+      <w:r>
+        <w:t>elecionar</w:t>
+      </w:r>
+      <w:r>
+        <w:t xml:space="preserve"> o ficheiro das Tramas do BMS</w:t>
+      </w:r>
+      <w:r>
+        <w:t>;</w:t>
+      </w:r>
+    </w:p>
+    <w:p>
+      <w:pPr>
+        <w:ind w:left="360"/>
+        <w:jc w:val="both"/>
+      </w:pPr>
+      <w:r>
+        <w:t xml:space="preserve">- Modificações Recomendadas: </w:t>
+      </w:r>
+      <w:r>
+        <w:t>Processar mais tipos de informações relevantes</w:t>
+      </w:r>
+      <w:r>
+        <w:t>.</w:t>
+      </w:r>
+    </w:p>
+    <w:p>
+      <w:pPr>
+        <w:jc w:val="both"/>
+      </w:pPr>
+    </w:p>
+    <w:p>
+      <w:pPr>
+        <w:pStyle w:val="PargrafodaLista"/>
+        <w:numPr>
+          <w:ilvl w:val="0"/>
+          <w:numId w:val="3"/>
+        </w:numPr>
+        <w:jc w:val="both"/>
+        <w:rPr>
+          <w:lang w:val="en-GB"/>
+        </w:rPr>
+      </w:pPr>
+      <w:r>
+        <w:rPr>
+          <w:lang w:val="en-GB"/>
+        </w:rPr>
+        <w:t>Nome da funcionalidade: “</w:t>
+      </w:r>
+      <w:r>
+        <w:rPr>
+          <w:b/>
+          <w:bCs/>
+          <w:lang w:val="en-GB"/>
+        </w:rPr>
+        <w:t>Battery Charging/Discharging Plot</w:t>
+      </w:r>
+      <w:r>
+        <w:rPr>
+          <w:lang w:val="en-GB"/>
+        </w:rPr>
+        <w:t>”</w:t>
+      </w:r>
+    </w:p>
+    <w:p>
+      <w:pPr>
+        <w:ind w:left="360"/>
+        <w:jc w:val="both"/>
+      </w:pPr>
+      <w:r>
+        <w:t xml:space="preserve">- </w:t>
+      </w:r>
+      <w:r>
+        <w:t>Descrição</w:t>
+      </w:r>
+      <w:r>
+        <w:t>:</w:t>
+      </w:r>
+      <w:r>
+        <w:t xml:space="preserve"> </w:t>
+      </w:r>
+      <w:r>
+        <w:t>Ler a informação que foi processada anteriormente pelo “Trata Tramas”</w:t>
+      </w:r>
+      <w:r>
+        <w:t xml:space="preserve"> e apresentar um gráfico da tensão da célula/bateria ao longo d</w:t>
+      </w:r>
+      <w:r>
+        <w:t xml:space="preserve">e um determinado </w:t>
+      </w:r>
+      <w:r>
+        <w:t>tempo</w:t>
+      </w:r>
+      <w:r>
+        <w:t>;</w:t>
+      </w:r>
+    </w:p>
+    <w:p>
+      <w:pPr>
+        <w:ind w:left="360"/>
+        <w:jc w:val="both"/>
+      </w:pPr>
+      <w:r>
+        <w:t xml:space="preserve">- </w:t>
+      </w:r>
+      <w:r>
+        <w:t>Instruções de uso</w:t>
+      </w:r>
+      <w:r>
+        <w:t xml:space="preserve">: </w:t>
+      </w:r>
+      <w:r>
+        <w:t>S</w:t>
+      </w:r>
+      <w:r>
+        <w:t>elecionar</w:t>
+      </w:r>
+      <w:r>
+        <w:t xml:space="preserve"> o ficheiro das Tramas</w:t>
+      </w:r>
+      <w:r>
+        <w:t xml:space="preserve"> Tratadas do BMS</w:t>
+      </w:r>
+      <w:r>
+        <w:t>;</w:t>
+      </w:r>
+    </w:p>
+    <w:p>
+      <w:pPr>
+        <w:jc w:val="both"/>
+      </w:pPr>
+    </w:p>
+    <w:p>
+      <w:pPr>
+        <w:jc w:val="both"/>
+      </w:pPr>
+    </w:p>
+    <w:p>
+      <w:pPr>
+        <w:jc w:val="both"/>
+      </w:pPr>
+    </w:p>
+    <w:p>
+      <w:pPr>
+        <w:jc w:val="both"/>
+      </w:pPr>
+    </w:p>
+    <w:p>
+      <w:pPr>
+        <w:jc w:val="both"/>
+      </w:pPr>
+    </w:p>
+    <w:p>
+      <w:pPr>
+        <w:jc w:val="both"/>
+      </w:pPr>
+    </w:p>
+    <w:p>
+      <w:pPr>
+        <w:jc w:val="both"/>
+      </w:pPr>
+    </w:p>
+    <w:p>
+      <w:pPr>
+        <w:jc w:val="both"/>
+      </w:pPr>
+    </w:p>
+    <w:p>
+      <w:pPr>
+        <w:jc w:val="both"/>
+      </w:pPr>
+    </w:p>
+    <w:p>
+      <w:pPr>
+        <w:pStyle w:val="Ttulo1"/>
+        <w:jc w:val="both"/>
+      </w:pPr>
+      <w:bookmarkStart w:id="16" w:name="_Toc141225012"/>
+      <w:r>
+        <w:lastRenderedPageBreak/>
+        <w:t xml:space="preserve">4. </w:t>
+      </w:r>
+      <w:r>
+        <w:t>Fluxograma do Sistema</w:t>
+      </w:r>
+      <w:r>
+        <w:t xml:space="preserve"> (?)</w:t>
+      </w:r>
+      <w:bookmarkEnd w:id="16"/>
+    </w:p>
+    <w:p>
+      <w:pPr>
+        <w:jc w:val="both"/>
+      </w:pPr>
+      <w:r>
+        <w:t>Nesta secção será demonstrado como a troca de informações é feita pelo sistema.</w:t>
+      </w:r>
+    </w:p>
+    <w:p>
+      <w:pPr>
+        <w:jc w:val="both"/>
+      </w:pPr>
+      <w:r>
+        <w:t xml:space="preserve">Na seguinte figura, pode-se observar como é feito o controlo e a troca de informação de cada </w:t>
+      </w:r>
+      <w:r>
+        <w:t xml:space="preserve">uma das diferentes </w:t>
+      </w:r>
+      <w:r>
+        <w:t>partes sistema.</w:t>
+      </w:r>
+    </w:p>
+    <w:p>
+      <w:pPr>
+        <w:jc w:val="center"/>
+      </w:pPr>
+      <w:r>
+        <w:rPr>
+          <w:noProof/>
+        </w:rPr>
+        <w:drawing>
+          <wp:inline distT="0" distB="0" distL="0" distR="0" wp14:anchorId="4432EAB6" wp14:editId="7063161D">
+            <wp:extent cx="3977224" cy="2679473"/>
+            <wp:effectExtent l="0" t="0" r="4445" b="6985"/>
+            <wp:docPr id="1028" name="Picture 4" descr="Uma imagem com diagrama, Esquema, texto, Desenho técnico&#10;&#10;Descrição gerada automaticamente">
+              <a:extLst xmlns:a="http://schemas.openxmlformats.org/drawingml/2006/main">
+                <a:ext uri="{FF2B5EF4-FFF2-40B4-BE49-F238E27FC236}">
+                  <a16:creationId xmlns:a16="http://schemas.microsoft.com/office/drawing/2014/main" id="{A4EB2D16-D4A3-5C33-0AA6-1651424B7D20}"/>
+                </a:ext>
+              </a:extLst>
+            </wp:docPr>
+            <wp:cNvGraphicFramePr>
+              <a:graphicFrameLocks xmlns:a="http://schemas.openxmlformats.org/drawingml/2006/main" noChangeAspect="1"/>
+            </wp:cNvGraphicFramePr>
+            <a:graphic xmlns:a="http://schemas.openxmlformats.org/drawingml/2006/main">
+              <a:graphicData uri="http://schemas.openxmlformats.org/drawingml/2006/picture">
+                <pic:pic xmlns:pic="http://schemas.openxmlformats.org/drawingml/2006/picture">
+                  <pic:nvPicPr>
+                    <pic:cNvPr id="1028" name="Picture 4" descr="Uma imagem com diagrama, Esquema, texto, Desenho técnico&#10;&#10;Descrição gerada automaticamente">
+                      <a:extLst>
+                        <a:ext uri="{FF2B5EF4-FFF2-40B4-BE49-F238E27FC236}">
+                          <a16:creationId xmlns:a16="http://schemas.microsoft.com/office/drawing/2014/main" id="{A4EB2D16-D4A3-5C33-0AA6-1651424B7D20}"/>
+                        </a:ext>
+                      </a:extLst>
+                    </pic:cNvPr>
+                    <pic:cNvPicPr>
+                      <a:picLocks noChangeAspect="1" noChangeArrowheads="1"/>
+                    </pic:cNvPicPr>
+                  </pic:nvPicPr>
+                  <pic:blipFill>
+                    <a:blip r:embed="rId17">
+                      <a:extLst>
+                        <a:ext uri="{28A0092B-C50C-407E-A947-70E740481C1C}">
+                          <a14:useLocalDpi xmlns:a14="http://schemas.microsoft.com/office/drawing/2010/main" val="0"/>
+                        </a:ext>
+                      </a:extLst>
+                    </a:blip>
+                    <a:srcRect/>
+                    <a:stretch>
+                      <a:fillRect/>
+                    </a:stretch>
+                  </pic:blipFill>
+                  <pic:spPr bwMode="auto">
+                    <a:xfrm>
+                      <a:off x="0" y="0"/>
+                      <a:ext cx="3977224" cy="2679473"/>
+                    </a:xfrm>
+                    <a:prstGeom prst="rect">
+                      <a:avLst/>
+                    </a:prstGeom>
+                    <a:noFill/>
+                    <a:extLst>
+                      <a:ext uri="{909E8E84-426E-40DD-AFC4-6F175D3DCCD1}">
+                        <a14:hiddenFill xmlns:a14="http://schemas.microsoft.com/office/drawing/2010/main">
+                          <a:solidFill>
+                            <a:srgbClr val="FFFFFF"/>
+                          </a:solidFill>
+                        </a14:hiddenFill>
+                      </a:ext>
+                    </a:extLst>
+                  </pic:spPr>
+                </pic:pic>
+              </a:graphicData>
+            </a:graphic>
+          </wp:inline>
+        </w:drawing>
+      </w:r>
+    </w:p>
+    <w:p>
+      <w:pPr>
+        <w:jc w:val="both"/>
+      </w:pPr>
+      <w:r>
+        <w:t>A figura, apresenta o fluxograma</w:t>
+      </w:r>
+      <w:r>
+        <w:t xml:space="preserve"> da programação da Unidade de Controlo</w:t>
+      </w:r>
+      <w:r>
+        <w:t>.</w:t>
+      </w:r>
+    </w:p>
+    <w:p>
+      <w:pPr>
+        <w:jc w:val="center"/>
+      </w:pPr>
+      <w:r>
+        <w:rPr>
+          <w:noProof/>
+        </w:rPr>
+        <w:drawing>
+          <wp:inline distT="0" distB="0" distL="0" distR="0" wp14:anchorId="24545A1C" wp14:editId="5311BC83">
+            <wp:extent cx="3864880" cy="3000875"/>
+            <wp:effectExtent l="0" t="0" r="2540" b="9525"/>
+            <wp:docPr id="1026" name="Picture 2" descr="Uma imagem com texto, diagrama, esboço, Esquema&#10;&#10;Descrição gerada automaticamente">
+              <a:extLst xmlns:a="http://schemas.openxmlformats.org/drawingml/2006/main">
+                <a:ext uri="{FF2B5EF4-FFF2-40B4-BE49-F238E27FC236}">
+                  <a16:creationId xmlns:a16="http://schemas.microsoft.com/office/drawing/2014/main" id="{E0D8C5F1-3D65-A228-174C-436FB6DAEE18}"/>
+                </a:ext>
+              </a:extLst>
+            </wp:docPr>
+            <wp:cNvGraphicFramePr>
+              <a:graphicFrameLocks xmlns:a="http://schemas.openxmlformats.org/drawingml/2006/main" noChangeAspect="1"/>
+            </wp:cNvGraphicFramePr>
+            <a:graphic xmlns:a="http://schemas.openxmlformats.org/drawingml/2006/main">
+              <a:graphicData uri="http://schemas.openxmlformats.org/drawingml/2006/picture">
+                <pic:pic xmlns:pic="http://schemas.openxmlformats.org/drawingml/2006/picture">
+                  <pic:nvPicPr>
+                    <pic:cNvPr id="1026" name="Picture 2" descr="Uma imagem com texto, diagrama, esboço, Esquema&#10;&#10;Descrição gerada automaticamente">
+                      <a:extLst>
+                        <a:ext uri="{FF2B5EF4-FFF2-40B4-BE49-F238E27FC236}">
+                          <a16:creationId xmlns:a16="http://schemas.microsoft.com/office/drawing/2014/main" id="{E0D8C5F1-3D65-A228-174C-436FB6DAEE18}"/>
+                        </a:ext>
+                      </a:extLst>
+                    </pic:cNvPr>
+                    <pic:cNvPicPr>
+                      <a:picLocks noChangeAspect="1" noChangeArrowheads="1"/>
+                    </pic:cNvPicPr>
+                  </pic:nvPicPr>
+                  <pic:blipFill>
+                    <a:blip r:embed="rId18">
+                      <a:extLst>
+                        <a:ext uri="{28A0092B-C50C-407E-A947-70E740481C1C}">
+                          <a14:useLocalDpi xmlns:a14="http://schemas.microsoft.com/office/drawing/2010/main" val="0"/>
+                        </a:ext>
+                      </a:extLst>
+                    </a:blip>
+                    <a:srcRect/>
+                    <a:stretch>
+                      <a:fillRect/>
+                    </a:stretch>
+                  </pic:blipFill>
+                  <pic:spPr bwMode="auto">
+                    <a:xfrm>
+                      <a:off x="0" y="0"/>
+                      <a:ext cx="3864880" cy="3000875"/>
+                    </a:xfrm>
+                    <a:prstGeom prst="rect">
+                      <a:avLst/>
+                    </a:prstGeom>
+                    <a:noFill/>
+                    <a:extLst>
+                      <a:ext uri="{909E8E84-426E-40DD-AFC4-6F175D3DCCD1}">
+                        <a14:hiddenFill xmlns:a14="http://schemas.microsoft.com/office/drawing/2010/main">
+                          <a:solidFill>
+                            <a:srgbClr val="FFFFFF"/>
+                          </a:solidFill>
+                        </a14:hiddenFill>
+                      </a:ext>
+                    </a:extLst>
+                  </pic:spPr>
+                </pic:pic>
+              </a:graphicData>
+            </a:graphic>
+          </wp:inline>
+        </w:drawing>
+      </w:r>
+    </w:p>
+    <w:p>
+      <w:pPr>
+        <w:jc w:val="both"/>
         <w:rPr>
           <w:lang w:val="en-US"/>
         </w:rPr>
@@ -2500,6 +5982,7 @@
     </w:p>
     <w:p>
       <w:pPr>
+        <w:jc w:val="both"/>
         <w:rPr>
           <w:lang w:val="en-US"/>
         </w:rPr>
@@ -2507,6 +5990,7 @@
     </w:p>
     <w:p>
       <w:pPr>
+        <w:jc w:val="both"/>
         <w:rPr>
           <w:lang w:val="en-US"/>
         </w:rPr>
@@ -2514,6 +5998,7 @@
     </w:p>
     <w:p>
       <w:pPr>
+        <w:jc w:val="both"/>
         <w:rPr>
           <w:lang w:val="en-US"/>
         </w:rPr>
@@ -2521,36 +6006,142 @@
     </w:p>
     <w:p>
       <w:pPr>
+        <w:jc w:val="both"/>
+        <w:rPr>
+          <w:lang w:val="en-US"/>
+        </w:rPr>
+      </w:pPr>
+    </w:p>
+    <w:p>
+      <w:pPr>
         <w:pStyle w:val="Ttulo1"/>
+        <w:jc w:val="both"/>
+      </w:pPr>
+      <w:bookmarkStart w:id="17" w:name="_Toc141225013"/>
+      <w:r>
+        <w:lastRenderedPageBreak/>
+        <w:t xml:space="preserve">5. </w:t>
+      </w:r>
+      <w:r>
+        <w:t xml:space="preserve">Perguntas </w:t>
+      </w:r>
+      <w:r>
+        <w:t>Frequentes</w:t>
+      </w:r>
+      <w:r>
+        <w:t xml:space="preserve"> (FAQs)</w:t>
+      </w:r>
+      <w:bookmarkEnd w:id="17"/>
+    </w:p>
+    <w:p>
+      <w:pPr>
+        <w:jc w:val="both"/>
+      </w:pPr>
+    </w:p>
+    <w:p>
+      <w:pPr>
+        <w:jc w:val="both"/>
+      </w:pPr>
+      <w:r>
+        <w:t xml:space="preserve">- </w:t>
+      </w:r>
+      <w:r>
+        <w:t xml:space="preserve">Como </w:t>
+      </w:r>
+      <w:r>
+        <w:t>funciona</w:t>
+      </w:r>
+      <w:r>
+        <w:t xml:space="preserve"> um </w:t>
+      </w:r>
+      <w:r>
+        <w:t>ambiente v</w:t>
+      </w:r>
+      <w:r>
+        <w:t>irtual para Python?</w:t>
+      </w:r>
+    </w:p>
+    <w:p>
+      <w:pPr>
+        <w:jc w:val="both"/>
+        <w:rPr>
+          <w:lang w:val="en-GB"/>
+        </w:rPr>
+      </w:pPr>
+      <w:r>
+        <w:tab/>
+      </w:r>
+      <w:r>
+        <w:rPr>
+          <w:lang w:val="en-GB"/>
+        </w:rPr>
+        <w:t xml:space="preserve">Guias: </w:t>
+      </w:r>
+      <w:hyperlink r:id="rId19" w:history="1">
+        <w:r>
+          <w:rPr>
+            <w:rStyle w:val="Hiperligao"/>
+            <w:lang w:val="en-GB"/>
+          </w:rPr>
+          <w:t>How To Setup A Virtual Environment For Python In Visual Studio Code In 2023 - YouTube</w:t>
+        </w:r>
+      </w:hyperlink>
+      <w:r>
+        <w:rPr>
+          <w:lang w:val="en-GB"/>
+        </w:rPr>
+        <w:t xml:space="preserve">; </w:t>
+      </w:r>
+      <w:hyperlink r:id="rId20" w:history="1">
+        <w:r>
+          <w:rPr>
+            <w:rStyle w:val="Hiperligao"/>
+            <w:lang w:val="en-GB"/>
+          </w:rPr>
+          <w:t>The Complete Guide to Python Virtual Environments! - YouTube</w:t>
+        </w:r>
+      </w:hyperlink>
+      <w:r>
+        <w:rPr>
+          <w:lang w:val="en-GB"/>
+        </w:rPr>
+        <w:t>.</w:t>
+      </w:r>
+    </w:p>
+    <w:p>
+      <w:pPr>
+        <w:pStyle w:val="Ttulo1"/>
+        <w:jc w:val="both"/>
         <w:rPr>
           <w:lang w:val="en-US"/>
         </w:rPr>
       </w:pPr>
-      <w:bookmarkStart w:id="6" w:name="_Toc140580965"/>
+      <w:bookmarkStart w:id="18" w:name="_Toc141225014"/>
       <w:r>
         <w:rPr>
           <w:lang w:val="en-US"/>
         </w:rPr>
-        <w:lastRenderedPageBreak/>
-        <w:t>3. Application Features</w:t>
-      </w:r>
-      <w:bookmarkEnd w:id="6"/>
-    </w:p>
-    <w:p>
-      <w:pPr>
+        <w:t xml:space="preserve">6. </w:t>
+      </w:r>
+      <w:r>
         <w:rPr>
           <w:lang w:val="en-US"/>
         </w:rPr>
-      </w:pPr>
-      <w:r>
+        <w:t>Referências</w:t>
+      </w:r>
+      <w:bookmarkEnd w:id="18"/>
+    </w:p>
+    <w:p>
+      <w:pPr>
+        <w:jc w:val="both"/>
         <w:rPr>
           <w:lang w:val="en-US"/>
         </w:rPr>
-        <w:t>In this section, describe each of the application's features one by one. For each feature, include the following details:</w:t>
-      </w:r>
-    </w:p>
-    <w:p>
-      <w:pPr>
+      </w:pPr>
+    </w:p>
+    <w:p>
+      <w:pPr>
+        <w:jc w:val="both"/>
         <w:rPr>
           <w:lang w:val="en-US"/>
         </w:rPr>
@@ -2559,11 +6150,12 @@
         <w:rPr>
           <w:lang w:val="en-US"/>
         </w:rPr>
-        <w:t>- Feature Name: Clearly state the name or purpose of the feature.</w:t>
-      </w:r>
-    </w:p>
-    <w:p>
-      <w:pPr>
+        <w:t>- Glossary of Terms: Include a glossary of technical terms used in the manual.</w:t>
+      </w:r>
+    </w:p>
+    <w:p>
+      <w:pPr>
+        <w:jc w:val="both"/>
         <w:rPr>
           <w:lang w:val="en-US"/>
         </w:rPr>
@@ -2572,11 +6164,12 @@
         <w:rPr>
           <w:lang w:val="en-US"/>
         </w:rPr>
-        <w:t>- Description: Provide a concise description of what the feature does.</w:t>
-      </w:r>
-    </w:p>
-    <w:p>
-      <w:pPr>
+        <w:t>- Credits: Acknowledge any external resources, libraries, or contributors.</w:t>
+      </w:r>
+    </w:p>
+    <w:p>
+      <w:pPr>
+        <w:jc w:val="both"/>
         <w:rPr>
           <w:lang w:val="en-US"/>
         </w:rPr>
@@ -2585,211 +6178,20 @@
         <w:rPr>
           <w:lang w:val="en-US"/>
         </w:rPr>
-        <w:t>- Usage Instructions: Explain how to use the feature and its functionalities.</w:t>
-      </w:r>
-    </w:p>
-    <w:p>
-      <w:pPr>
+        <w:t>- Version History: Document the version history of the application, highlighting changes and updates made in each release.</w:t>
+      </w:r>
+    </w:p>
+    <w:p>
+      <w:pPr>
+        <w:jc w:val="both"/>
         <w:rPr>
           <w:lang w:val="en-US"/>
         </w:rPr>
       </w:pPr>
-      <w:r>
-        <w:rPr>
-          <w:lang w:val="en-US"/>
-        </w:rPr>
-        <w:t>- Example: Provide a practical example or scenario to illustrate the feature in action.</w:t>
-      </w:r>
-    </w:p>
-    <w:p>
-      <w:pPr>
-        <w:rPr>
-          <w:lang w:val="en-US"/>
-        </w:rPr>
-      </w:pPr>
-      <w:r>
-        <w:rPr>
-          <w:lang w:val="en-US"/>
-        </w:rPr>
-        <w:t>- Unfinished Feature: Mention any unfinished or incomplete aspects of the feature.</w:t>
-      </w:r>
-    </w:p>
-    <w:p>
-      <w:pPr>
-        <w:rPr>
-          <w:lang w:val="en-US"/>
-        </w:rPr>
-      </w:pPr>
-      <w:r>
-        <w:rPr>
-          <w:lang w:val="en-US"/>
-        </w:rPr>
-        <w:t>- Recommended Modification: Suggest possible modifications or enhancements to the feature based on user needs or preferences.</w:t>
-      </w:r>
-    </w:p>
-    <w:p>
-      <w:pPr>
-        <w:rPr>
-          <w:lang w:val="en-US"/>
-        </w:rPr>
-      </w:pPr>
-    </w:p>
-    <w:p>
-      <w:pPr>
-        <w:rPr>
-          <w:lang w:val="en-US"/>
-        </w:rPr>
-      </w:pPr>
-      <w:r>
-        <w:rPr>
-          <w:lang w:val="en-US"/>
-        </w:rPr>
-        <w:t>Repeat this structure for each feature in your application.</w:t>
-      </w:r>
-    </w:p>
-    <w:p>
-      <w:pPr>
-        <w:rPr>
-          <w:lang w:val="en-US"/>
-        </w:rPr>
-      </w:pPr>
-    </w:p>
-    <w:p>
-      <w:pPr>
-        <w:pStyle w:val="Ttulo1"/>
-        <w:rPr>
-          <w:lang w:val="en-US"/>
-        </w:rPr>
-      </w:pPr>
-      <w:bookmarkStart w:id="7" w:name="_Toc140580966"/>
-      <w:r>
-        <w:rPr>
-          <w:lang w:val="en-US"/>
-        </w:rPr>
-        <w:t>4. Troubleshooting</w:t>
-      </w:r>
-      <w:bookmarkEnd w:id="7"/>
-    </w:p>
-    <w:p>
-      <w:pPr>
-        <w:rPr>
-          <w:lang w:val="en-US"/>
-        </w:rPr>
-      </w:pPr>
-      <w:r>
-        <w:rPr>
-          <w:lang w:val="en-US"/>
-        </w:rPr>
-        <w:t>- Common Issues and Solutions: Address common problems that users may encounter and provide step-by-step solutions.</w:t>
-      </w:r>
-    </w:p>
-    <w:p>
-      <w:pPr>
-        <w:rPr>
-          <w:lang w:val="en-US"/>
-        </w:rPr>
-      </w:pPr>
-    </w:p>
-    <w:p>
-      <w:pPr>
-        <w:pStyle w:val="Ttulo1"/>
-        <w:rPr>
-          <w:lang w:val="en-US"/>
-        </w:rPr>
-      </w:pPr>
-      <w:bookmarkStart w:id="8" w:name="_Toc140580967"/>
-      <w:r>
-        <w:rPr>
-          <w:lang w:val="en-US"/>
-        </w:rPr>
-        <w:t>5. Frequently Asked Questions (FAQs)</w:t>
-      </w:r>
-      <w:bookmarkEnd w:id="8"/>
-    </w:p>
-    <w:p>
-      <w:pPr>
-        <w:rPr>
-          <w:lang w:val="en-US"/>
-        </w:rPr>
-      </w:pPr>
-      <w:r>
-        <w:rPr>
-          <w:lang w:val="en-US"/>
-        </w:rPr>
-        <w:t>- Compile a list of frequently asked questions about the application and provide clear and concise answers.</w:t>
-      </w:r>
-    </w:p>
-    <w:p>
-      <w:pPr>
-        <w:rPr>
-          <w:lang w:val="en-US"/>
-        </w:rPr>
-      </w:pPr>
-    </w:p>
-    <w:p>
-      <w:pPr>
-        <w:pStyle w:val="Ttulo1"/>
-        <w:rPr>
-          <w:lang w:val="en-US"/>
-        </w:rPr>
-      </w:pPr>
-      <w:bookmarkStart w:id="9" w:name="_Toc140580968"/>
-      <w:r>
-        <w:rPr>
-          <w:lang w:val="en-US"/>
-        </w:rPr>
-        <w:t>6. Appendix</w:t>
-      </w:r>
-      <w:bookmarkEnd w:id="9"/>
-    </w:p>
-    <w:p>
-      <w:pPr>
-        <w:rPr>
-          <w:lang w:val="en-US"/>
-        </w:rPr>
-      </w:pPr>
-      <w:r>
-        <w:rPr>
-          <w:lang w:val="en-US"/>
-        </w:rPr>
-        <w:t>- Glossary of Terms: Include a glossary of technical terms used in the manual.</w:t>
-      </w:r>
-    </w:p>
-    <w:p>
-      <w:pPr>
-        <w:rPr>
-          <w:lang w:val="en-US"/>
-        </w:rPr>
-      </w:pPr>
-      <w:r>
-        <w:rPr>
-          <w:lang w:val="en-US"/>
-        </w:rPr>
-        <w:t>- Credits: Acknowledge any external resources, libraries, or contributors.</w:t>
-      </w:r>
-    </w:p>
-    <w:p>
-      <w:pPr>
-        <w:rPr>
-          <w:lang w:val="en-US"/>
-        </w:rPr>
-      </w:pPr>
-      <w:r>
-        <w:rPr>
-          <w:lang w:val="en-US"/>
-        </w:rPr>
-        <w:t>- Version History: Document the version history of the application, highlighting changes and updates made in each release.</w:t>
-      </w:r>
-    </w:p>
-    <w:p>
-      <w:pPr>
-        <w:rPr>
-          <w:lang w:val="en-US"/>
-        </w:rPr>
-      </w:pPr>
-    </w:p>
-    <w:p>
-      <w:pPr>
+    </w:p>
+    <w:p>
+      <w:pPr>
+        <w:jc w:val="both"/>
         <w:rPr>
           <w:lang w:val="en-US"/>
         </w:rPr>
@@ -2866,6 +6268,345 @@
 <file path=word/numbering.xml><?xml version="1.0" encoding="utf-8"?>
 <w:numbering xmlns:wpc="http://schemas.microsoft.com/office/word/2010/wordprocessingCanvas" xmlns:cx="http://schemas.microsoft.com/office/drawing/2014/chartex" xmlns:cx1="http://schemas.microsoft.com/office/drawing/2015/9/8/chartex" xmlns:cx2="http://schemas.microsoft.com/office/drawing/2015/10/21/chartex" xmlns:cx3="http://schemas.microsoft.com/office/drawing/2016/5/9/chartex" xmlns:cx4="http://schemas.microsoft.com/office/drawing/2016/5/10/chartex" xmlns:cx5="http://schemas.microsoft.com/office/drawing/2016/5/11/chartex" xmlns:cx6="http://schemas.microsoft.com/office/drawing/2016/5/12/chartex" xmlns:cx7="http://schemas.microsoft.com/office/drawing/2016/5/13/chartex" xmlns:cx8="http://schemas.microsoft.com/office/drawing/2016/5/14/chartex" xmlns:mc="http://schemas.openxmlformats.org/markup-compatibility/2006" xmlns:aink="http://schemas.microsoft.com/office/drawing/2016/ink" xmlns:am3d="http://schemas.microsoft.com/office/drawing/2017/model3d" xmlns:o="urn:schemas-microsoft-com:office:office" xmlns:oel="http://schemas.microsoft.com/office/2019/extlst" xmlns:r="http://schemas.openxmlformats.org/officeDocument/2006/relationships" xmlns:m="http://schemas.openxmlformats.org/officeDocument/2006/math" xmlns:v="urn:schemas-microsoft-com:vml" xmlns:wp14="http://schemas.microsoft.com/office/word/2010/wordprocessingDrawing" xmlns:wp="http://schemas.openxmlformats.org/drawingml/2006/wordprocessingDrawing" xmlns:w10="urn:schemas-microsoft-com:office:word" xmlns:w="http://schemas.openxmlformats.org/wordprocessingml/2006/main" xmlns:w14="http://schemas.microsoft.com/office/word/2010/wordml" xmlns:w15="http://schemas.microsoft.com/office/word/2012/wordml" xmlns:w16cex="http://schemas.microsoft.com/office/word/2018/wordml/cex" xmlns:w16cid="http://schemas.microsoft.com/office/word/2016/wordml/cid" xmlns:w16="http://schemas.microsoft.com/office/word/2018/wordml" xmlns:w16sdtdh="http://schemas.microsoft.com/office/word/2020/wordml/sdtdatahash" xmlns:w16se="http://schemas.microsoft.com/office/word/2015/wordml/symex" xmlns:wpg="http://schemas.microsoft.com/office/word/2010/wordprocessingGroup" xmlns:wpi="http://schemas.microsoft.com/office/word/2010/wordprocessingInk" xmlns:wne="http://schemas.microsoft.com/office/word/2006/wordml" xmlns:wps="http://schemas.microsoft.com/office/word/2010/wordprocessingShape" mc:Ignorable="w14 w15 w16se w16cid w16 w16cex w16sdtdh wp14">
   <w:abstractNum w:abstractNumId="0" w15:restartNumberingAfterBreak="0">
+    <w:nsid w:val="1BF54D8E"/>
+    <w:multiLevelType w:val="hybridMultilevel"/>
+    <w:tmpl w:val="F4503CE4"/>
+    <w:lvl w:ilvl="0" w:tplc="08160001">
+      <w:start w:val="1"/>
+      <w:numFmt w:val="bullet"/>
+      <w:lvlText w:val=""/>
+      <w:lvlJc w:val="left"/>
+      <w:pPr>
+        <w:ind w:left="720" w:hanging="360"/>
+      </w:pPr>
+      <w:rPr>
+        <w:rFonts w:ascii="Symbol" w:hAnsi="Symbol" w:hint="default"/>
+      </w:rPr>
+    </w:lvl>
+    <w:lvl w:ilvl="1" w:tplc="08160003" w:tentative="1">
+      <w:start w:val="1"/>
+      <w:numFmt w:val="bullet"/>
+      <w:lvlText w:val="o"/>
+      <w:lvlJc w:val="left"/>
+      <w:pPr>
+        <w:ind w:left="1440" w:hanging="360"/>
+      </w:pPr>
+      <w:rPr>
+        <w:rFonts w:ascii="Courier New" w:hAnsi="Courier New" w:cs="Courier New" w:hint="default"/>
+      </w:rPr>
+    </w:lvl>
+    <w:lvl w:ilvl="2" w:tplc="08160005" w:tentative="1">
+      <w:start w:val="1"/>
+      <w:numFmt w:val="bullet"/>
+      <w:lvlText w:val=""/>
+      <w:lvlJc w:val="left"/>
+      <w:pPr>
+        <w:ind w:left="2160" w:hanging="360"/>
+      </w:pPr>
+      <w:rPr>
+        <w:rFonts w:ascii="Wingdings" w:hAnsi="Wingdings" w:hint="default"/>
+      </w:rPr>
+    </w:lvl>
+    <w:lvl w:ilvl="3" w:tplc="08160001" w:tentative="1">
+      <w:start w:val="1"/>
+      <w:numFmt w:val="bullet"/>
+      <w:lvlText w:val=""/>
+      <w:lvlJc w:val="left"/>
+      <w:pPr>
+        <w:ind w:left="2880" w:hanging="360"/>
+      </w:pPr>
+      <w:rPr>
+        <w:rFonts w:ascii="Symbol" w:hAnsi="Symbol" w:hint="default"/>
+      </w:rPr>
+    </w:lvl>
+    <w:lvl w:ilvl="4" w:tplc="08160003" w:tentative="1">
+      <w:start w:val="1"/>
+      <w:numFmt w:val="bullet"/>
+      <w:lvlText w:val="o"/>
+      <w:lvlJc w:val="left"/>
+      <w:pPr>
+        <w:ind w:left="3600" w:hanging="360"/>
+      </w:pPr>
+      <w:rPr>
+        <w:rFonts w:ascii="Courier New" w:hAnsi="Courier New" w:cs="Courier New" w:hint="default"/>
+      </w:rPr>
+    </w:lvl>
+    <w:lvl w:ilvl="5" w:tplc="08160005" w:tentative="1">
+      <w:start w:val="1"/>
+      <w:numFmt w:val="bullet"/>
+      <w:lvlText w:val=""/>
+      <w:lvlJc w:val="left"/>
+      <w:pPr>
+        <w:ind w:left="4320" w:hanging="360"/>
+      </w:pPr>
+      <w:rPr>
+        <w:rFonts w:ascii="Wingdings" w:hAnsi="Wingdings" w:hint="default"/>
+      </w:rPr>
+    </w:lvl>
+    <w:lvl w:ilvl="6" w:tplc="08160001" w:tentative="1">
+      <w:start w:val="1"/>
+      <w:numFmt w:val="bullet"/>
+      <w:lvlText w:val=""/>
+      <w:lvlJc w:val="left"/>
+      <w:pPr>
+        <w:ind w:left="5040" w:hanging="360"/>
+      </w:pPr>
+      <w:rPr>
+        <w:rFonts w:ascii="Symbol" w:hAnsi="Symbol" w:hint="default"/>
+      </w:rPr>
+    </w:lvl>
+    <w:lvl w:ilvl="7" w:tplc="08160003" w:tentative="1">
+      <w:start w:val="1"/>
+      <w:numFmt w:val="bullet"/>
+      <w:lvlText w:val="o"/>
+      <w:lvlJc w:val="left"/>
+      <w:pPr>
+        <w:ind w:left="5760" w:hanging="360"/>
+      </w:pPr>
+      <w:rPr>
+        <w:rFonts w:ascii="Courier New" w:hAnsi="Courier New" w:cs="Courier New" w:hint="default"/>
+      </w:rPr>
+    </w:lvl>
+    <w:lvl w:ilvl="8" w:tplc="08160005" w:tentative="1">
+      <w:start w:val="1"/>
+      <w:numFmt w:val="bullet"/>
+      <w:lvlText w:val=""/>
+      <w:lvlJc w:val="left"/>
+      <w:pPr>
+        <w:ind w:left="6480" w:hanging="360"/>
+      </w:pPr>
+      <w:rPr>
+        <w:rFonts w:ascii="Wingdings" w:hAnsi="Wingdings" w:hint="default"/>
+      </w:rPr>
+    </w:lvl>
+  </w:abstractNum>
+  <w:abstractNum w:abstractNumId="1" w15:restartNumberingAfterBreak="0">
+    <w:nsid w:val="279D5C1E"/>
+    <w:multiLevelType w:val="hybridMultilevel"/>
+    <w:tmpl w:val="80326022"/>
+    <w:lvl w:ilvl="0" w:tplc="08160001">
+      <w:start w:val="1"/>
+      <w:numFmt w:val="bullet"/>
+      <w:lvlText w:val=""/>
+      <w:lvlJc w:val="left"/>
+      <w:pPr>
+        <w:ind w:left="720" w:hanging="360"/>
+      </w:pPr>
+      <w:rPr>
+        <w:rFonts w:ascii="Symbol" w:hAnsi="Symbol" w:hint="default"/>
+      </w:rPr>
+    </w:lvl>
+    <w:lvl w:ilvl="1" w:tplc="08160003" w:tentative="1">
+      <w:start w:val="1"/>
+      <w:numFmt w:val="bullet"/>
+      <w:lvlText w:val="o"/>
+      <w:lvlJc w:val="left"/>
+      <w:pPr>
+        <w:ind w:left="1440" w:hanging="360"/>
+      </w:pPr>
+      <w:rPr>
+        <w:rFonts w:ascii="Courier New" w:hAnsi="Courier New" w:cs="Courier New" w:hint="default"/>
+      </w:rPr>
+    </w:lvl>
+    <w:lvl w:ilvl="2" w:tplc="08160005" w:tentative="1">
+      <w:start w:val="1"/>
+      <w:numFmt w:val="bullet"/>
+      <w:lvlText w:val=""/>
+      <w:lvlJc w:val="left"/>
+      <w:pPr>
+        <w:ind w:left="2160" w:hanging="360"/>
+      </w:pPr>
+      <w:rPr>
+        <w:rFonts w:ascii="Wingdings" w:hAnsi="Wingdings" w:hint="default"/>
+      </w:rPr>
+    </w:lvl>
+    <w:lvl w:ilvl="3" w:tplc="08160001" w:tentative="1">
+      <w:start w:val="1"/>
+      <w:numFmt w:val="bullet"/>
+      <w:lvlText w:val=""/>
+      <w:lvlJc w:val="left"/>
+      <w:pPr>
+        <w:ind w:left="2880" w:hanging="360"/>
+      </w:pPr>
+      <w:rPr>
+        <w:rFonts w:ascii="Symbol" w:hAnsi="Symbol" w:hint="default"/>
+      </w:rPr>
+    </w:lvl>
+    <w:lvl w:ilvl="4" w:tplc="08160003" w:tentative="1">
+      <w:start w:val="1"/>
+      <w:numFmt w:val="bullet"/>
+      <w:lvlText w:val="o"/>
+      <w:lvlJc w:val="left"/>
+      <w:pPr>
+        <w:ind w:left="3600" w:hanging="360"/>
+      </w:pPr>
+      <w:rPr>
+        <w:rFonts w:ascii="Courier New" w:hAnsi="Courier New" w:cs="Courier New" w:hint="default"/>
+      </w:rPr>
+    </w:lvl>
+    <w:lvl w:ilvl="5" w:tplc="08160005" w:tentative="1">
+      <w:start w:val="1"/>
+      <w:numFmt w:val="bullet"/>
+      <w:lvlText w:val=""/>
+      <w:lvlJc w:val="left"/>
+      <w:pPr>
+        <w:ind w:left="4320" w:hanging="360"/>
+      </w:pPr>
+      <w:rPr>
+        <w:rFonts w:ascii="Wingdings" w:hAnsi="Wingdings" w:hint="default"/>
+      </w:rPr>
+    </w:lvl>
+    <w:lvl w:ilvl="6" w:tplc="08160001" w:tentative="1">
+      <w:start w:val="1"/>
+      <w:numFmt w:val="bullet"/>
+      <w:lvlText w:val=""/>
+      <w:lvlJc w:val="left"/>
+      <w:pPr>
+        <w:ind w:left="5040" w:hanging="360"/>
+      </w:pPr>
+      <w:rPr>
+        <w:rFonts w:ascii="Symbol" w:hAnsi="Symbol" w:hint="default"/>
+      </w:rPr>
+    </w:lvl>
+    <w:lvl w:ilvl="7" w:tplc="08160003" w:tentative="1">
+      <w:start w:val="1"/>
+      <w:numFmt w:val="bullet"/>
+      <w:lvlText w:val="o"/>
+      <w:lvlJc w:val="left"/>
+      <w:pPr>
+        <w:ind w:left="5760" w:hanging="360"/>
+      </w:pPr>
+      <w:rPr>
+        <w:rFonts w:ascii="Courier New" w:hAnsi="Courier New" w:cs="Courier New" w:hint="default"/>
+      </w:rPr>
+    </w:lvl>
+    <w:lvl w:ilvl="8" w:tplc="08160005" w:tentative="1">
+      <w:start w:val="1"/>
+      <w:numFmt w:val="bullet"/>
+      <w:lvlText w:val=""/>
+      <w:lvlJc w:val="left"/>
+      <w:pPr>
+        <w:ind w:left="6480" w:hanging="360"/>
+      </w:pPr>
+      <w:rPr>
+        <w:rFonts w:ascii="Wingdings" w:hAnsi="Wingdings" w:hint="default"/>
+      </w:rPr>
+    </w:lvl>
+  </w:abstractNum>
+  <w:abstractNum w:abstractNumId="2" w15:restartNumberingAfterBreak="0">
+    <w:nsid w:val="45B868D0"/>
+    <w:multiLevelType w:val="multilevel"/>
+    <w:tmpl w:val="A0C8881E"/>
+    <w:lvl w:ilvl="0">
+      <w:start w:val="1"/>
+      <w:numFmt w:val="decimal"/>
+      <w:lvlText w:val="%1."/>
+      <w:lvlJc w:val="left"/>
+      <w:pPr>
+        <w:tabs>
+          <w:tab w:val="num" w:pos="720"/>
+        </w:tabs>
+        <w:ind w:left="720" w:hanging="360"/>
+      </w:pPr>
+    </w:lvl>
+    <w:lvl w:ilvl="1" w:tentative="1">
+      <w:start w:val="1"/>
+      <w:numFmt w:val="decimal"/>
+      <w:lvlText w:val="%2."/>
+      <w:lvlJc w:val="left"/>
+      <w:pPr>
+        <w:tabs>
+          <w:tab w:val="num" w:pos="1440"/>
+        </w:tabs>
+        <w:ind w:left="1440" w:hanging="360"/>
+      </w:pPr>
+    </w:lvl>
+    <w:lvl w:ilvl="2" w:tentative="1">
+      <w:start w:val="1"/>
+      <w:numFmt w:val="decimal"/>
+      <w:lvlText w:val="%3."/>
+      <w:lvlJc w:val="left"/>
+      <w:pPr>
+        <w:tabs>
+          <w:tab w:val="num" w:pos="2160"/>
+        </w:tabs>
+        <w:ind w:left="2160" w:hanging="360"/>
+      </w:pPr>
+    </w:lvl>
+    <w:lvl w:ilvl="3" w:tentative="1">
+      <w:start w:val="1"/>
+      <w:numFmt w:val="decimal"/>
+      <w:lvlText w:val="%4."/>
+      <w:lvlJc w:val="left"/>
+      <w:pPr>
+        <w:tabs>
+          <w:tab w:val="num" w:pos="2880"/>
+        </w:tabs>
+        <w:ind w:left="2880" w:hanging="360"/>
+      </w:pPr>
+    </w:lvl>
+    <w:lvl w:ilvl="4" w:tentative="1">
+      <w:start w:val="1"/>
+      <w:numFmt w:val="decimal"/>
+      <w:lvlText w:val="%5."/>
+      <w:lvlJc w:val="left"/>
+      <w:pPr>
+        <w:tabs>
+          <w:tab w:val="num" w:pos="3600"/>
+        </w:tabs>
+        <w:ind w:left="3600" w:hanging="360"/>
+      </w:pPr>
+    </w:lvl>
+    <w:lvl w:ilvl="5" w:tentative="1">
+      <w:start w:val="1"/>
+      <w:numFmt w:val="decimal"/>
+      <w:lvlText w:val="%6."/>
+      <w:lvlJc w:val="left"/>
+      <w:pPr>
+        <w:tabs>
+          <w:tab w:val="num" w:pos="4320"/>
+        </w:tabs>
+        <w:ind w:left="4320" w:hanging="360"/>
+      </w:pPr>
+    </w:lvl>
+    <w:lvl w:ilvl="6" w:tentative="1">
+      <w:start w:val="1"/>
+      <w:numFmt w:val="decimal"/>
+      <w:lvlText w:val="%7."/>
+      <w:lvlJc w:val="left"/>
+      <w:pPr>
+        <w:tabs>
+          <w:tab w:val="num" w:pos="5040"/>
+        </w:tabs>
+        <w:ind w:left="5040" w:hanging="360"/>
+      </w:pPr>
+    </w:lvl>
+    <w:lvl w:ilvl="7" w:tentative="1">
+      <w:start w:val="1"/>
+      <w:numFmt w:val="decimal"/>
+      <w:lvlText w:val="%8."/>
+      <w:lvlJc w:val="left"/>
+      <w:pPr>
+        <w:tabs>
+          <w:tab w:val="num" w:pos="5760"/>
+        </w:tabs>
+        <w:ind w:left="5760" w:hanging="360"/>
+      </w:pPr>
+    </w:lvl>
+    <w:lvl w:ilvl="8" w:tentative="1">
+      <w:start w:val="1"/>
+      <w:numFmt w:val="decimal"/>
+      <w:lvlText w:val="%9."/>
+      <w:lvlJc w:val="left"/>
+      <w:pPr>
+        <w:tabs>
+          <w:tab w:val="num" w:pos="6480"/>
+        </w:tabs>
+        <w:ind w:left="6480" w:hanging="360"/>
+      </w:pPr>
+    </w:lvl>
+  </w:abstractNum>
+  <w:abstractNum w:abstractNumId="3" w15:restartNumberingAfterBreak="0">
     <w:nsid w:val="59111EBD"/>
     <w:multiLevelType w:val="multilevel"/>
     <w:tmpl w:val="E0C20ABA"/>
@@ -3014,7 +6755,132 @@
       </w:rPr>
     </w:lvl>
   </w:abstractNum>
+  <w:abstractNum w:abstractNumId="4" w15:restartNumberingAfterBreak="0">
+    <w:nsid w:val="741A6340"/>
+    <w:multiLevelType w:val="hybridMultilevel"/>
+    <w:tmpl w:val="CF6CEEDA"/>
+    <w:lvl w:ilvl="0" w:tplc="08160001">
+      <w:start w:val="1"/>
+      <w:numFmt w:val="bullet"/>
+      <w:lvlText w:val=""/>
+      <w:lvlJc w:val="left"/>
+      <w:pPr>
+        <w:ind w:left="720" w:hanging="360"/>
+      </w:pPr>
+      <w:rPr>
+        <w:rFonts w:ascii="Symbol" w:hAnsi="Symbol" w:hint="default"/>
+      </w:rPr>
+    </w:lvl>
+    <w:lvl w:ilvl="1" w:tplc="08160003" w:tentative="1">
+      <w:start w:val="1"/>
+      <w:numFmt w:val="bullet"/>
+      <w:lvlText w:val="o"/>
+      <w:lvlJc w:val="left"/>
+      <w:pPr>
+        <w:ind w:left="1440" w:hanging="360"/>
+      </w:pPr>
+      <w:rPr>
+        <w:rFonts w:ascii="Courier New" w:hAnsi="Courier New" w:cs="Courier New" w:hint="default"/>
+      </w:rPr>
+    </w:lvl>
+    <w:lvl w:ilvl="2" w:tplc="08160005" w:tentative="1">
+      <w:start w:val="1"/>
+      <w:numFmt w:val="bullet"/>
+      <w:lvlText w:val=""/>
+      <w:lvlJc w:val="left"/>
+      <w:pPr>
+        <w:ind w:left="2160" w:hanging="360"/>
+      </w:pPr>
+      <w:rPr>
+        <w:rFonts w:ascii="Wingdings" w:hAnsi="Wingdings" w:hint="default"/>
+      </w:rPr>
+    </w:lvl>
+    <w:lvl w:ilvl="3" w:tplc="08160001" w:tentative="1">
+      <w:start w:val="1"/>
+      <w:numFmt w:val="bullet"/>
+      <w:lvlText w:val=""/>
+      <w:lvlJc w:val="left"/>
+      <w:pPr>
+        <w:ind w:left="2880" w:hanging="360"/>
+      </w:pPr>
+      <w:rPr>
+        <w:rFonts w:ascii="Symbol" w:hAnsi="Symbol" w:hint="default"/>
+      </w:rPr>
+    </w:lvl>
+    <w:lvl w:ilvl="4" w:tplc="08160003" w:tentative="1">
+      <w:start w:val="1"/>
+      <w:numFmt w:val="bullet"/>
+      <w:lvlText w:val="o"/>
+      <w:lvlJc w:val="left"/>
+      <w:pPr>
+        <w:ind w:left="3600" w:hanging="360"/>
+      </w:pPr>
+      <w:rPr>
+        <w:rFonts w:ascii="Courier New" w:hAnsi="Courier New" w:cs="Courier New" w:hint="default"/>
+      </w:rPr>
+    </w:lvl>
+    <w:lvl w:ilvl="5" w:tplc="08160005" w:tentative="1">
+      <w:start w:val="1"/>
+      <w:numFmt w:val="bullet"/>
+      <w:lvlText w:val=""/>
+      <w:lvlJc w:val="left"/>
+      <w:pPr>
+        <w:ind w:left="4320" w:hanging="360"/>
+      </w:pPr>
+      <w:rPr>
+        <w:rFonts w:ascii="Wingdings" w:hAnsi="Wingdings" w:hint="default"/>
+      </w:rPr>
+    </w:lvl>
+    <w:lvl w:ilvl="6" w:tplc="08160001" w:tentative="1">
+      <w:start w:val="1"/>
+      <w:numFmt w:val="bullet"/>
+      <w:lvlText w:val=""/>
+      <w:lvlJc w:val="left"/>
+      <w:pPr>
+        <w:ind w:left="5040" w:hanging="360"/>
+      </w:pPr>
+      <w:rPr>
+        <w:rFonts w:ascii="Symbol" w:hAnsi="Symbol" w:hint="default"/>
+      </w:rPr>
+    </w:lvl>
+    <w:lvl w:ilvl="7" w:tplc="08160003" w:tentative="1">
+      <w:start w:val="1"/>
+      <w:numFmt w:val="bullet"/>
+      <w:lvlText w:val="o"/>
+      <w:lvlJc w:val="left"/>
+      <w:pPr>
+        <w:ind w:left="5760" w:hanging="360"/>
+      </w:pPr>
+      <w:rPr>
+        <w:rFonts w:ascii="Courier New" w:hAnsi="Courier New" w:cs="Courier New" w:hint="default"/>
+      </w:rPr>
+    </w:lvl>
+    <w:lvl w:ilvl="8" w:tplc="08160005" w:tentative="1">
+      <w:start w:val="1"/>
+      <w:numFmt w:val="bullet"/>
+      <w:lvlText w:val=""/>
+      <w:lvlJc w:val="left"/>
+      <w:pPr>
+        <w:ind w:left="6480" w:hanging="360"/>
+      </w:pPr>
+      <w:rPr>
+        <w:rFonts w:ascii="Wingdings" w:hAnsi="Wingdings" w:hint="default"/>
+      </w:rPr>
+    </w:lvl>
+  </w:abstractNum>
   <w:num w:numId="1" w16cid:durableId="2054619804">
+    <w:abstractNumId w:val="3"/>
+  </w:num>
+  <w:num w:numId="2" w16cid:durableId="427624518">
+    <w:abstractNumId w:val="2"/>
+  </w:num>
+  <w:num w:numId="3" w16cid:durableId="1322389248">
+    <w:abstractNumId w:val="1"/>
+  </w:num>
+  <w:num w:numId="4" w16cid:durableId="375129424">
+    <w:abstractNumId w:val="4"/>
+  </w:num>
+  <w:num w:numId="5" w16cid:durableId="2070766815">
     <w:abstractNumId w:val="0"/>
   </w:num>
 </w:numbering>
@@ -3428,17 +7294,17 @@
     <w:link w:val="Ttulo1Carter"/>
     <w:uiPriority w:val="9"/>
     <w:qFormat/>
-    <w:rsid w:val="00056F23"/>
+    <w:rsid w:val="00E26494"/>
     <w:pPr>
       <w:keepNext/>
       <w:keepLines/>
-      <w:spacing w:before="240" w:after="0"/>
+      <w:spacing w:before="600" w:after="360"/>
       <w:outlineLvl w:val="0"/>
     </w:pPr>
     <w:rPr>
       <w:rFonts w:asciiTheme="majorHAnsi" w:eastAsiaTheme="majorEastAsia" w:hAnsiTheme="majorHAnsi" w:cstheme="majorBidi"/>
-      <w:color w:val="2F5496" w:themeColor="accent1" w:themeShade="BF"/>
-      <w:sz w:val="32"/>
+      <w:color w:val="C49A00" w:themeColor="accent1" w:themeShade="BF"/>
+      <w:sz w:val="36"/>
       <w:szCs w:val="32"/>
     </w:rPr>
   </w:style>
@@ -3450,18 +7316,40 @@
     <w:uiPriority w:val="9"/>
     <w:unhideWhenUsed/>
     <w:qFormat/>
-    <w:rsid w:val="00056F23"/>
+    <w:rsid w:val="00E26494"/>
     <w:pPr>
       <w:keepNext/>
       <w:keepLines/>
-      <w:spacing w:before="40" w:after="0"/>
+      <w:spacing w:before="160" w:after="120"/>
       <w:outlineLvl w:val="1"/>
     </w:pPr>
     <w:rPr>
       <w:rFonts w:asciiTheme="majorHAnsi" w:eastAsiaTheme="majorEastAsia" w:hAnsiTheme="majorHAnsi" w:cstheme="majorBidi"/>
-      <w:color w:val="2F5496" w:themeColor="accent1" w:themeShade="BF"/>
-      <w:sz w:val="26"/>
+      <w:color w:val="C49A00" w:themeColor="accent1" w:themeShade="BF"/>
+      <w:sz w:val="32"/>
       <w:szCs w:val="26"/>
+    </w:rPr>
+  </w:style>
+  <w:style w:type="paragraph" w:styleId="Ttulo3">
+    <w:name w:val="heading 3"/>
+    <w:basedOn w:val="Normal"/>
+    <w:next w:val="Normal"/>
+    <w:link w:val="Ttulo3Carter"/>
+    <w:uiPriority w:val="9"/>
+    <w:unhideWhenUsed/>
+    <w:qFormat/>
+    <w:rsid w:val="007C5052"/>
+    <w:pPr>
+      <w:keepNext/>
+      <w:keepLines/>
+      <w:spacing w:before="160" w:after="120"/>
+      <w:outlineLvl w:val="2"/>
+    </w:pPr>
+    <w:rPr>
+      <w:rFonts w:asciiTheme="majorHAnsi" w:eastAsiaTheme="majorEastAsia" w:hAnsiTheme="majorHAnsi" w:cstheme="majorBidi"/>
+      <w:color w:val="826600" w:themeColor="accent1" w:themeShade="7F"/>
+      <w:sz w:val="28"/>
+      <w:szCs w:val="24"/>
     </w:rPr>
   </w:style>
   <w:style w:type="character" w:default="1" w:styleId="Tipodeletrapredefinidodopargrafo">
@@ -3496,11 +7384,11 @@
     <w:basedOn w:val="Tipodeletrapredefinidodopargrafo"/>
     <w:link w:val="Ttulo1"/>
     <w:uiPriority w:val="9"/>
-    <w:rsid w:val="00056F23"/>
+    <w:rsid w:val="00E26494"/>
     <w:rPr>
       <w:rFonts w:asciiTheme="majorHAnsi" w:eastAsiaTheme="majorEastAsia" w:hAnsiTheme="majorHAnsi" w:cstheme="majorBidi"/>
-      <w:color w:val="2F5496" w:themeColor="accent1" w:themeShade="BF"/>
-      <w:sz w:val="32"/>
+      <w:color w:val="C49A00" w:themeColor="accent1" w:themeShade="BF"/>
+      <w:sz w:val="36"/>
       <w:szCs w:val="32"/>
     </w:rPr>
   </w:style>
@@ -3509,11 +7397,11 @@
     <w:basedOn w:val="Tipodeletrapredefinidodopargrafo"/>
     <w:link w:val="Ttulo2"/>
     <w:uiPriority w:val="9"/>
-    <w:rsid w:val="00056F23"/>
+    <w:rsid w:val="00E26494"/>
     <w:rPr>
       <w:rFonts w:asciiTheme="majorHAnsi" w:eastAsiaTheme="majorEastAsia" w:hAnsiTheme="majorHAnsi" w:cstheme="majorBidi"/>
-      <w:color w:val="2F5496" w:themeColor="accent1" w:themeShade="BF"/>
-      <w:sz w:val="26"/>
+      <w:color w:val="C49A00" w:themeColor="accent1" w:themeShade="BF"/>
+      <w:sz w:val="32"/>
       <w:szCs w:val="26"/>
     </w:rPr>
   </w:style>
@@ -3566,7 +7454,7 @@
     <w:unhideWhenUsed/>
     <w:rsid w:val="00F00297"/>
     <w:rPr>
-      <w:color w:val="0563C1" w:themeColor="hyperlink"/>
+      <w:color w:val="2998E3" w:themeColor="hyperlink"/>
       <w:u w:val="single"/>
     </w:rPr>
   </w:style>
@@ -3662,13 +7550,104 @@
       <w14:ligatures w14:val="none"/>
     </w:rPr>
   </w:style>
+  <w:style w:type="character" w:styleId="MenoNoResolvida">
+    <w:name w:val="Unresolved Mention"/>
+    <w:basedOn w:val="Tipodeletrapredefinidodopargrafo"/>
+    <w:uiPriority w:val="99"/>
+    <w:semiHidden/>
+    <w:unhideWhenUsed/>
+    <w:rsid w:val="00D85641"/>
+    <w:rPr>
+      <w:color w:val="605E5C"/>
+      <w:shd w:val="clear" w:color="auto" w:fill="E1DFDD"/>
+    </w:rPr>
+  </w:style>
+  <w:style w:type="character" w:customStyle="1" w:styleId="Ttulo3Carter">
+    <w:name w:val="Título 3 Caráter"/>
+    <w:basedOn w:val="Tipodeletrapredefinidodopargrafo"/>
+    <w:link w:val="Ttulo3"/>
+    <w:uiPriority w:val="9"/>
+    <w:rsid w:val="007C5052"/>
+    <w:rPr>
+      <w:rFonts w:asciiTheme="majorHAnsi" w:eastAsiaTheme="majorEastAsia" w:hAnsiTheme="majorHAnsi" w:cstheme="majorBidi"/>
+      <w:color w:val="826600" w:themeColor="accent1" w:themeShade="7F"/>
+      <w:sz w:val="28"/>
+      <w:szCs w:val="24"/>
+    </w:rPr>
+  </w:style>
+  <w:style w:type="character" w:styleId="Hiperligaovisitada">
+    <w:name w:val="FollowedHyperlink"/>
+    <w:basedOn w:val="Tipodeletrapredefinidodopargrafo"/>
+    <w:uiPriority w:val="99"/>
+    <w:semiHidden/>
+    <w:unhideWhenUsed/>
+    <w:rsid w:val="00274F0B"/>
+    <w:rPr>
+      <w:color w:val="7F723D" w:themeColor="followedHyperlink"/>
+      <w:u w:val="single"/>
+    </w:rPr>
+  </w:style>
+  <w:style w:type="paragraph" w:styleId="PargrafodaLista">
+    <w:name w:val="List Paragraph"/>
+    <w:basedOn w:val="Normal"/>
+    <w:uiPriority w:val="34"/>
+    <w:qFormat/>
+    <w:rsid w:val="00CF491C"/>
+    <w:pPr>
+      <w:ind w:left="720"/>
+      <w:contextualSpacing/>
+    </w:pPr>
+  </w:style>
+  <w:style w:type="paragraph" w:styleId="ndice3">
+    <w:name w:val="toc 3"/>
+    <w:basedOn w:val="Normal"/>
+    <w:next w:val="Normal"/>
+    <w:autoRedefine/>
+    <w:uiPriority w:val="39"/>
+    <w:unhideWhenUsed/>
+    <w:rsid w:val="004C160D"/>
+    <w:pPr>
+      <w:spacing w:after="100"/>
+      <w:ind w:left="440"/>
+    </w:pPr>
+  </w:style>
+  <w:style w:type="paragraph" w:styleId="Legenda">
+    <w:name w:val="caption"/>
+    <w:basedOn w:val="Normal"/>
+    <w:next w:val="Normal"/>
+    <w:uiPriority w:val="35"/>
+    <w:unhideWhenUsed/>
+    <w:qFormat/>
+    <w:rsid w:val="0026599A"/>
+    <w:pPr>
+      <w:spacing w:after="200" w:line="240" w:lineRule="auto"/>
+    </w:pPr>
+    <w:rPr>
+      <w:i/>
+      <w:iCs/>
+      <w:color w:val="39302A" w:themeColor="text2"/>
+      <w:sz w:val="18"/>
+      <w:szCs w:val="18"/>
+    </w:rPr>
+  </w:style>
+  <w:style w:type="paragraph" w:styleId="ndicedeilustraes">
+    <w:name w:val="table of figures"/>
+    <w:basedOn w:val="Normal"/>
+    <w:next w:val="Normal"/>
+    <w:uiPriority w:val="99"/>
+    <w:unhideWhenUsed/>
+    <w:rsid w:val="0026599A"/>
+    <w:pPr>
+      <w:spacing w:after="0"/>
+    </w:pPr>
+  </w:style>
 </w:styles>
 </file>
 
 <file path=word/theme/theme1.xml><?xml version="1.0" encoding="utf-8"?>
 <a:theme xmlns:a="http://schemas.openxmlformats.org/drawingml/2006/main" name="Tema do Office">
   <a:themeElements>
-    <a:clrScheme name="Office">
+    <a:clrScheme name="Amarelo">
       <a:dk1>
         <a:sysClr val="windowText" lastClr="000000"/>
       </a:dk1>
@@ -3676,34 +7655,34 @@
         <a:sysClr val="window" lastClr="FFFFFF"/>
       </a:lt1>
       <a:dk2>
-        <a:srgbClr val="44546A"/>
+        <a:srgbClr val="39302A"/>
       </a:dk2>
       <a:lt2>
-        <a:srgbClr val="E7E6E6"/>
+        <a:srgbClr val="E5DEDB"/>
       </a:lt2>
       <a:accent1>
-        <a:srgbClr val="4472C4"/>
+        <a:srgbClr val="FFCA08"/>
       </a:accent1>
       <a:accent2>
-        <a:srgbClr val="ED7D31"/>
+        <a:srgbClr val="F8931D"/>
       </a:accent2>
       <a:accent3>
-        <a:srgbClr val="A5A5A5"/>
+        <a:srgbClr val="CE8D3E"/>
       </a:accent3>
       <a:accent4>
-        <a:srgbClr val="FFC000"/>
+        <a:srgbClr val="EC7016"/>
       </a:accent4>
       <a:accent5>
-        <a:srgbClr val="5B9BD5"/>
+        <a:srgbClr val="E64823"/>
       </a:accent5>
       <a:accent6>
-        <a:srgbClr val="70AD47"/>
+        <a:srgbClr val="9C6A6A"/>
       </a:accent6>
       <a:hlink>
-        <a:srgbClr val="0563C1"/>
+        <a:srgbClr val="2998E3"/>
       </a:hlink>
       <a:folHlink>
-        <a:srgbClr val="954F72"/>
+        <a:srgbClr val="7F723D"/>
       </a:folHlink>
     </a:clrScheme>
     <a:fontScheme name="Office">
